--- a/Network CV/Mostafa Saleh Resume.docx
+++ b/Network CV/Mostafa Saleh Resume.docx
@@ -11,8 +11,9 @@
           <w:rFonts w:ascii="Arial" w:hAnsi="Arial" w:cs="Arial"/>
           <w:b/>
           <w:bCs/>
-          <w:sz w:val="44"/>
-          <w:szCs w:val="44"/>
+          <w:spacing w:val="-2"/>
+          <w:sz w:val="48"/>
+          <w:szCs w:val="48"/>
         </w:rPr>
       </w:pPr>
       <w:bookmarkStart w:id="0" w:name="_Hlk192812943"/>
@@ -21,8 +22,9 @@
           <w:rFonts w:ascii="Arial" w:hAnsi="Arial" w:cs="Arial"/>
           <w:b/>
           <w:bCs/>
-          <w:sz w:val="44"/>
-          <w:szCs w:val="44"/>
+          <w:spacing w:val="-2"/>
+          <w:sz w:val="48"/>
+          <w:szCs w:val="48"/>
         </w:rPr>
         <w:t>Mostafa Saleh</w:t>
       </w:r>
@@ -36,6 +38,7 @@
           <w:rFonts w:ascii="Arial" w:hAnsi="Arial" w:cs="Arial"/>
           <w:b/>
           <w:bCs/>
+          <w:spacing w:val="-2"/>
           <w:sz w:val="18"/>
           <w:szCs w:val="18"/>
         </w:rPr>
@@ -45,6 +48,7 @@
           <w:rFonts w:ascii="Arial" w:hAnsi="Arial" w:cs="Arial"/>
           <w:b/>
           <w:bCs/>
+          <w:spacing w:val="-2"/>
           <w:sz w:val="18"/>
           <w:szCs w:val="18"/>
         </w:rPr>
@@ -57,6 +61,7 @@
             <w:rFonts w:ascii="Arial" w:hAnsi="Arial" w:cs="Arial"/>
             <w:b/>
             <w:bCs/>
+            <w:spacing w:val="-2"/>
             <w:sz w:val="18"/>
             <w:szCs w:val="18"/>
             <w:u w:val="none"/>
@@ -69,6 +74,7 @@
           <w:rFonts w:ascii="Arial" w:hAnsi="Arial" w:cs="Arial"/>
           <w:b/>
           <w:bCs/>
+          <w:spacing w:val="-2"/>
           <w:sz w:val="18"/>
           <w:szCs w:val="18"/>
         </w:rPr>
@@ -79,6 +85,7 @@
           <w:rFonts w:ascii="Arial" w:hAnsi="Arial" w:cs="Arial"/>
           <w:b/>
           <w:bCs/>
+          <w:spacing w:val="-2"/>
           <w:sz w:val="18"/>
           <w:szCs w:val="18"/>
         </w:rPr>
@@ -91,6 +98,7 @@
             <w:rFonts w:ascii="Arial" w:hAnsi="Arial" w:cs="Arial"/>
             <w:b/>
             <w:bCs/>
+            <w:spacing w:val="-2"/>
             <w:sz w:val="18"/>
             <w:szCs w:val="18"/>
             <w:u w:val="none"/>
@@ -108,6 +116,7 @@
           <w:rFonts w:ascii="Arial" w:hAnsi="Arial" w:cs="Arial"/>
           <w:b/>
           <w:bCs/>
+          <w:spacing w:val="-2"/>
           <w:sz w:val="18"/>
           <w:szCs w:val="18"/>
         </w:rPr>
@@ -117,6 +126,7 @@
           <w:rFonts w:ascii="Arial" w:hAnsi="Arial" w:cs="Arial"/>
           <w:b/>
           <w:bCs/>
+          <w:spacing w:val="-2"/>
           <w:sz w:val="18"/>
           <w:szCs w:val="18"/>
         </w:rPr>
@@ -129,6 +139,7 @@
             <w:rFonts w:ascii="Arial" w:hAnsi="Arial" w:cs="Arial"/>
             <w:b/>
             <w:bCs/>
+            <w:spacing w:val="-2"/>
             <w:sz w:val="18"/>
             <w:szCs w:val="18"/>
             <w:u w:val="none"/>
@@ -141,6 +152,7 @@
           <w:rFonts w:ascii="Arial" w:hAnsi="Arial" w:cs="Arial"/>
           <w:b/>
           <w:bCs/>
+          <w:spacing w:val="-2"/>
           <w:sz w:val="18"/>
           <w:szCs w:val="18"/>
         </w:rPr>
@@ -153,6 +165,7 @@
             <w:rFonts w:ascii="Arial" w:hAnsi="Arial" w:cs="Arial"/>
             <w:b/>
             <w:bCs/>
+            <w:spacing w:val="-2"/>
             <w:sz w:val="18"/>
             <w:szCs w:val="18"/>
             <w:u w:val="none"/>
@@ -170,6 +183,7 @@
           <w:rFonts w:ascii="Arial" w:hAnsi="Arial" w:cs="Arial"/>
           <w:b/>
           <w:bCs/>
+          <w:spacing w:val="-2"/>
           <w:sz w:val="18"/>
           <w:szCs w:val="18"/>
         </w:rPr>
@@ -179,6 +193,7 @@
           <w:rFonts w:ascii="Arial" w:hAnsi="Arial" w:cs="Arial"/>
           <w:b/>
           <w:bCs/>
+          <w:spacing w:val="-2"/>
           <w:sz w:val="18"/>
           <w:szCs w:val="18"/>
         </w:rPr>
@@ -189,6 +204,7 @@
           <w:rFonts w:ascii="Arial" w:hAnsi="Arial" w:cs="Arial"/>
           <w:b/>
           <w:bCs/>
+          <w:spacing w:val="-2"/>
           <w:sz w:val="18"/>
           <w:szCs w:val="18"/>
         </w:rPr>
@@ -204,8 +220,9 @@
           <w:b/>
           <w:bCs/>
           <w:color w:val="000000" w:themeColor="text1"/>
-          <w:sz w:val="22"/>
-          <w:szCs w:val="22"/>
+          <w:spacing w:val="-2"/>
+          <w:sz w:val="24"/>
+          <w:szCs w:val="24"/>
         </w:rPr>
       </w:pPr>
       <w:r>
@@ -215,19 +232,20 @@
           <w:bCs/>
           <w:noProof/>
           <w:color w:val="000000" w:themeColor="text1"/>
-          <w:sz w:val="22"/>
-          <w:szCs w:val="22"/>
+          <w:spacing w:val="-2"/>
+          <w:sz w:val="24"/>
+          <w:szCs w:val="24"/>
         </w:rPr>
         <mc:AlternateContent>
           <mc:Choice Requires="wps">
             <w:drawing>
-              <wp:anchor distT="0" distB="0" distL="114300" distR="114300" simplePos="0" relativeHeight="251671552" behindDoc="0" locked="0" layoutInCell="1" allowOverlap="1" wp14:anchorId="1E989B2F" wp14:editId="463D7ECF">
+              <wp:anchor distT="0" distB="0" distL="114300" distR="114300" simplePos="0" relativeHeight="251671552" behindDoc="0" locked="0" layoutInCell="1" allowOverlap="1" wp14:anchorId="1E989B2F" wp14:editId="19AA6E13">
                 <wp:simplePos x="0" y="0"/>
                 <wp:positionH relativeFrom="margin">
-                  <wp:align>left</wp:align>
+                  <wp:posOffset>0</wp:posOffset>
                 </wp:positionH>
                 <wp:positionV relativeFrom="paragraph">
-                  <wp:posOffset>165100</wp:posOffset>
+                  <wp:posOffset>172720</wp:posOffset>
                 </wp:positionV>
                 <wp:extent cx="6779260" cy="0"/>
                 <wp:effectExtent l="0" t="0" r="0" b="0"/>
@@ -280,7 +298,7 @@
           </mc:Choice>
           <mc:Fallback>
             <w:pict>
-              <v:line w14:anchorId="60895CE2" id="Straight Connector 1364214167" o:spid="_x0000_s1026" style="position:absolute;z-index:251671552;visibility:visible;mso-wrap-style:square;mso-width-percent:0;mso-wrap-distance-left:9pt;mso-wrap-distance-top:0;mso-wrap-distance-right:9pt;mso-wrap-distance-bottom:0;mso-position-horizontal:left;mso-position-horizontal-relative:margin;mso-position-vertical:absolute;mso-position-vertical-relative:text;mso-width-percent:0;mso-width-relative:margin" from="0,13pt" to="533.8pt,13pt" o:gfxdata="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" strokecolor="#737373 [1614]" strokeweight=".5pt">
+              <v:line w14:anchorId="48739F61" id="Straight Connector 1364214167" o:spid="_x0000_s1026" style="position:absolute;z-index:251671552;visibility:visible;mso-wrap-style:square;mso-width-percent:0;mso-wrap-distance-left:9pt;mso-wrap-distance-top:0;mso-wrap-distance-right:9pt;mso-wrap-distance-bottom:0;mso-position-horizontal:absolute;mso-position-horizontal-relative:margin;mso-position-vertical:absolute;mso-position-vertical-relative:text;mso-width-percent:0;mso-width-relative:margin" from="0,13.6pt" to="533.8pt,13.6pt" o:gfxdata="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" strokecolor="#737373 [1614]" strokeweight=".5pt">
                 <v:stroke joinstyle="miter"/>
                 <w10:wrap anchorx="margin"/>
               </v:line>
@@ -294,270 +312,296 @@
           <w:b/>
           <w:bCs/>
           <w:color w:val="000000" w:themeColor="text1"/>
-          <w:sz w:val="22"/>
-          <w:szCs w:val="22"/>
+          <w:spacing w:val="-2"/>
+          <w:sz w:val="24"/>
+          <w:szCs w:val="24"/>
         </w:rPr>
         <w:t>OBJECTIVE</w:t>
       </w:r>
     </w:p>
     <w:p>
       <w:pPr>
-        <w:spacing w:after="0"/>
-        <w:rPr>
-          <w:rFonts w:ascii="Arial" w:hAnsi="Arial" w:cs="Arial"/>
-          <w:sz w:val="18"/>
-          <w:szCs w:val="18"/>
-        </w:rPr>
-      </w:pPr>
-      <w:r>
-        <w:rPr>
-          <w:rFonts w:ascii="Arial" w:hAnsi="Arial" w:cs="Arial"/>
-          <w:sz w:val="18"/>
-          <w:szCs w:val="18"/>
+        <w:spacing w:after="0" w:line="276" w:lineRule="auto"/>
+        <w:rPr>
+          <w:rFonts w:ascii="Arial" w:hAnsi="Arial" w:cs="Arial"/>
+          <w:spacing w:val="-2"/>
+          <w:sz w:val="20"/>
+          <w:szCs w:val="20"/>
+        </w:rPr>
+      </w:pPr>
+      <w:r>
+        <w:rPr>
+          <w:rFonts w:ascii="Arial" w:hAnsi="Arial" w:cs="Arial"/>
+          <w:spacing w:val="-2"/>
+          <w:sz w:val="20"/>
+          <w:szCs w:val="20"/>
         </w:rPr>
         <w:t>Highly motivated</w:t>
       </w:r>
       <w:r>
         <w:rPr>
           <w:rFonts w:ascii="Arial" w:hAnsi="Arial" w:cs="Arial"/>
-          <w:sz w:val="18"/>
-          <w:szCs w:val="18"/>
+          <w:spacing w:val="-2"/>
+          <w:sz w:val="20"/>
+          <w:szCs w:val="20"/>
         </w:rPr>
         <w:t xml:space="preserve"> </w:t>
       </w:r>
       <w:r>
         <w:rPr>
           <w:rFonts w:ascii="Arial" w:hAnsi="Arial" w:cs="Arial"/>
-          <w:sz w:val="18"/>
-          <w:szCs w:val="18"/>
+          <w:spacing w:val="-2"/>
+          <w:sz w:val="20"/>
+          <w:szCs w:val="20"/>
         </w:rPr>
         <w:t>Computer Engineering graduate with</w:t>
       </w:r>
       <w:r>
         <w:rPr>
           <w:rFonts w:ascii="Arial" w:hAnsi="Arial" w:cs="Arial"/>
-          <w:sz w:val="18"/>
-          <w:szCs w:val="18"/>
+          <w:spacing w:val="-2"/>
+          <w:sz w:val="20"/>
+          <w:szCs w:val="20"/>
         </w:rPr>
         <w:t xml:space="preserve"> </w:t>
       </w:r>
       <w:r>
         <w:rPr>
           <w:rFonts w:ascii="Arial" w:hAnsi="Arial" w:cs="Arial"/>
-          <w:sz w:val="18"/>
-          <w:szCs w:val="18"/>
+          <w:spacing w:val="-2"/>
+          <w:sz w:val="20"/>
+          <w:szCs w:val="20"/>
         </w:rPr>
         <w:t>CCNP</w:t>
       </w:r>
       <w:r>
         <w:rPr>
           <w:rFonts w:ascii="Arial" w:hAnsi="Arial" w:cs="Arial"/>
-          <w:sz w:val="18"/>
-          <w:szCs w:val="18"/>
+          <w:spacing w:val="-2"/>
+          <w:sz w:val="20"/>
+          <w:szCs w:val="20"/>
         </w:rPr>
         <w:t xml:space="preserve"> ENCOR, </w:t>
       </w:r>
       <w:r>
         <w:rPr>
           <w:rFonts w:ascii="Arial" w:hAnsi="Arial" w:cs="Arial"/>
-          <w:sz w:val="18"/>
-          <w:szCs w:val="18"/>
+          <w:spacing w:val="-2"/>
+          <w:sz w:val="20"/>
+          <w:szCs w:val="20"/>
         </w:rPr>
         <w:t>MCSA-level knowledge and</w:t>
       </w:r>
       <w:r>
         <w:rPr>
           <w:rFonts w:ascii="Arial" w:hAnsi="Arial" w:cs="Arial"/>
-          <w:sz w:val="18"/>
-          <w:szCs w:val="18"/>
+          <w:spacing w:val="-2"/>
+          <w:sz w:val="20"/>
+          <w:szCs w:val="20"/>
         </w:rPr>
         <w:t xml:space="preserve"> </w:t>
       </w:r>
       <w:r>
         <w:rPr>
           <w:rFonts w:ascii="Arial" w:hAnsi="Arial" w:cs="Arial"/>
-          <w:sz w:val="18"/>
-          <w:szCs w:val="18"/>
+          <w:spacing w:val="-2"/>
+          <w:sz w:val="20"/>
+          <w:szCs w:val="20"/>
         </w:rPr>
         <w:t xml:space="preserve">who </w:t>
       </w:r>
       <w:r>
         <w:rPr>
           <w:rFonts w:ascii="Arial" w:hAnsi="Arial" w:cs="Arial"/>
-          <w:sz w:val="18"/>
-          <w:szCs w:val="18"/>
+          <w:spacing w:val="-2"/>
+          <w:sz w:val="20"/>
+          <w:szCs w:val="20"/>
         </w:rPr>
         <w:t>works</w:t>
       </w:r>
       <w:r>
         <w:rPr>
           <w:rFonts w:ascii="Arial" w:hAnsi="Arial" w:cs="Arial"/>
-          <w:sz w:val="18"/>
-          <w:szCs w:val="18"/>
+          <w:spacing w:val="-2"/>
+          <w:sz w:val="20"/>
+          <w:szCs w:val="20"/>
         </w:rPr>
         <w:t xml:space="preserve"> to </w:t>
       </w:r>
       <w:r>
         <w:rPr>
           <w:rFonts w:ascii="Arial" w:hAnsi="Arial" w:cs="Arial"/>
-          <w:sz w:val="18"/>
-          <w:szCs w:val="18"/>
+          <w:spacing w:val="-2"/>
+          <w:sz w:val="20"/>
+          <w:szCs w:val="20"/>
         </w:rPr>
         <w:t>learn</w:t>
       </w:r>
       <w:r>
         <w:rPr>
           <w:rFonts w:ascii="Arial" w:hAnsi="Arial" w:cs="Arial"/>
-          <w:sz w:val="18"/>
-          <w:szCs w:val="18"/>
+          <w:spacing w:val="-2"/>
+          <w:sz w:val="20"/>
+          <w:szCs w:val="20"/>
         </w:rPr>
         <w:t xml:space="preserve"> not to earn</w:t>
       </w:r>
       <w:r>
         <w:rPr>
           <w:rFonts w:ascii="Arial" w:hAnsi="Arial" w:cs="Arial"/>
-          <w:sz w:val="18"/>
-          <w:szCs w:val="18"/>
+          <w:spacing w:val="-2"/>
+          <w:sz w:val="20"/>
+          <w:szCs w:val="20"/>
         </w:rPr>
         <w:t>.</w:t>
       </w:r>
       <w:r>
         <w:rPr>
           <w:rFonts w:ascii="Arial" w:hAnsi="Arial" w:cs="Arial"/>
-          <w:sz w:val="18"/>
-          <w:szCs w:val="18"/>
+          <w:spacing w:val="-2"/>
+          <w:sz w:val="20"/>
+          <w:szCs w:val="20"/>
         </w:rPr>
         <w:t xml:space="preserve"> Looking to fill</w:t>
       </w:r>
       <w:r>
         <w:rPr>
           <w:rFonts w:ascii="Arial" w:hAnsi="Arial" w:cs="Arial"/>
-          <w:sz w:val="18"/>
-          <w:szCs w:val="18"/>
+          <w:spacing w:val="-2"/>
+          <w:sz w:val="20"/>
+          <w:szCs w:val="20"/>
         </w:rPr>
         <w:t xml:space="preserve"> a </w:t>
       </w:r>
       <w:r>
         <w:rPr>
           <w:rFonts w:ascii="Arial" w:hAnsi="Arial" w:cs="Arial"/>
-          <w:sz w:val="18"/>
-          <w:szCs w:val="18"/>
+          <w:spacing w:val="-2"/>
+          <w:sz w:val="20"/>
+          <w:szCs w:val="20"/>
         </w:rPr>
         <w:t>position</w:t>
       </w:r>
       <w:r>
         <w:rPr>
           <w:rFonts w:ascii="Arial" w:hAnsi="Arial" w:cs="Arial"/>
-          <w:sz w:val="18"/>
-          <w:szCs w:val="18"/>
+          <w:spacing w:val="-2"/>
+          <w:sz w:val="20"/>
+          <w:szCs w:val="20"/>
         </w:rPr>
         <w:t xml:space="preserve"> </w:t>
       </w:r>
       <w:r>
         <w:rPr>
           <w:rFonts w:ascii="Arial" w:hAnsi="Arial" w:cs="Arial"/>
-          <w:sz w:val="18"/>
-          <w:szCs w:val="18"/>
-        </w:rPr>
-        <w:t xml:space="preserve">as a </w:t>
-      </w:r>
-      <w:r>
-        <w:rPr>
-          <w:rFonts w:ascii="Arial" w:hAnsi="Arial" w:cs="Arial"/>
-          <w:b/>
-          <w:bCs/>
-          <w:sz w:val="18"/>
-          <w:szCs w:val="18"/>
-        </w:rPr>
-        <w:t>Network Engineer</w:t>
-      </w:r>
-      <w:r>
-        <w:rPr>
-          <w:rFonts w:ascii="Arial" w:hAnsi="Arial" w:cs="Arial"/>
-          <w:sz w:val="18"/>
-          <w:szCs w:val="18"/>
+          <w:spacing w:val="-2"/>
+          <w:sz w:val="20"/>
+          <w:szCs w:val="20"/>
+        </w:rPr>
+        <w:t>as a</w:t>
+      </w:r>
+      <w:r>
+        <w:rPr>
+          <w:rFonts w:ascii="Arial" w:hAnsi="Arial" w:cs="Arial"/>
+          <w:spacing w:val="-2"/>
+          <w:sz w:val="20"/>
+          <w:szCs w:val="20"/>
+        </w:rPr>
+        <w:t>n</w:t>
+      </w:r>
+      <w:r>
+        <w:rPr>
+          <w:rFonts w:ascii="Arial" w:hAnsi="Arial" w:cs="Arial"/>
+          <w:spacing w:val="-2"/>
+          <w:sz w:val="20"/>
+          <w:szCs w:val="20"/>
         </w:rPr>
         <w:t xml:space="preserve"> </w:t>
       </w:r>
       <w:r>
         <w:rPr>
           <w:rFonts w:ascii="Arial" w:hAnsi="Arial" w:cs="Arial"/>
-          <w:sz w:val="18"/>
-          <w:szCs w:val="18"/>
+          <w:b/>
+          <w:bCs/>
+          <w:spacing w:val="-2"/>
+          <w:sz w:val="20"/>
+          <w:szCs w:val="20"/>
+        </w:rPr>
+        <w:t>IT Support</w:t>
+      </w:r>
+      <w:r>
+        <w:rPr>
+          <w:rFonts w:ascii="Arial" w:hAnsi="Arial" w:cs="Arial"/>
+          <w:spacing w:val="-2"/>
+          <w:sz w:val="20"/>
+          <w:szCs w:val="20"/>
+        </w:rPr>
+        <w:t xml:space="preserve"> </w:t>
+      </w:r>
+      <w:r>
+        <w:rPr>
+          <w:rFonts w:ascii="Arial" w:hAnsi="Arial" w:cs="Arial"/>
+          <w:spacing w:val="-2"/>
+          <w:sz w:val="20"/>
+          <w:szCs w:val="20"/>
         </w:rPr>
         <w:t xml:space="preserve">at </w:t>
       </w:r>
-      <w:proofErr w:type="spellStart"/>
-      <w:r>
-        <w:rPr>
-          <w:rFonts w:ascii="Arial" w:hAnsi="Arial" w:cs="Arial"/>
-          <w:b/>
-          <w:bCs/>
-          <w:sz w:val="18"/>
-          <w:szCs w:val="18"/>
-        </w:rPr>
-        <w:t>WeRoute</w:t>
-      </w:r>
-      <w:proofErr w:type="spellEnd"/>
-      <w:r>
-        <w:rPr>
-          <w:rFonts w:ascii="Arial" w:hAnsi="Arial" w:cs="Arial"/>
-          <w:sz w:val="18"/>
-          <w:szCs w:val="18"/>
-        </w:rPr>
-        <w:t xml:space="preserve">. </w:t>
-      </w:r>
-      <w:proofErr w:type="gramStart"/>
-      <w:r>
-        <w:rPr>
-          <w:rFonts w:ascii="Arial" w:hAnsi="Arial" w:cs="Arial"/>
-          <w:sz w:val="18"/>
-          <w:szCs w:val="18"/>
-        </w:rPr>
-        <w:t>Wishing to</w:t>
-      </w:r>
-      <w:proofErr w:type="gramEnd"/>
-      <w:r>
-        <w:rPr>
-          <w:rFonts w:ascii="Arial" w:hAnsi="Arial" w:cs="Arial"/>
-          <w:sz w:val="18"/>
-          <w:szCs w:val="18"/>
-        </w:rPr>
-        <w:t xml:space="preserve"> use my </w:t>
-      </w:r>
-      <w:r>
-        <w:rPr>
-          <w:rFonts w:ascii="Arial" w:hAnsi="Arial" w:cs="Arial"/>
-          <w:sz w:val="18"/>
-          <w:szCs w:val="18"/>
+      <w:r>
+        <w:rPr>
+          <w:rFonts w:ascii="Arial" w:hAnsi="Arial" w:cs="Arial"/>
+          <w:b/>
+          <w:bCs/>
+          <w:spacing w:val="-2"/>
+          <w:sz w:val="20"/>
+          <w:szCs w:val="20"/>
+        </w:rPr>
+        <w:t>HR Solutions</w:t>
+      </w:r>
+      <w:r>
+        <w:rPr>
+          <w:rFonts w:ascii="Arial" w:hAnsi="Arial" w:cs="Arial"/>
+          <w:spacing w:val="-2"/>
+          <w:sz w:val="20"/>
+          <w:szCs w:val="20"/>
+        </w:rPr>
+        <w:t xml:space="preserve">. Wishing to use my </w:t>
+      </w:r>
+      <w:r>
+        <w:rPr>
+          <w:rFonts w:ascii="Arial" w:hAnsi="Arial" w:cs="Arial"/>
+          <w:spacing w:val="-2"/>
+          <w:sz w:val="20"/>
+          <w:szCs w:val="20"/>
         </w:rPr>
         <w:t xml:space="preserve">strong skills, hands-on experience and passion for Network and Cloud Engineering to help </w:t>
       </w:r>
-      <w:proofErr w:type="spellStart"/>
-      <w:r>
-        <w:rPr>
-          <w:rFonts w:ascii="Arial" w:hAnsi="Arial" w:cs="Arial"/>
-          <w:b/>
-          <w:bCs/>
-          <w:sz w:val="18"/>
-          <w:szCs w:val="18"/>
-        </w:rPr>
-        <w:t>WeRoute</w:t>
-      </w:r>
-      <w:proofErr w:type="spellEnd"/>
-      <w:r>
-        <w:rPr>
-          <w:rFonts w:ascii="Arial" w:hAnsi="Arial" w:cs="Arial"/>
-          <w:sz w:val="18"/>
-          <w:szCs w:val="18"/>
+      <w:r>
+        <w:rPr>
+          <w:rFonts w:ascii="Arial" w:hAnsi="Arial" w:cs="Arial"/>
+          <w:b/>
+          <w:bCs/>
+          <w:spacing w:val="-2"/>
+          <w:sz w:val="20"/>
+          <w:szCs w:val="20"/>
+        </w:rPr>
+        <w:t>HR Solutions</w:t>
+      </w:r>
+      <w:r>
+        <w:rPr>
+          <w:rFonts w:ascii="Arial" w:hAnsi="Arial" w:cs="Arial"/>
+          <w:spacing w:val="-2"/>
+          <w:sz w:val="20"/>
+          <w:szCs w:val="20"/>
         </w:rPr>
         <w:t xml:space="preserve"> </w:t>
       </w:r>
       <w:r>
         <w:rPr>
           <w:rFonts w:ascii="Arial" w:hAnsi="Arial" w:cs="Arial"/>
-          <w:sz w:val="18"/>
-          <w:szCs w:val="18"/>
+          <w:spacing w:val="-2"/>
+          <w:sz w:val="20"/>
+          <w:szCs w:val="20"/>
         </w:rPr>
         <w:t>with your upcoming challenge.</w:t>
       </w:r>
@@ -565,14 +609,15 @@
     <w:p>
       <w:pPr>
         <w:pStyle w:val="Heading1"/>
-        <w:spacing w:before="0"/>
+        <w:spacing w:before="40"/>
         <w:rPr>
           <w:rFonts w:ascii="Arial" w:hAnsi="Arial" w:cs="Arial"/>
           <w:b/>
           <w:bCs/>
           <w:color w:val="000000" w:themeColor="text1"/>
-          <w:sz w:val="22"/>
-          <w:szCs w:val="22"/>
+          <w:spacing w:val="-2"/>
+          <w:sz w:val="24"/>
+          <w:szCs w:val="24"/>
         </w:rPr>
       </w:pPr>
       <w:r>
@@ -582,19 +627,20 @@
           <w:bCs/>
           <w:noProof/>
           <w:color w:val="000000" w:themeColor="text1"/>
-          <w:sz w:val="22"/>
-          <w:szCs w:val="22"/>
+          <w:spacing w:val="-2"/>
+          <w:sz w:val="24"/>
+          <w:szCs w:val="24"/>
         </w:rPr>
         <mc:AlternateContent>
           <mc:Choice Requires="wps">
             <w:drawing>
-              <wp:anchor distT="0" distB="0" distL="114300" distR="114300" simplePos="0" relativeHeight="251659264" behindDoc="0" locked="0" layoutInCell="1" allowOverlap="1" wp14:anchorId="2E665CAE" wp14:editId="14E945E8">
+              <wp:anchor distT="0" distB="0" distL="114300" distR="114300" simplePos="0" relativeHeight="251659264" behindDoc="0" locked="0" layoutInCell="1" allowOverlap="1" wp14:anchorId="2E665CAE" wp14:editId="397CBE94">
                 <wp:simplePos x="0" y="0"/>
                 <wp:positionH relativeFrom="margin">
                   <wp:posOffset>-635</wp:posOffset>
                 </wp:positionH>
                 <wp:positionV relativeFrom="paragraph">
-                  <wp:posOffset>170180</wp:posOffset>
+                  <wp:posOffset>193040</wp:posOffset>
                 </wp:positionV>
                 <wp:extent cx="6771640" cy="0"/>
                 <wp:effectExtent l="0" t="0" r="0" b="0"/>
@@ -647,7 +693,7 @@
           </mc:Choice>
           <mc:Fallback>
             <w:pict>
-              <v:line w14:anchorId="436EFB9F" id="Straight Connector 1349074176" o:spid="_x0000_s1026" style="position:absolute;z-index:251659264;visibility:visible;mso-wrap-style:square;mso-width-percent:0;mso-wrap-distance-left:9pt;mso-wrap-distance-top:0;mso-wrap-distance-right:9pt;mso-wrap-distance-bottom:0;mso-position-horizontal:absolute;mso-position-horizontal-relative:margin;mso-position-vertical:absolute;mso-position-vertical-relative:text;mso-width-percent:0;mso-width-relative:margin" from="-.05pt,13.4pt" to="533.15pt,13.4pt" o:gfxdata="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" strokecolor="#737373 [1614]" strokeweight=".5pt">
+              <v:line w14:anchorId="33AB1E86" id="Straight Connector 1349074176" o:spid="_x0000_s1026" style="position:absolute;z-index:251659264;visibility:visible;mso-wrap-style:square;mso-width-percent:0;mso-wrap-distance-left:9pt;mso-wrap-distance-top:0;mso-wrap-distance-right:9pt;mso-wrap-distance-bottom:0;mso-position-horizontal:absolute;mso-position-horizontal-relative:margin;mso-position-vertical:absolute;mso-position-vertical-relative:text;mso-width-percent:0;mso-width-relative:margin" from="-.05pt,15.2pt" to="533.15pt,15.2pt" o:gfxdata="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" strokecolor="#737373 [1614]" strokeweight=".5pt">
                 <v:stroke joinstyle="miter"/>
                 <w10:wrap anchorx="margin"/>
               </v:line>
@@ -661,31 +707,34 @@
           <w:b/>
           <w:bCs/>
           <w:color w:val="000000" w:themeColor="text1"/>
+          <w:spacing w:val="-2"/>
+          <w:sz w:val="24"/>
+          <w:szCs w:val="24"/>
+        </w:rPr>
+        <w:t>EDUCATION</w:t>
+      </w:r>
+    </w:p>
+    <w:p>
+      <w:pPr>
+        <w:spacing w:after="0"/>
+        <w:ind w:right="-1"/>
+        <w:rPr>
+          <w:rFonts w:ascii="Arial" w:hAnsi="Arial" w:cs="Arial"/>
+          <w:b/>
+          <w:bCs/>
+          <w:spacing w:val="-2"/>
           <w:sz w:val="22"/>
           <w:szCs w:val="22"/>
         </w:rPr>
-        <w:t>EDUCATION</w:t>
-      </w:r>
-    </w:p>
-    <w:p>
-      <w:pPr>
-        <w:spacing w:after="0"/>
-        <w:ind w:right="-1"/>
-        <w:rPr>
-          <w:rFonts w:ascii="Arial" w:hAnsi="Arial" w:cs="Arial"/>
-          <w:b/>
-          <w:bCs/>
-          <w:sz w:val="20"/>
-          <w:szCs w:val="20"/>
-        </w:rPr>
-      </w:pPr>
-      <w:r>
-        <w:rPr>
-          <w:rFonts w:ascii="Arial" w:hAnsi="Arial" w:cs="Arial"/>
-          <w:b/>
-          <w:bCs/>
-          <w:sz w:val="20"/>
-          <w:szCs w:val="20"/>
+      </w:pPr>
+      <w:r>
+        <w:rPr>
+          <w:rFonts w:ascii="Arial" w:hAnsi="Arial" w:cs="Arial"/>
+          <w:b/>
+          <w:bCs/>
+          <w:spacing w:val="-2"/>
+          <w:sz w:val="22"/>
+          <w:szCs w:val="22"/>
         </w:rPr>
         <w:t>Bachelor of Electrical Engineering – Computer and Control Engineering Department</w:t>
       </w:r>
@@ -700,39 +749,44 @@
           <w:rFonts w:ascii="Arial" w:hAnsi="Arial" w:cs="Arial"/>
           <w:i/>
           <w:iCs/>
-          <w:sz w:val="16"/>
-          <w:szCs w:val="16"/>
-        </w:rPr>
-      </w:pPr>
-      <w:r>
-        <w:rPr>
-          <w:rFonts w:ascii="Arial" w:hAnsi="Arial" w:cs="Arial"/>
+          <w:spacing w:val="-2"/>
           <w:sz w:val="18"/>
           <w:szCs w:val="18"/>
         </w:rPr>
+      </w:pPr>
+      <w:r>
+        <w:rPr>
+          <w:rFonts w:ascii="Arial" w:hAnsi="Arial" w:cs="Arial"/>
+          <w:spacing w:val="-2"/>
+          <w:sz w:val="20"/>
+          <w:szCs w:val="20"/>
+        </w:rPr>
         <w:t xml:space="preserve">@ </w:t>
       </w:r>
       <w:r>
         <w:rPr>
           <w:rFonts w:ascii="Arial" w:hAnsi="Arial" w:cs="Arial"/>
+          <w:spacing w:val="-2"/>
+          <w:sz w:val="20"/>
+          <w:szCs w:val="20"/>
+        </w:rPr>
+        <w:t>Higher Institute of Engineering and Technology Kafrelsheikh</w:t>
+      </w:r>
+      <w:r>
+        <w:rPr>
+          <w:rFonts w:ascii="Arial" w:hAnsi="Arial" w:cs="Arial"/>
+          <w:spacing w:val="-2"/>
+          <w:sz w:val="20"/>
+          <w:szCs w:val="20"/>
+        </w:rPr>
+        <w:t>,</w:t>
+      </w:r>
+      <w:r>
+        <w:rPr>
+          <w:rFonts w:ascii="Arial" w:hAnsi="Arial" w:cs="Arial"/>
+          <w:spacing w:val="-2"/>
           <w:sz w:val="18"/>
           <w:szCs w:val="18"/>
-        </w:rPr>
-        <w:t>Higher Institute of Engineering and Technology Kafrelsheikh</w:t>
-      </w:r>
-      <w:r>
-        <w:rPr>
-          <w:rFonts w:ascii="Arial" w:hAnsi="Arial" w:cs="Arial"/>
-          <w:sz w:val="18"/>
-          <w:szCs w:val="18"/>
-        </w:rPr>
-        <w:t>,</w:t>
-      </w:r>
-      <w:r>
-        <w:rPr>
-          <w:rFonts w:ascii="Arial" w:hAnsi="Arial" w:cs="Arial"/>
-          <w:sz w:val="16"/>
-          <w:szCs w:val="16"/>
         </w:rPr>
         <w:t xml:space="preserve"> </w:t>
       </w:r>
@@ -742,8 +796,9 @@
           <w:i/>
           <w:iCs/>
           <w:color w:val="747474" w:themeColor="background2" w:themeShade="80"/>
-          <w:sz w:val="16"/>
-          <w:szCs w:val="16"/>
+          <w:spacing w:val="-2"/>
+          <w:sz w:val="18"/>
+          <w:szCs w:val="18"/>
         </w:rPr>
         <w:t>Kafrelsheikh, Egypt.</w:t>
       </w:r>
@@ -753,8 +808,9 @@
           <w:i/>
           <w:iCs/>
           <w:color w:val="747474" w:themeColor="background2" w:themeShade="80"/>
-          <w:sz w:val="16"/>
-          <w:szCs w:val="16"/>
+          <w:spacing w:val="-2"/>
+          <w:sz w:val="18"/>
+          <w:szCs w:val="18"/>
         </w:rPr>
         <w:t xml:space="preserve"> </w:t>
       </w:r>
@@ -764,8 +820,9 @@
           <w:i/>
           <w:iCs/>
           <w:color w:val="747474" w:themeColor="background2" w:themeShade="80"/>
-          <w:sz w:val="16"/>
-          <w:szCs w:val="16"/>
+          <w:spacing w:val="-2"/>
+          <w:sz w:val="18"/>
+          <w:szCs w:val="18"/>
         </w:rPr>
         <w:tab/>
       </w:r>
@@ -775,8 +832,9 @@
           <w:i/>
           <w:iCs/>
           <w:color w:val="747474" w:themeColor="background2" w:themeShade="80"/>
-          <w:sz w:val="16"/>
-          <w:szCs w:val="16"/>
+          <w:spacing w:val="-2"/>
+          <w:sz w:val="18"/>
+          <w:szCs w:val="18"/>
         </w:rPr>
         <w:t xml:space="preserve">2018 </w:t>
       </w:r>
@@ -786,8 +844,9 @@
           <w:i/>
           <w:iCs/>
           <w:color w:val="747474" w:themeColor="background2" w:themeShade="80"/>
-          <w:sz w:val="16"/>
-          <w:szCs w:val="16"/>
+          <w:spacing w:val="-2"/>
+          <w:sz w:val="18"/>
+          <w:szCs w:val="18"/>
         </w:rPr>
         <w:t>–</w:t>
       </w:r>
@@ -797,8 +856,9 @@
           <w:i/>
           <w:iCs/>
           <w:color w:val="747474" w:themeColor="background2" w:themeShade="80"/>
-          <w:sz w:val="16"/>
-          <w:szCs w:val="16"/>
+          <w:spacing w:val="-2"/>
+          <w:sz w:val="18"/>
+          <w:szCs w:val="18"/>
         </w:rPr>
         <w:t xml:space="preserve"> 2023</w:t>
       </w:r>
@@ -808,8 +868,9 @@
           <w:i/>
           <w:iCs/>
           <w:color w:val="747474" w:themeColor="background2" w:themeShade="80"/>
-          <w:sz w:val="16"/>
-          <w:szCs w:val="16"/>
+          <w:spacing w:val="-2"/>
+          <w:sz w:val="18"/>
+          <w:szCs w:val="18"/>
         </w:rPr>
         <w:t>. 5 yrs</w:t>
       </w:r>
@@ -819,8 +880,9 @@
           <w:i/>
           <w:iCs/>
           <w:color w:val="747474" w:themeColor="background2" w:themeShade="80"/>
-          <w:sz w:val="16"/>
-          <w:szCs w:val="16"/>
+          <w:spacing w:val="-2"/>
+          <w:sz w:val="18"/>
+          <w:szCs w:val="18"/>
         </w:rPr>
         <w:t>.</w:t>
       </w:r>
@@ -830,38 +892,42 @@
         <w:pStyle w:val="ListParagraph"/>
         <w:numPr>
           <w:ilvl w:val="0"/>
-          <w:numId w:val="12"/>
+          <w:numId w:val="5"/>
         </w:numPr>
         <w:ind w:left="426" w:right="-1" w:hanging="284"/>
         <w:rPr>
           <w:rFonts w:ascii="Arial" w:hAnsi="Arial" w:cs="Arial"/>
-          <w:sz w:val="18"/>
-          <w:szCs w:val="18"/>
-        </w:rPr>
-      </w:pPr>
-      <w:r>
-        <w:rPr>
-          <w:rFonts w:ascii="Arial" w:hAnsi="Arial" w:cs="Arial"/>
-          <w:b/>
-          <w:bCs/>
-          <w:sz w:val="18"/>
-          <w:szCs w:val="18"/>
+          <w:spacing w:val="-2"/>
+          <w:sz w:val="20"/>
+          <w:szCs w:val="20"/>
+        </w:rPr>
+      </w:pPr>
+      <w:r>
+        <w:rPr>
+          <w:rFonts w:ascii="Arial" w:hAnsi="Arial" w:cs="Arial"/>
+          <w:b/>
+          <w:bCs/>
+          <w:spacing w:val="-2"/>
+          <w:sz w:val="20"/>
+          <w:szCs w:val="20"/>
         </w:rPr>
         <w:t xml:space="preserve">Cumulative GPA: </w:t>
       </w:r>
       <w:r>
         <w:rPr>
           <w:rFonts w:ascii="Arial" w:hAnsi="Arial" w:cs="Arial"/>
-          <w:sz w:val="18"/>
-          <w:szCs w:val="18"/>
+          <w:spacing w:val="-2"/>
+          <w:sz w:val="20"/>
+          <w:szCs w:val="20"/>
         </w:rPr>
         <w:t>3.0/4.0 (74%)</w:t>
       </w:r>
       <w:r>
         <w:rPr>
           <w:rFonts w:ascii="Arial" w:hAnsi="Arial" w:cs="Arial"/>
-          <w:sz w:val="18"/>
-          <w:szCs w:val="18"/>
+          <w:spacing w:val="-2"/>
+          <w:sz w:val="20"/>
+          <w:szCs w:val="20"/>
         </w:rPr>
         <w:t xml:space="preserve"> | </w:t>
       </w:r>
@@ -870,16 +936,18 @@
           <w:rFonts w:ascii="Arial" w:hAnsi="Arial" w:cs="Arial"/>
           <w:b/>
           <w:bCs/>
-          <w:sz w:val="18"/>
-          <w:szCs w:val="18"/>
+          <w:spacing w:val="-2"/>
+          <w:sz w:val="20"/>
+          <w:szCs w:val="20"/>
         </w:rPr>
         <w:t xml:space="preserve">Major GPA: </w:t>
       </w:r>
       <w:r>
         <w:rPr>
           <w:rFonts w:ascii="Arial" w:hAnsi="Arial" w:cs="Arial"/>
-          <w:sz w:val="18"/>
-          <w:szCs w:val="18"/>
+          <w:spacing w:val="-2"/>
+          <w:sz w:val="20"/>
+          <w:szCs w:val="20"/>
         </w:rPr>
         <w:t>3.5/4.0 (85%)</w:t>
       </w:r>
@@ -889,31 +957,34 @@
         <w:pStyle w:val="ListParagraph"/>
         <w:numPr>
           <w:ilvl w:val="0"/>
-          <w:numId w:val="12"/>
+          <w:numId w:val="5"/>
         </w:numPr>
         <w:spacing w:after="0"/>
         <w:ind w:left="426" w:right="-1" w:hanging="284"/>
         <w:rPr>
           <w:rFonts w:ascii="Arial" w:hAnsi="Arial" w:cs="Arial"/>
-          <w:sz w:val="18"/>
-          <w:szCs w:val="18"/>
-        </w:rPr>
-      </w:pPr>
-      <w:r>
-        <w:rPr>
-          <w:rFonts w:ascii="Arial" w:hAnsi="Arial" w:cs="Arial"/>
-          <w:b/>
-          <w:bCs/>
-          <w:sz w:val="18"/>
-          <w:szCs w:val="18"/>
+          <w:spacing w:val="-2"/>
+          <w:sz w:val="20"/>
+          <w:szCs w:val="20"/>
+        </w:rPr>
+      </w:pPr>
+      <w:r>
+        <w:rPr>
+          <w:rFonts w:ascii="Arial" w:hAnsi="Arial" w:cs="Arial"/>
+          <w:b/>
+          <w:bCs/>
+          <w:spacing w:val="-2"/>
+          <w:sz w:val="20"/>
+          <w:szCs w:val="20"/>
         </w:rPr>
         <w:t>Graduation project grade:</w:t>
       </w:r>
       <w:r>
         <w:rPr>
           <w:rFonts w:ascii="Arial" w:hAnsi="Arial" w:cs="Arial"/>
-          <w:sz w:val="18"/>
-          <w:szCs w:val="18"/>
+          <w:spacing w:val="-2"/>
+          <w:sz w:val="20"/>
+          <w:szCs w:val="20"/>
         </w:rPr>
         <w:t xml:space="preserve"> Excellent</w:t>
       </w:r>
@@ -929,17 +1000,19 @@
           <w:rFonts w:ascii="Arial" w:hAnsi="Arial" w:cs="Arial"/>
           <w:b/>
           <w:bCs/>
-          <w:sz w:val="20"/>
-          <w:szCs w:val="20"/>
-        </w:rPr>
-      </w:pPr>
-      <w:r>
-        <w:rPr>
-          <w:rFonts w:ascii="Arial" w:hAnsi="Arial" w:cs="Arial"/>
-          <w:b/>
-          <w:bCs/>
-          <w:sz w:val="20"/>
-          <w:szCs w:val="20"/>
+          <w:spacing w:val="-2"/>
+          <w:sz w:val="22"/>
+          <w:szCs w:val="22"/>
+        </w:rPr>
+      </w:pPr>
+      <w:r>
+        <w:rPr>
+          <w:rFonts w:ascii="Arial" w:hAnsi="Arial" w:cs="Arial"/>
+          <w:b/>
+          <w:bCs/>
+          <w:spacing w:val="-2"/>
+          <w:sz w:val="22"/>
+          <w:szCs w:val="22"/>
         </w:rPr>
         <w:t xml:space="preserve">Graduation Project: </w:t>
       </w:r>
@@ -950,8 +1023,9 @@
             <w:rFonts w:ascii="Arial" w:hAnsi="Arial" w:cs="Arial"/>
             <w:b/>
             <w:bCs/>
-            <w:sz w:val="20"/>
-            <w:szCs w:val="20"/>
+            <w:spacing w:val="-2"/>
+            <w:sz w:val="22"/>
+            <w:szCs w:val="22"/>
             <w:u w:val="none"/>
           </w:rPr>
           <w:t>Intelligent Mobile Robot</w:t>
@@ -962,8 +1036,9 @@
           <w:rFonts w:ascii="Arial" w:hAnsi="Arial" w:cs="Arial"/>
           <w:b/>
           <w:bCs/>
-          <w:sz w:val="20"/>
-          <w:szCs w:val="20"/>
+          <w:spacing w:val="-2"/>
+          <w:sz w:val="22"/>
+          <w:szCs w:val="22"/>
         </w:rPr>
         <w:t xml:space="preserve">, </w:t>
       </w:r>
@@ -974,8 +1049,9 @@
             <w:rFonts w:ascii="Arial" w:hAnsi="Arial" w:cs="Arial"/>
             <w:b/>
             <w:bCs/>
-            <w:sz w:val="20"/>
-            <w:szCs w:val="20"/>
+            <w:spacing w:val="-2"/>
+            <w:sz w:val="22"/>
+            <w:szCs w:val="22"/>
             <w:u w:val="none"/>
           </w:rPr>
           <w:t>GitHub</w:t>
@@ -986,8 +1062,9 @@
           <w:rFonts w:ascii="Arial" w:hAnsi="Arial" w:cs="Arial"/>
           <w:b/>
           <w:bCs/>
-          <w:sz w:val="20"/>
-          <w:szCs w:val="20"/>
+          <w:spacing w:val="-2"/>
+          <w:sz w:val="22"/>
+          <w:szCs w:val="22"/>
         </w:rPr>
         <w:tab/>
       </w:r>
@@ -997,8 +1074,9 @@
           <w:i/>
           <w:iCs/>
           <w:color w:val="747474" w:themeColor="background2" w:themeShade="80"/>
-          <w:sz w:val="16"/>
-          <w:szCs w:val="16"/>
+          <w:spacing w:val="-2"/>
+          <w:sz w:val="18"/>
+          <w:szCs w:val="18"/>
         </w:rPr>
         <w:t>Jun 2022 - Jul 2023</w:t>
       </w:r>
@@ -1008,8 +1086,9 @@
           <w:i/>
           <w:iCs/>
           <w:color w:val="747474" w:themeColor="background2" w:themeShade="80"/>
-          <w:sz w:val="16"/>
-          <w:szCs w:val="16"/>
+          <w:spacing w:val="-2"/>
+          <w:sz w:val="18"/>
+          <w:szCs w:val="18"/>
         </w:rPr>
         <w:t>. 1 yr</w:t>
       </w:r>
@@ -1019,8 +1098,9 @@
           <w:i/>
           <w:iCs/>
           <w:color w:val="747474" w:themeColor="background2" w:themeShade="80"/>
-          <w:sz w:val="16"/>
-          <w:szCs w:val="16"/>
+          <w:spacing w:val="-2"/>
+          <w:sz w:val="18"/>
+          <w:szCs w:val="18"/>
         </w:rPr>
         <w:t>.</w:t>
       </w:r>
@@ -1030,58 +1110,132 @@
         <w:pStyle w:val="ListParagraph"/>
         <w:numPr>
           <w:ilvl w:val="0"/>
-          <w:numId w:val="12"/>
+          <w:numId w:val="4"/>
         </w:numPr>
-        <w:spacing w:after="0"/>
-        <w:ind w:left="426" w:right="567" w:hanging="284"/>
-        <w:rPr>
-          <w:rFonts w:ascii="Arial" w:hAnsi="Arial" w:cs="Arial"/>
-          <w:sz w:val="18"/>
-          <w:szCs w:val="18"/>
-        </w:rPr>
-      </w:pPr>
-      <w:r>
-        <w:rPr>
-          <w:rFonts w:ascii="Arial" w:hAnsi="Arial" w:cs="Arial"/>
-          <w:sz w:val="18"/>
-          <w:szCs w:val="18"/>
-        </w:rPr>
-        <w:t>Designed as an autonomous indoor mobile robot with a mounted arm for object picking/placing and warehouse tasks, the IMR employs odometry, Kinect v2 mapping, AMCL navigation, and wired/wireless ROS-integrated operation.</w:t>
+        <w:spacing w:after="0" w:line="240" w:lineRule="auto"/>
+        <w:ind w:left="426" w:right="283" w:hanging="284"/>
+        <w:rPr>
+          <w:rFonts w:ascii="Arial" w:hAnsi="Arial" w:cs="Arial"/>
+          <w:spacing w:val="-2"/>
+          <w:sz w:val="20"/>
+          <w:szCs w:val="20"/>
+        </w:rPr>
+      </w:pPr>
+      <w:r>
+        <w:rPr>
+          <w:rFonts w:ascii="Arial" w:hAnsi="Arial" w:cs="Arial"/>
+          <w:spacing w:val="-2"/>
+          <w:sz w:val="20"/>
+          <w:szCs w:val="20"/>
+        </w:rPr>
+        <w:t>Designed as an autonomous indoor mobile robot with a mounted arm for object picking/placing and warehouse tasks</w:t>
+      </w:r>
+      <w:r>
+        <w:rPr>
+          <w:rFonts w:ascii="Arial" w:hAnsi="Arial" w:cs="Arial"/>
+          <w:spacing w:val="-2"/>
+          <w:sz w:val="20"/>
+          <w:szCs w:val="20"/>
+        </w:rPr>
+        <w:t>.</w:t>
+      </w:r>
+      <w:r>
+        <w:rPr>
+          <w:rFonts w:ascii="Arial" w:hAnsi="Arial" w:cs="Arial"/>
+          <w:spacing w:val="-2"/>
+          <w:sz w:val="20"/>
+          <w:szCs w:val="20"/>
+        </w:rPr>
+        <w:t xml:space="preserve"> </w:t>
       </w:r>
     </w:p>
     <w:p>
       <w:pPr>
+        <w:pStyle w:val="ListParagraph"/>
+        <w:numPr>
+          <w:ilvl w:val="0"/>
+          <w:numId w:val="4"/>
+        </w:numPr>
+        <w:spacing w:after="0" w:line="240" w:lineRule="auto"/>
+        <w:ind w:left="426" w:right="283" w:hanging="284"/>
+        <w:rPr>
+          <w:rFonts w:ascii="Arial" w:hAnsi="Arial" w:cs="Arial"/>
+          <w:spacing w:val="-2"/>
+          <w:sz w:val="20"/>
+          <w:szCs w:val="20"/>
+        </w:rPr>
+      </w:pPr>
+      <w:r>
+        <w:rPr>
+          <w:rFonts w:ascii="Arial" w:hAnsi="Arial" w:cs="Arial"/>
+          <w:spacing w:val="-2"/>
+          <w:sz w:val="20"/>
+          <w:szCs w:val="20"/>
+        </w:rPr>
+        <w:t>It</w:t>
+      </w:r>
+      <w:r>
+        <w:rPr>
+          <w:rFonts w:ascii="Arial" w:hAnsi="Arial" w:cs="Arial"/>
+          <w:spacing w:val="-2"/>
+          <w:sz w:val="20"/>
+          <w:szCs w:val="20"/>
+        </w:rPr>
+        <w:t xml:space="preserve"> employ</w:t>
+      </w:r>
+      <w:r>
+        <w:rPr>
+          <w:rFonts w:ascii="Arial" w:hAnsi="Arial" w:cs="Arial"/>
+          <w:spacing w:val="-2"/>
+          <w:sz w:val="20"/>
+          <w:szCs w:val="20"/>
+        </w:rPr>
+        <w:t>ed</w:t>
+      </w:r>
+      <w:r>
+        <w:rPr>
+          <w:rFonts w:ascii="Arial" w:hAnsi="Arial" w:cs="Arial"/>
+          <w:spacing w:val="-2"/>
+          <w:sz w:val="20"/>
+          <w:szCs w:val="20"/>
+        </w:rPr>
+        <w:t xml:space="preserve"> odometry, Kinect v2 mapping, AMCL navigation, and wired/wireless ROS-integrated operation.</w:t>
+      </w:r>
+    </w:p>
+    <w:p>
+      <w:pPr>
         <w:pStyle w:val="Heading1"/>
-        <w:spacing w:before="0"/>
+        <w:spacing w:before="40"/>
         <w:rPr>
           <w:rFonts w:ascii="Arial" w:hAnsi="Arial" w:cs="Arial"/>
           <w:b/>
           <w:bCs/>
           <w:color w:val="000000" w:themeColor="text1"/>
-          <w:sz w:val="22"/>
-          <w:szCs w:val="22"/>
-        </w:rPr>
-      </w:pPr>
-      <w:r>
-        <w:rPr>
-          <w:rFonts w:ascii="Arial" w:hAnsi="Arial" w:cs="Arial"/>
-          <w:b/>
-          <w:bCs/>
-          <w:noProof/>
+          <w:spacing w:val="-2"/>
+          <w:sz w:val="24"/>
+          <w:szCs w:val="24"/>
+        </w:rPr>
+      </w:pPr>
+      <w:r>
+        <w:rPr>
+          <w:rFonts w:ascii="Arial" w:hAnsi="Arial" w:cs="Arial"/>
+          <w:b/>
+          <w:bCs/>
           <w:color w:val="000000" w:themeColor="text1"/>
-          <w:sz w:val="22"/>
-          <w:szCs w:val="22"/>
+          <w:spacing w:val="-2"/>
+          <w:sz w:val="24"/>
+          <w:szCs w:val="24"/>
         </w:rPr>
         <mc:AlternateContent>
           <mc:Choice Requires="wps">
             <w:drawing>
-              <wp:anchor distT="0" distB="0" distL="114300" distR="114300" simplePos="0" relativeHeight="251673600" behindDoc="0" locked="0" layoutInCell="1" allowOverlap="1" wp14:anchorId="2A375E63" wp14:editId="4130265F">
+              <wp:anchor distT="0" distB="0" distL="114300" distR="114300" simplePos="0" relativeHeight="251673600" behindDoc="0" locked="0" layoutInCell="1" allowOverlap="1" wp14:anchorId="2A375E63" wp14:editId="33A7B59C">
                 <wp:simplePos x="0" y="0"/>
                 <wp:positionH relativeFrom="margin">
                   <wp:posOffset>-635</wp:posOffset>
                 </wp:positionH>
                 <wp:positionV relativeFrom="paragraph">
-                  <wp:posOffset>165100</wp:posOffset>
+                  <wp:posOffset>187960</wp:posOffset>
                 </wp:positionV>
                 <wp:extent cx="6771640" cy="15240"/>
                 <wp:effectExtent l="0" t="0" r="29210" b="22860"/>
@@ -1137,7 +1291,7 @@
           </mc:Choice>
           <mc:Fallback>
             <w:pict>
-              <v:line w14:anchorId="7C0AAF5A" id="Straight Connector 1294016425" o:spid="_x0000_s1026" style="position:absolute;z-index:251673600;visibility:visible;mso-wrap-style:square;mso-width-percent:0;mso-height-percent:0;mso-wrap-distance-left:9pt;mso-wrap-distance-top:0;mso-wrap-distance-right:9pt;mso-wrap-distance-bottom:0;mso-position-horizontal:absolute;mso-position-horizontal-relative:margin;mso-position-vertical:absolute;mso-position-vertical-relative:text;mso-width-percent:0;mso-height-percent:0;mso-width-relative:margin;mso-height-relative:margin" from="-.05pt,13pt" to="533.15pt,14.2pt" o:gfxdata="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" strokecolor="#737373 [1614]" strokeweight=".5pt">
+              <v:line w14:anchorId="0142768F" id="Straight Connector 1294016425" o:spid="_x0000_s1026" style="position:absolute;z-index:251673600;visibility:visible;mso-wrap-style:square;mso-width-percent:0;mso-height-percent:0;mso-wrap-distance-left:9pt;mso-wrap-distance-top:0;mso-wrap-distance-right:9pt;mso-wrap-distance-bottom:0;mso-position-horizontal:absolute;mso-position-horizontal-relative:margin;mso-position-vertical:absolute;mso-position-vertical-relative:text;mso-width-percent:0;mso-height-percent:0;mso-width-relative:margin;mso-height-relative:margin" from="-.05pt,14.8pt" to="533.15pt,16pt" o:gfxdata="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" strokecolor="#737373 [1614]" strokeweight=".5pt">
                 <v:stroke joinstyle="miter"/>
                 <w10:wrap anchorx="margin"/>
               </v:line>
@@ -1151,21 +1305,25 @@
           <w:b/>
           <w:bCs/>
           <w:color w:val="000000" w:themeColor="text1"/>
-          <w:sz w:val="22"/>
-          <w:szCs w:val="22"/>
+          <w:spacing w:val="-2"/>
+          <w:sz w:val="24"/>
+          <w:szCs w:val="24"/>
         </w:rPr>
         <w:t>SKILLS</w:t>
       </w:r>
     </w:p>
     <w:p>
       <w:pPr>
-        <w:spacing w:after="100"/>
-        <w:rPr>
-          <w:rFonts w:ascii="Arial" w:hAnsi="Arial" w:cs="Arial"/>
-          <w:b/>
-          <w:bCs/>
-          <w:sz w:val="16"/>
-          <w:szCs w:val="16"/>
+        <w:pStyle w:val="Heading1"/>
+        <w:spacing w:before="40"/>
+        <w:rPr>
+          <w:rFonts w:ascii="Arial" w:hAnsi="Arial" w:cs="Arial"/>
+          <w:b/>
+          <w:bCs/>
+          <w:color w:val="000000" w:themeColor="text1"/>
+          <w:spacing w:val="-2"/>
+          <w:sz w:val="24"/>
+          <w:szCs w:val="24"/>
         </w:rPr>
         <w:sectPr>
           <w:pgSz w:w="11906" w:h="16838" w:code="9"/>
@@ -1178,34 +1336,446 @@
     <w:p>
       <w:pPr>
         <w:spacing w:after="0"/>
-        <w:ind w:left="-142"/>
-        <w:rPr>
-          <w:rFonts w:ascii="Arial" w:hAnsi="Arial" w:cs="Arial"/>
-          <w:b/>
-          <w:bCs/>
-          <w:sz w:val="20"/>
-          <w:szCs w:val="20"/>
-        </w:rPr>
-      </w:pPr>
-      <w:r>
-        <w:rPr>
-          <w:rFonts w:ascii="Arial" w:hAnsi="Arial" w:cs="Arial"/>
-          <w:b/>
-          <w:bCs/>
-          <w:sz w:val="20"/>
-          <w:szCs w:val="20"/>
-        </w:rPr>
-        <w:t>Network &amp; Cloud Engineering</w:t>
-      </w:r>
-      <w:r>
-        <w:rPr>
-          <w:rFonts w:ascii="Arial" w:hAnsi="Arial" w:cs="Arial"/>
-          <w:b/>
-          <w:bCs/>
-          <w:sz w:val="20"/>
-          <w:szCs w:val="20"/>
-        </w:rPr>
-        <w:t>:</w:t>
+        <w:rPr>
+          <w:rFonts w:ascii="Arial" w:hAnsi="Arial" w:cs="Arial"/>
+          <w:b/>
+          <w:bCs/>
+          <w:spacing w:val="-2"/>
+        </w:rPr>
+      </w:pPr>
+      <w:bookmarkStart w:id="1" w:name="_Hlk192812973"/>
+      <w:bookmarkEnd w:id="0"/>
+      <w:r>
+        <w:rPr>
+          <w:rFonts w:ascii="Arial" w:hAnsi="Arial" w:cs="Arial"/>
+          <w:b/>
+          <w:bCs/>
+          <w:spacing w:val="-2"/>
+        </w:rPr>
+        <w:t>Networking</w:t>
+      </w:r>
+    </w:p>
+    <w:p>
+      <w:pPr>
+        <w:pStyle w:val="ListParagraph"/>
+        <w:numPr>
+          <w:ilvl w:val="0"/>
+          <w:numId w:val="9"/>
+        </w:numPr>
+        <w:spacing w:after="0" w:line="276" w:lineRule="auto"/>
+        <w:ind w:left="284" w:hanging="284"/>
+        <w:rPr>
+          <w:rFonts w:ascii="Arial" w:hAnsi="Arial" w:cs="Arial"/>
+          <w:spacing w:val="-2"/>
+          <w:sz w:val="20"/>
+          <w:szCs w:val="20"/>
+        </w:rPr>
+      </w:pPr>
+      <w:r>
+        <w:rPr>
+          <w:rFonts w:ascii="Arial" w:hAnsi="Arial" w:cs="Arial"/>
+          <w:b/>
+          <w:bCs/>
+          <w:spacing w:val="-2"/>
+          <w:sz w:val="20"/>
+          <w:szCs w:val="20"/>
+        </w:rPr>
+        <w:t>CCNP ENCOR.</w:t>
+      </w:r>
+    </w:p>
+    <w:p>
+      <w:pPr>
+        <w:pStyle w:val="ListParagraph"/>
+        <w:numPr>
+          <w:ilvl w:val="0"/>
+          <w:numId w:val="9"/>
+        </w:numPr>
+        <w:spacing w:after="0" w:line="276" w:lineRule="auto"/>
+        <w:ind w:left="284" w:hanging="284"/>
+        <w:rPr>
+          <w:rFonts w:ascii="Arial" w:hAnsi="Arial" w:cs="Arial"/>
+          <w:spacing w:val="-2"/>
+          <w:sz w:val="20"/>
+          <w:szCs w:val="20"/>
+        </w:rPr>
+      </w:pPr>
+      <w:r>
+        <w:rPr>
+          <w:rFonts w:ascii="Arial" w:hAnsi="Arial" w:cs="Arial"/>
+          <w:b/>
+          <w:bCs/>
+          <w:spacing w:val="-2"/>
+          <w:sz w:val="20"/>
+          <w:szCs w:val="20"/>
+        </w:rPr>
+        <w:t>CCNA Routing &amp; Switching.</w:t>
+      </w:r>
+    </w:p>
+    <w:p>
+      <w:pPr>
+        <w:pStyle w:val="ListParagraph"/>
+        <w:numPr>
+          <w:ilvl w:val="0"/>
+          <w:numId w:val="9"/>
+        </w:numPr>
+        <w:spacing w:after="0" w:line="276" w:lineRule="auto"/>
+        <w:ind w:left="284" w:hanging="284"/>
+        <w:rPr>
+          <w:rFonts w:ascii="Arial" w:hAnsi="Arial" w:cs="Arial"/>
+          <w:spacing w:val="-2"/>
+          <w:sz w:val="20"/>
+          <w:szCs w:val="20"/>
+        </w:rPr>
+      </w:pPr>
+      <w:r>
+        <w:rPr>
+          <w:rFonts w:ascii="Arial" w:hAnsi="Arial" w:cs="Arial"/>
+          <w:b/>
+          <w:bCs/>
+          <w:spacing w:val="-2"/>
+          <w:sz w:val="20"/>
+          <w:szCs w:val="20"/>
+        </w:rPr>
+        <w:t xml:space="preserve">Network </w:t>
+      </w:r>
+      <w:r>
+        <w:rPr>
+          <w:rFonts w:ascii="Arial" w:hAnsi="Arial" w:cs="Arial"/>
+          <w:b/>
+          <w:bCs/>
+          <w:spacing w:val="-2"/>
+          <w:sz w:val="20"/>
+          <w:szCs w:val="20"/>
+        </w:rPr>
+        <w:t>Tools</w:t>
+      </w:r>
+      <w:r>
+        <w:rPr>
+          <w:rFonts w:ascii="Arial" w:hAnsi="Arial" w:cs="Arial"/>
+          <w:b/>
+          <w:bCs/>
+          <w:spacing w:val="-2"/>
+          <w:sz w:val="20"/>
+          <w:szCs w:val="20"/>
+        </w:rPr>
+        <w:t xml:space="preserve">: </w:t>
+      </w:r>
+      <w:r>
+        <w:rPr>
+          <w:rFonts w:ascii="Arial" w:hAnsi="Arial" w:cs="Arial"/>
+          <w:spacing w:val="-2"/>
+          <w:sz w:val="20"/>
+          <w:szCs w:val="20"/>
+        </w:rPr>
+        <w:t>Wireshark, Packet tracer, GNS3</w:t>
+      </w:r>
+      <w:r>
+        <w:rPr>
+          <w:rFonts w:ascii="Arial" w:hAnsi="Arial" w:cs="Arial"/>
+          <w:spacing w:val="-2"/>
+          <w:sz w:val="20"/>
+          <w:szCs w:val="20"/>
+        </w:rPr>
+        <w:t>, and PuTTY</w:t>
+      </w:r>
+    </w:p>
+    <w:p>
+      <w:pPr>
+        <w:pStyle w:val="ListParagraph"/>
+        <w:numPr>
+          <w:ilvl w:val="0"/>
+          <w:numId w:val="9"/>
+        </w:numPr>
+        <w:spacing w:after="0" w:line="276" w:lineRule="auto"/>
+        <w:ind w:left="284" w:hanging="284"/>
+        <w:rPr>
+          <w:rFonts w:ascii="Arial" w:hAnsi="Arial" w:cs="Arial"/>
+          <w:spacing w:val="-2"/>
+          <w:sz w:val="20"/>
+          <w:szCs w:val="20"/>
+        </w:rPr>
+      </w:pPr>
+      <w:r>
+        <w:rPr>
+          <w:rFonts w:ascii="Arial" w:hAnsi="Arial" w:cs="Arial"/>
+          <w:b/>
+          <w:bCs/>
+          <w:spacing w:val="-2"/>
+          <w:sz w:val="20"/>
+          <w:szCs w:val="20"/>
+        </w:rPr>
+        <w:t>Cloud Knowledge</w:t>
+      </w:r>
+      <w:r>
+        <w:rPr>
+          <w:rFonts w:ascii="Arial" w:hAnsi="Arial" w:cs="Arial"/>
+          <w:spacing w:val="-2"/>
+          <w:sz w:val="20"/>
+          <w:szCs w:val="20"/>
+        </w:rPr>
+        <w:t xml:space="preserve">: </w:t>
+      </w:r>
+      <w:r>
+        <w:rPr>
+          <w:rFonts w:ascii="Arial" w:hAnsi="Arial" w:cs="Arial"/>
+          <w:spacing w:val="-2"/>
+          <w:sz w:val="20"/>
+          <w:szCs w:val="20"/>
+        </w:rPr>
+        <w:t>Containers, Microservices, Kubernetes, Docker, Cloud-Native.</w:t>
+      </w:r>
+    </w:p>
+    <w:p>
+      <w:pPr>
+        <w:spacing w:after="0"/>
+        <w:rPr>
+          <w:rFonts w:ascii="Arial" w:hAnsi="Arial" w:cs="Arial"/>
+          <w:b/>
+          <w:bCs/>
+          <w:spacing w:val="-2"/>
+        </w:rPr>
+      </w:pPr>
+      <w:r>
+        <w:rPr>
+          <w:rFonts w:ascii="Arial" w:hAnsi="Arial" w:cs="Arial"/>
+          <w:b/>
+          <w:bCs/>
+          <w:spacing w:val="-2"/>
+        </w:rPr>
+        <w:t>System Administration</w:t>
+      </w:r>
+    </w:p>
+    <w:p>
+      <w:pPr>
+        <w:pStyle w:val="ListParagraph"/>
+        <w:numPr>
+          <w:ilvl w:val="0"/>
+          <w:numId w:val="8"/>
+        </w:numPr>
+        <w:spacing w:after="0" w:line="276" w:lineRule="auto"/>
+        <w:ind w:left="284" w:hanging="284"/>
+        <w:rPr>
+          <w:rFonts w:ascii="Arial" w:hAnsi="Arial" w:cs="Arial"/>
+          <w:spacing w:val="-2"/>
+          <w:sz w:val="20"/>
+          <w:szCs w:val="20"/>
+        </w:rPr>
+      </w:pPr>
+      <w:r>
+        <w:rPr>
+          <w:rFonts w:ascii="Arial" w:hAnsi="Arial" w:cs="Arial"/>
+          <w:b/>
+          <w:bCs/>
+          <w:spacing w:val="-2"/>
+          <w:sz w:val="20"/>
+          <w:szCs w:val="20"/>
+        </w:rPr>
+        <w:t>Windows Server Administration (MCSA).</w:t>
+      </w:r>
+    </w:p>
+    <w:p>
+      <w:pPr>
+        <w:pStyle w:val="ListParagraph"/>
+        <w:numPr>
+          <w:ilvl w:val="0"/>
+          <w:numId w:val="8"/>
+        </w:numPr>
+        <w:spacing w:after="0" w:line="276" w:lineRule="auto"/>
+        <w:ind w:left="284" w:hanging="284"/>
+        <w:rPr>
+          <w:rFonts w:ascii="Arial" w:hAnsi="Arial" w:cs="Arial"/>
+          <w:spacing w:val="-2"/>
+          <w:sz w:val="20"/>
+          <w:szCs w:val="20"/>
+        </w:rPr>
+      </w:pPr>
+      <w:r>
+        <w:rPr>
+          <w:rFonts w:ascii="Arial" w:hAnsi="Arial" w:cs="Arial"/>
+          <w:b/>
+          <w:bCs/>
+          <w:spacing w:val="-2"/>
+          <w:sz w:val="20"/>
+          <w:szCs w:val="20"/>
+        </w:rPr>
+        <w:t>Virtualization</w:t>
+      </w:r>
+      <w:r>
+        <w:rPr>
+          <w:rFonts w:ascii="Arial" w:hAnsi="Arial" w:cs="Arial"/>
+          <w:b/>
+          <w:bCs/>
+          <w:spacing w:val="-2"/>
+          <w:sz w:val="20"/>
+          <w:szCs w:val="20"/>
+        </w:rPr>
+        <w:t xml:space="preserve">: </w:t>
+      </w:r>
+      <w:r>
+        <w:rPr>
+          <w:rFonts w:ascii="Arial" w:hAnsi="Arial" w:cs="Arial"/>
+          <w:spacing w:val="-2"/>
+          <w:sz w:val="20"/>
+          <w:szCs w:val="20"/>
+        </w:rPr>
+        <w:t>VMware</w:t>
+      </w:r>
+      <w:r>
+        <w:rPr>
+          <w:rFonts w:ascii="Arial" w:hAnsi="Arial" w:cs="Arial"/>
+          <w:spacing w:val="-2"/>
+          <w:sz w:val="20"/>
+          <w:szCs w:val="20"/>
+        </w:rPr>
+        <w:t>,</w:t>
+      </w:r>
+      <w:r>
+        <w:rPr>
+          <w:rFonts w:ascii="Arial" w:hAnsi="Arial" w:cs="Arial"/>
+          <w:spacing w:val="-2"/>
+          <w:sz w:val="20"/>
+          <w:szCs w:val="20"/>
+        </w:rPr>
+        <w:t xml:space="preserve"> Hyper-V.</w:t>
+      </w:r>
+    </w:p>
+    <w:p>
+      <w:pPr>
+        <w:pStyle w:val="ListParagraph"/>
+        <w:numPr>
+          <w:ilvl w:val="0"/>
+          <w:numId w:val="8"/>
+        </w:numPr>
+        <w:spacing w:after="0" w:line="276" w:lineRule="auto"/>
+        <w:ind w:left="284" w:hanging="284"/>
+        <w:rPr>
+          <w:rFonts w:ascii="Arial" w:hAnsi="Arial" w:cs="Arial"/>
+          <w:spacing w:val="-2"/>
+          <w:sz w:val="20"/>
+          <w:szCs w:val="20"/>
+        </w:rPr>
+      </w:pPr>
+      <w:r>
+        <w:rPr>
+          <w:rFonts w:ascii="Arial" w:hAnsi="Arial" w:cs="Arial"/>
+          <w:b/>
+          <w:bCs/>
+          <w:spacing w:val="-2"/>
+          <w:sz w:val="20"/>
+          <w:szCs w:val="20"/>
+        </w:rPr>
+        <w:t>Security management</w:t>
+      </w:r>
+      <w:r>
+        <w:rPr>
+          <w:rFonts w:ascii="Arial" w:hAnsi="Arial" w:cs="Arial"/>
+          <w:spacing w:val="-2"/>
+          <w:sz w:val="20"/>
+          <w:szCs w:val="20"/>
+        </w:rPr>
+        <w:t xml:space="preserve">: </w:t>
+      </w:r>
+      <w:r>
+        <w:rPr>
+          <w:rFonts w:ascii="Arial" w:hAnsi="Arial" w:cs="Arial"/>
+          <w:spacing w:val="-2"/>
+          <w:sz w:val="20"/>
+          <w:szCs w:val="20"/>
+        </w:rPr>
+        <w:t>firewalls</w:t>
+      </w:r>
+      <w:r>
+        <w:rPr>
+          <w:rFonts w:ascii="Arial" w:hAnsi="Arial" w:cs="Arial"/>
+          <w:spacing w:val="-2"/>
+          <w:sz w:val="20"/>
+          <w:szCs w:val="20"/>
+        </w:rPr>
+        <w:t>, and VPNs</w:t>
+      </w:r>
+      <w:r>
+        <w:rPr>
+          <w:rFonts w:ascii="Arial" w:hAnsi="Arial" w:cs="Arial"/>
+          <w:spacing w:val="-2"/>
+          <w:sz w:val="20"/>
+          <w:szCs w:val="20"/>
+        </w:rPr>
+        <w:t>.</w:t>
+      </w:r>
+    </w:p>
+    <w:p>
+      <w:pPr>
+        <w:pStyle w:val="ListParagraph"/>
+        <w:numPr>
+          <w:ilvl w:val="0"/>
+          <w:numId w:val="8"/>
+        </w:numPr>
+        <w:spacing w:after="0" w:line="276" w:lineRule="auto"/>
+        <w:ind w:left="284" w:hanging="284"/>
+        <w:rPr>
+          <w:rFonts w:ascii="Arial" w:hAnsi="Arial" w:cs="Arial"/>
+          <w:spacing w:val="-2"/>
+          <w:sz w:val="20"/>
+          <w:szCs w:val="20"/>
+        </w:rPr>
+      </w:pPr>
+      <w:r>
+        <w:rPr>
+          <w:rFonts w:ascii="Arial" w:hAnsi="Arial" w:cs="Arial"/>
+          <w:b/>
+          <w:bCs/>
+          <w:spacing w:val="-2"/>
+          <w:sz w:val="20"/>
+          <w:szCs w:val="20"/>
+        </w:rPr>
+        <w:t>Infrastructure Management:</w:t>
+      </w:r>
+      <w:r>
+        <w:rPr>
+          <w:rFonts w:ascii="Arial" w:hAnsi="Arial" w:cs="Arial"/>
+          <w:spacing w:val="-2"/>
+          <w:sz w:val="20"/>
+          <w:szCs w:val="20"/>
+        </w:rPr>
+        <w:t xml:space="preserve"> Backup Solutions,</w:t>
+      </w:r>
+      <w:r>
+        <w:rPr>
+          <w:rFonts w:ascii="Arial" w:hAnsi="Arial" w:cs="Arial"/>
+          <w:spacing w:val="-2"/>
+          <w:sz w:val="20"/>
+          <w:szCs w:val="20"/>
+        </w:rPr>
+        <w:t xml:space="preserve"> and</w:t>
+      </w:r>
+      <w:r>
+        <w:rPr>
+          <w:rFonts w:ascii="Arial" w:hAnsi="Arial" w:cs="Arial"/>
+          <w:spacing w:val="-2"/>
+          <w:sz w:val="20"/>
+          <w:szCs w:val="20"/>
+        </w:rPr>
+        <w:t xml:space="preserve"> Performance Monitoring.</w:t>
+      </w:r>
+    </w:p>
+    <w:p>
+      <w:pPr>
+        <w:spacing w:after="0"/>
+        <w:rPr>
+          <w:rFonts w:ascii="Arial" w:hAnsi="Arial" w:cs="Arial"/>
+          <w:b/>
+          <w:bCs/>
+          <w:spacing w:val="-2"/>
+        </w:rPr>
+      </w:pPr>
+      <w:r>
+        <w:rPr>
+          <w:rFonts w:ascii="Arial" w:hAnsi="Arial" w:cs="Arial"/>
+          <w:b/>
+          <w:bCs/>
+          <w:spacing w:val="-2"/>
+        </w:rPr>
+        <w:t>IT Support</w:t>
       </w:r>
     </w:p>
     <w:p>
@@ -1215,39 +1785,70 @@
           <w:ilvl w:val="0"/>
           <w:numId w:val="7"/>
         </w:numPr>
-        <w:spacing w:after="100" w:line="300" w:lineRule="auto"/>
-        <w:ind w:left="142" w:hanging="284"/>
-        <w:rPr>
-          <w:rFonts w:ascii="Arial" w:hAnsi="Arial" w:cs="Arial"/>
-          <w:sz w:val="18"/>
-          <w:szCs w:val="18"/>
-        </w:rPr>
-      </w:pPr>
-      <w:r>
-        <w:rPr>
-          <w:rFonts w:ascii="Arial" w:hAnsi="Arial" w:cs="Arial"/>
-          <w:b/>
-          <w:bCs/>
-          <w:sz w:val="18"/>
-          <w:szCs w:val="18"/>
-        </w:rPr>
-        <w:t>Routing &amp; Switching:</w:t>
-      </w:r>
-      <w:r>
-        <w:rPr>
-          <w:rFonts w:ascii="Arial" w:hAnsi="Arial" w:cs="Arial"/>
-          <w:sz w:val="18"/>
-          <w:szCs w:val="18"/>
-        </w:rPr>
-        <w:t xml:space="preserve"> TCP/IP, OSI Model, IPv4/IPv6, Subnetting, Layer 2/3 Switching (ROAS, SVI, VRF, VLAN, EtherChannel), QoS, VXLAN, Route Summarization, FHRP (HSRP, VRRP, GLBP)</w:t>
-      </w:r>
-      <w:r>
-        <w:rPr>
-          <w:rFonts w:ascii="Arial" w:hAnsi="Arial" w:cs="Arial"/>
-          <w:sz w:val="18"/>
-          <w:szCs w:val="18"/>
-        </w:rPr>
-        <w:t>.</w:t>
+        <w:spacing w:after="0" w:line="276" w:lineRule="auto"/>
+        <w:ind w:left="284" w:hanging="284"/>
+        <w:rPr>
+          <w:rFonts w:ascii="Arial" w:hAnsi="Arial" w:cs="Arial"/>
+          <w:spacing w:val="-2"/>
+          <w:sz w:val="20"/>
+          <w:szCs w:val="20"/>
+        </w:rPr>
+      </w:pPr>
+      <w:r>
+        <w:rPr>
+          <w:rFonts w:ascii="Arial" w:hAnsi="Arial" w:cs="Arial"/>
+          <w:b/>
+          <w:bCs/>
+          <w:spacing w:val="-2"/>
+          <w:sz w:val="20"/>
+          <w:szCs w:val="20"/>
+        </w:rPr>
+        <w:t>Troubleshooting:</w:t>
+      </w:r>
+      <w:r>
+        <w:rPr>
+          <w:rFonts w:ascii="Arial" w:hAnsi="Arial" w:cs="Arial"/>
+          <w:spacing w:val="-2"/>
+          <w:sz w:val="20"/>
+          <w:szCs w:val="20"/>
+        </w:rPr>
+        <w:t xml:space="preserve"> OS</w:t>
+      </w:r>
+      <w:r>
+        <w:rPr>
+          <w:rFonts w:ascii="Arial" w:hAnsi="Arial" w:cs="Arial"/>
+          <w:spacing w:val="-2"/>
+          <w:sz w:val="20"/>
+          <w:szCs w:val="20"/>
+        </w:rPr>
+        <w:t xml:space="preserve"> and </w:t>
+      </w:r>
+      <w:r>
+        <w:rPr>
+          <w:rFonts w:ascii="Arial" w:hAnsi="Arial" w:cs="Arial"/>
+          <w:spacing w:val="-2"/>
+          <w:sz w:val="20"/>
+          <w:szCs w:val="20"/>
+        </w:rPr>
+        <w:t>application diagnostics, hardware</w:t>
+      </w:r>
+      <w:r>
+        <w:rPr>
+          <w:rFonts w:ascii="Arial" w:hAnsi="Arial" w:cs="Arial"/>
+          <w:spacing w:val="-2"/>
+          <w:sz w:val="20"/>
+          <w:szCs w:val="20"/>
+        </w:rPr>
+        <w:t xml:space="preserve"> and </w:t>
+      </w:r>
+      <w:r>
+        <w:rPr>
+          <w:rFonts w:ascii="Arial" w:hAnsi="Arial" w:cs="Arial"/>
+          <w:spacing w:val="-2"/>
+          <w:sz w:val="20"/>
+          <w:szCs w:val="20"/>
+        </w:rPr>
+        <w:t>software issue resolution.</w:t>
       </w:r>
     </w:p>
     <w:p>
@@ -1257,39 +1858,63 @@
           <w:ilvl w:val="0"/>
           <w:numId w:val="7"/>
         </w:numPr>
-        <w:spacing w:after="100" w:line="300" w:lineRule="auto"/>
-        <w:ind w:left="142" w:hanging="284"/>
-        <w:rPr>
-          <w:rFonts w:ascii="Arial" w:hAnsi="Arial" w:cs="Arial"/>
-          <w:sz w:val="18"/>
-          <w:szCs w:val="18"/>
-        </w:rPr>
-      </w:pPr>
-      <w:r>
-        <w:rPr>
-          <w:rFonts w:ascii="Arial" w:hAnsi="Arial" w:cs="Arial"/>
-          <w:b/>
-          <w:bCs/>
-          <w:sz w:val="18"/>
-          <w:szCs w:val="18"/>
-        </w:rPr>
-        <w:t>Network Protocols:</w:t>
-      </w:r>
-      <w:r>
-        <w:rPr>
-          <w:rFonts w:ascii="Arial" w:hAnsi="Arial" w:cs="Arial"/>
-          <w:sz w:val="18"/>
-          <w:szCs w:val="18"/>
-        </w:rPr>
-        <w:t xml:space="preserve"> OSPF, EIGRP, BGP, STP/RSTP/PVST/MST, LACP/PAgP, MPLS, DHCP, DNS, NTP, NAT/PAT, GRE, PIM, IGMP, UDP, TCP, ICMP, ARP</w:t>
-      </w:r>
-      <w:r>
-        <w:rPr>
-          <w:rFonts w:ascii="Arial" w:hAnsi="Arial" w:cs="Arial"/>
-          <w:sz w:val="18"/>
-          <w:szCs w:val="18"/>
+        <w:spacing w:after="0" w:line="276" w:lineRule="auto"/>
+        <w:ind w:left="284" w:hanging="284"/>
+        <w:rPr>
+          <w:rFonts w:ascii="Arial" w:hAnsi="Arial" w:cs="Arial"/>
+          <w:spacing w:val="-2"/>
+          <w:sz w:val="20"/>
+          <w:szCs w:val="20"/>
+        </w:rPr>
+      </w:pPr>
+      <w:r>
+        <w:rPr>
+          <w:rFonts w:ascii="Arial" w:hAnsi="Arial" w:cs="Arial"/>
+          <w:b/>
+          <w:bCs/>
+          <w:spacing w:val="-2"/>
+          <w:sz w:val="20"/>
+          <w:szCs w:val="20"/>
+        </w:rPr>
+        <w:t>Operating Systems:</w:t>
+      </w:r>
+      <w:r>
+        <w:rPr>
+          <w:rFonts w:ascii="Arial" w:hAnsi="Arial" w:cs="Arial"/>
+          <w:spacing w:val="-2"/>
+          <w:sz w:val="20"/>
+          <w:szCs w:val="20"/>
+        </w:rPr>
+        <w:t xml:space="preserve"> Windows (Server, Personal), Linux (CLI), Unix (FreeBSD), Android</w:t>
+      </w:r>
+      <w:r>
+        <w:rPr>
+          <w:rFonts w:ascii="Arial" w:hAnsi="Arial" w:cs="Arial"/>
+          <w:spacing w:val="-2"/>
+          <w:sz w:val="20"/>
+          <w:szCs w:val="20"/>
         </w:rPr>
         <w:t>.</w:t>
+      </w:r>
+    </w:p>
+    <w:p>
+      <w:pPr>
+        <w:spacing w:after="0"/>
+        <w:rPr>
+          <w:rFonts w:ascii="Arial" w:hAnsi="Arial" w:cs="Arial"/>
+          <w:b/>
+          <w:bCs/>
+          <w:spacing w:val="-2"/>
+        </w:rPr>
+      </w:pPr>
+      <w:r>
+        <w:rPr>
+          <w:rFonts w:ascii="Arial" w:hAnsi="Arial" w:cs="Arial"/>
+          <w:b/>
+          <w:bCs/>
+          <w:spacing w:val="-2"/>
+        </w:rPr>
+        <w:t>Programming</w:t>
       </w:r>
     </w:p>
     <w:p>
@@ -1297,41 +1922,36 @@
         <w:pStyle w:val="ListParagraph"/>
         <w:numPr>
           <w:ilvl w:val="0"/>
-          <w:numId w:val="7"/>
+          <w:numId w:val="6"/>
         </w:numPr>
-        <w:spacing w:after="100" w:line="300" w:lineRule="auto"/>
-        <w:ind w:left="142" w:hanging="284"/>
-        <w:rPr>
-          <w:rFonts w:ascii="Arial" w:hAnsi="Arial" w:cs="Arial"/>
-          <w:sz w:val="18"/>
-          <w:szCs w:val="18"/>
-        </w:rPr>
-      </w:pPr>
-      <w:r>
-        <w:rPr>
-          <w:rFonts w:ascii="Arial" w:hAnsi="Arial" w:cs="Arial"/>
-          <w:b/>
-          <w:bCs/>
-          <w:sz w:val="18"/>
-          <w:szCs w:val="18"/>
-        </w:rPr>
-        <w:t>Network Security:</w:t>
-      </w:r>
-      <w:r>
-        <w:rPr>
-          <w:rFonts w:ascii="Arial" w:hAnsi="Arial" w:cs="Arial"/>
-          <w:sz w:val="18"/>
-          <w:szCs w:val="18"/>
-        </w:rPr>
-        <w:t xml:space="preserve"> ACLs, IPsec, SSL/TLS, AAA (TACACS+, RADIUS), Port-Security, SSH, ARP Inspection, DHCP Snooping, BPDU-Guard</w:t>
-      </w:r>
-      <w:r>
-        <w:rPr>
-          <w:rFonts w:ascii="Arial" w:hAnsi="Arial" w:cs="Arial"/>
-          <w:sz w:val="18"/>
-          <w:szCs w:val="18"/>
-        </w:rPr>
-        <w:t>.</w:t>
+        <w:spacing w:after="0" w:line="276" w:lineRule="auto"/>
+        <w:ind w:left="284" w:hanging="284"/>
+        <w:rPr>
+          <w:rFonts w:ascii="Arial" w:hAnsi="Arial" w:cs="Arial"/>
+          <w:spacing w:val="-2"/>
+          <w:sz w:val="20"/>
+          <w:szCs w:val="20"/>
+        </w:rPr>
+      </w:pPr>
+      <w:r>
+        <w:rPr>
+          <w:rFonts w:ascii="Arial" w:hAnsi="Arial" w:cs="Arial"/>
+          <w:b/>
+          <w:bCs/>
+          <w:spacing w:val="-2"/>
+          <w:sz w:val="20"/>
+          <w:szCs w:val="20"/>
+        </w:rPr>
+        <w:t>Languages:</w:t>
+      </w:r>
+      <w:r>
+        <w:rPr>
+          <w:rFonts w:ascii="Arial" w:hAnsi="Arial" w:cs="Arial"/>
+          <w:spacing w:val="-2"/>
+          <w:sz w:val="20"/>
+          <w:szCs w:val="20"/>
+        </w:rPr>
+        <w:t xml:space="preserve"> Python, JavaScript, C, C++, C#.</w:t>
       </w:r>
     </w:p>
     <w:p>
@@ -1339,604 +1959,15 @@
         <w:pStyle w:val="ListParagraph"/>
         <w:numPr>
           <w:ilvl w:val="0"/>
-          <w:numId w:val="7"/>
+          <w:numId w:val="6"/>
         </w:numPr>
-        <w:spacing w:after="100" w:line="300" w:lineRule="auto"/>
-        <w:ind w:left="142" w:hanging="284"/>
-        <w:rPr>
-          <w:rFonts w:ascii="Arial" w:hAnsi="Arial" w:cs="Arial"/>
-          <w:sz w:val="18"/>
-          <w:szCs w:val="18"/>
-        </w:rPr>
-      </w:pPr>
-      <w:r>
-        <w:rPr>
-          <w:rFonts w:ascii="Arial" w:hAnsi="Arial" w:cs="Arial"/>
-          <w:b/>
-          <w:bCs/>
-          <w:sz w:val="18"/>
-          <w:szCs w:val="18"/>
-        </w:rPr>
-        <w:t>Troubleshooting Tools:</w:t>
-      </w:r>
-      <w:r>
-        <w:rPr>
-          <w:rFonts w:ascii="Arial" w:hAnsi="Arial" w:cs="Arial"/>
-          <w:sz w:val="18"/>
-          <w:szCs w:val="18"/>
-        </w:rPr>
-        <w:t xml:space="preserve"> Wireshark, Cisco Packet Tracer, GNS3, SNMP, Syslog, CDP/LLDP, Route</w:t>
-      </w:r>
-      <w:r>
-        <w:rPr>
-          <w:rFonts w:ascii="Arial" w:hAnsi="Arial" w:cs="Arial"/>
-          <w:sz w:val="18"/>
-          <w:szCs w:val="18"/>
-        </w:rPr>
-        <w:t>-m</w:t>
-      </w:r>
-      <w:r>
-        <w:rPr>
-          <w:rFonts w:ascii="Arial" w:hAnsi="Arial" w:cs="Arial"/>
-          <w:sz w:val="18"/>
-          <w:szCs w:val="18"/>
-        </w:rPr>
-        <w:t>aps, IP SLA</w:t>
-      </w:r>
-      <w:r>
-        <w:rPr>
-          <w:rFonts w:ascii="Arial" w:hAnsi="Arial" w:cs="Arial"/>
-          <w:sz w:val="18"/>
-          <w:szCs w:val="18"/>
-        </w:rPr>
-        <w:t xml:space="preserve"> (Service-Level Agreement)</w:t>
-      </w:r>
-      <w:r>
-        <w:rPr>
-          <w:rFonts w:ascii="Arial" w:hAnsi="Arial" w:cs="Arial"/>
-          <w:sz w:val="18"/>
-          <w:szCs w:val="18"/>
-        </w:rPr>
-        <w:t>.</w:t>
-      </w:r>
-    </w:p>
-    <w:p>
-      <w:pPr>
-        <w:pStyle w:val="ListParagraph"/>
-        <w:numPr>
-          <w:ilvl w:val="0"/>
-          <w:numId w:val="7"/>
-        </w:numPr>
-        <w:spacing w:after="100" w:line="300" w:lineRule="auto"/>
-        <w:ind w:left="142" w:hanging="284"/>
-        <w:rPr>
-          <w:rFonts w:ascii="Arial" w:hAnsi="Arial" w:cs="Arial"/>
-          <w:sz w:val="18"/>
-          <w:szCs w:val="18"/>
-        </w:rPr>
-      </w:pPr>
-      <w:r>
-        <w:rPr>
-          <w:rFonts w:ascii="Arial" w:hAnsi="Arial" w:cs="Arial"/>
-          <w:b/>
-          <w:bCs/>
-          <w:sz w:val="18"/>
-          <w:szCs w:val="18"/>
-        </w:rPr>
-        <w:t>Virtualization:</w:t>
-      </w:r>
-      <w:r>
-        <w:rPr>
-          <w:rFonts w:ascii="Arial" w:hAnsi="Arial" w:cs="Arial"/>
-          <w:sz w:val="18"/>
-          <w:szCs w:val="18"/>
-        </w:rPr>
-        <w:t xml:space="preserve"> VMware, Hyper-V, VirtualBox, Nested Virtualization, Hyper-V Replica</w:t>
-      </w:r>
-      <w:r>
-        <w:rPr>
-          <w:rFonts w:ascii="Arial" w:hAnsi="Arial" w:cs="Arial"/>
-          <w:sz w:val="18"/>
-          <w:szCs w:val="18"/>
-        </w:rPr>
-        <w:t>.</w:t>
-      </w:r>
-    </w:p>
-    <w:p>
-      <w:pPr>
-        <w:pStyle w:val="ListParagraph"/>
-        <w:numPr>
-          <w:ilvl w:val="0"/>
-          <w:numId w:val="7"/>
-        </w:numPr>
-        <w:spacing w:after="0" w:line="300" w:lineRule="auto"/>
-        <w:ind w:left="142" w:hanging="284"/>
-        <w:rPr>
-          <w:rFonts w:ascii="Arial" w:hAnsi="Arial" w:cs="Arial"/>
-          <w:sz w:val="18"/>
-          <w:szCs w:val="18"/>
-        </w:rPr>
-      </w:pPr>
-      <w:r>
-        <w:rPr>
-          <w:rFonts w:ascii="Arial" w:hAnsi="Arial" w:cs="Arial"/>
-          <w:b/>
-          <w:bCs/>
-          <w:sz w:val="18"/>
-          <w:szCs w:val="18"/>
-        </w:rPr>
-        <w:t>Cloud &amp; Containers:</w:t>
-      </w:r>
-      <w:r>
-        <w:rPr>
-          <w:rFonts w:ascii="Arial" w:hAnsi="Arial" w:cs="Arial"/>
-          <w:sz w:val="18"/>
-          <w:szCs w:val="18"/>
-        </w:rPr>
-        <w:t xml:space="preserve"> Kubernetes, Docker, Cloud-Native</w:t>
-      </w:r>
-      <w:r>
-        <w:rPr>
-          <w:rFonts w:ascii="Arial" w:hAnsi="Arial" w:cs="Arial"/>
-          <w:sz w:val="18"/>
-          <w:szCs w:val="18"/>
-        </w:rPr>
-        <w:t>.</w:t>
-      </w:r>
-    </w:p>
-    <w:p>
-      <w:pPr>
-        <w:spacing w:after="0"/>
-        <w:ind w:left="-142"/>
-        <w:rPr>
-          <w:rFonts w:ascii="Arial" w:hAnsi="Arial" w:cs="Arial"/>
-          <w:b/>
-          <w:bCs/>
-          <w:sz w:val="20"/>
-          <w:szCs w:val="20"/>
-        </w:rPr>
-      </w:pPr>
-      <w:r>
-        <w:rPr>
-          <w:rFonts w:ascii="Arial" w:hAnsi="Arial" w:cs="Arial"/>
-          <w:b/>
-          <w:bCs/>
-          <w:sz w:val="20"/>
-          <w:szCs w:val="20"/>
-        </w:rPr>
-        <w:t>Systems Administration &amp; IT Support</w:t>
-      </w:r>
-      <w:r>
-        <w:rPr>
-          <w:rFonts w:ascii="Arial" w:hAnsi="Arial" w:cs="Arial"/>
-          <w:b/>
-          <w:bCs/>
-          <w:sz w:val="20"/>
-          <w:szCs w:val="20"/>
-        </w:rPr>
-        <w:t>:</w:t>
-      </w:r>
-    </w:p>
-    <w:p>
-      <w:pPr>
-        <w:pStyle w:val="ListParagraph"/>
-        <w:numPr>
-          <w:ilvl w:val="0"/>
-          <w:numId w:val="8"/>
-        </w:numPr>
-        <w:spacing w:after="100" w:line="300" w:lineRule="auto"/>
-        <w:ind w:left="142" w:hanging="284"/>
-        <w:rPr>
-          <w:rFonts w:ascii="Arial" w:hAnsi="Arial" w:cs="Arial"/>
-          <w:sz w:val="18"/>
-          <w:szCs w:val="18"/>
-        </w:rPr>
-      </w:pPr>
-      <w:r>
-        <w:rPr>
-          <w:rFonts w:ascii="Arial" w:hAnsi="Arial" w:cs="Arial"/>
-          <w:b/>
-          <w:bCs/>
-          <w:sz w:val="18"/>
-          <w:szCs w:val="18"/>
-        </w:rPr>
-        <w:t>Windows Server:</w:t>
-      </w:r>
-      <w:r>
-        <w:rPr>
-          <w:rFonts w:ascii="Arial" w:hAnsi="Arial" w:cs="Arial"/>
-          <w:sz w:val="18"/>
-          <w:szCs w:val="18"/>
-        </w:rPr>
-        <w:t xml:space="preserve"> Active Directory, Group Policy, Domain/Forest Management, NTFS/ReFS, Storage Spaces, Storage Pools, FSRM, WSUS, WDS, iSCSI SAN, Failover Clusters</w:t>
-      </w:r>
-      <w:r>
-        <w:rPr>
-          <w:rFonts w:ascii="Arial" w:hAnsi="Arial" w:cs="Arial"/>
-          <w:sz w:val="18"/>
-          <w:szCs w:val="18"/>
-        </w:rPr>
-        <w:t>.</w:t>
-      </w:r>
-    </w:p>
-    <w:p>
-      <w:pPr>
-        <w:pStyle w:val="ListParagraph"/>
-        <w:numPr>
-          <w:ilvl w:val="0"/>
-          <w:numId w:val="8"/>
-        </w:numPr>
-        <w:spacing w:after="100" w:line="300" w:lineRule="auto"/>
-        <w:ind w:left="142" w:hanging="284"/>
-        <w:rPr>
-          <w:rFonts w:ascii="Arial" w:hAnsi="Arial" w:cs="Arial"/>
-          <w:sz w:val="18"/>
-          <w:szCs w:val="18"/>
-        </w:rPr>
-      </w:pPr>
-      <w:r>
-        <w:rPr>
-          <w:rFonts w:ascii="Arial" w:hAnsi="Arial" w:cs="Arial"/>
-          <w:b/>
-          <w:bCs/>
-          <w:sz w:val="18"/>
-          <w:szCs w:val="18"/>
-        </w:rPr>
-        <w:t>Infrastructure Management:</w:t>
-      </w:r>
-      <w:r>
-        <w:rPr>
-          <w:rFonts w:ascii="Arial" w:hAnsi="Arial" w:cs="Arial"/>
-          <w:sz w:val="18"/>
-          <w:szCs w:val="18"/>
-        </w:rPr>
-        <w:t xml:space="preserve"> VPN, Backup Solutions, Performance Monitoring</w:t>
-      </w:r>
-      <w:r>
-        <w:rPr>
-          <w:rFonts w:ascii="Arial" w:hAnsi="Arial" w:cs="Arial"/>
-          <w:sz w:val="18"/>
-          <w:szCs w:val="18"/>
-        </w:rPr>
-        <w:t>.</w:t>
-      </w:r>
-    </w:p>
-    <w:p>
-      <w:pPr>
-        <w:pStyle w:val="ListParagraph"/>
-        <w:numPr>
-          <w:ilvl w:val="0"/>
-          <w:numId w:val="8"/>
-        </w:numPr>
-        <w:spacing w:after="100" w:line="300" w:lineRule="auto"/>
-        <w:ind w:left="142" w:hanging="284"/>
-        <w:rPr>
-          <w:rFonts w:ascii="Arial" w:hAnsi="Arial" w:cs="Arial"/>
-          <w:sz w:val="18"/>
-          <w:szCs w:val="18"/>
-        </w:rPr>
-      </w:pPr>
-      <w:r>
-        <w:rPr>
-          <w:rFonts w:ascii="Arial" w:hAnsi="Arial" w:cs="Arial"/>
-          <w:b/>
-          <w:bCs/>
-          <w:sz w:val="18"/>
-          <w:szCs w:val="18"/>
-        </w:rPr>
-        <w:t>Operating Systems:</w:t>
-      </w:r>
-      <w:r>
-        <w:rPr>
-          <w:rFonts w:ascii="Arial" w:hAnsi="Arial" w:cs="Arial"/>
-          <w:sz w:val="18"/>
-          <w:szCs w:val="18"/>
-        </w:rPr>
-        <w:t xml:space="preserve"> </w:t>
-      </w:r>
-      <w:r>
-        <w:rPr>
-          <w:rFonts w:ascii="Arial" w:hAnsi="Arial" w:cs="Arial"/>
-          <w:sz w:val="18"/>
-          <w:szCs w:val="18"/>
-        </w:rPr>
-        <w:t>Windows (Server, Personal)</w:t>
-      </w:r>
-      <w:r>
-        <w:rPr>
-          <w:rFonts w:ascii="Arial" w:hAnsi="Arial" w:cs="Arial"/>
-          <w:sz w:val="18"/>
-          <w:szCs w:val="18"/>
-        </w:rPr>
-        <w:t>, Linux (</w:t>
-      </w:r>
-      <w:r>
-        <w:rPr>
-          <w:rFonts w:ascii="Arial" w:hAnsi="Arial" w:cs="Arial"/>
-          <w:sz w:val="18"/>
-          <w:szCs w:val="18"/>
-        </w:rPr>
-        <w:t>CLI, GUI</w:t>
-      </w:r>
-      <w:r>
-        <w:rPr>
-          <w:rFonts w:ascii="Arial" w:hAnsi="Arial" w:cs="Arial"/>
-          <w:sz w:val="18"/>
-          <w:szCs w:val="18"/>
-        </w:rPr>
-        <w:t xml:space="preserve">), </w:t>
-      </w:r>
-      <w:r>
-        <w:rPr>
-          <w:rFonts w:ascii="Arial" w:hAnsi="Arial" w:cs="Arial"/>
-          <w:sz w:val="18"/>
-          <w:szCs w:val="18"/>
-        </w:rPr>
-        <w:t>Unix (</w:t>
-      </w:r>
-      <w:r>
-        <w:rPr>
-          <w:rFonts w:ascii="Arial" w:hAnsi="Arial" w:cs="Arial"/>
-          <w:sz w:val="18"/>
-          <w:szCs w:val="18"/>
-        </w:rPr>
-        <w:t>FreeBSD</w:t>
-      </w:r>
-      <w:r>
-        <w:rPr>
-          <w:rFonts w:ascii="Arial" w:hAnsi="Arial" w:cs="Arial"/>
-          <w:sz w:val="18"/>
-          <w:szCs w:val="18"/>
-        </w:rPr>
-        <w:t>)</w:t>
-      </w:r>
-      <w:r>
-        <w:rPr>
-          <w:rFonts w:ascii="Arial" w:hAnsi="Arial" w:cs="Arial"/>
-          <w:sz w:val="18"/>
-          <w:szCs w:val="18"/>
-        </w:rPr>
-        <w:t>.</w:t>
-      </w:r>
-    </w:p>
-    <w:p>
-      <w:pPr>
-        <w:spacing w:after="0"/>
-        <w:ind w:left="-142"/>
-        <w:rPr>
-          <w:rFonts w:ascii="Arial" w:hAnsi="Arial" w:cs="Arial"/>
-          <w:b/>
-          <w:bCs/>
-          <w:sz w:val="20"/>
-          <w:szCs w:val="20"/>
-        </w:rPr>
-      </w:pPr>
-      <w:r>
-        <w:rPr>
-          <w:rFonts w:ascii="Arial" w:hAnsi="Arial" w:cs="Arial"/>
-          <w:b/>
-          <w:bCs/>
-          <w:sz w:val="20"/>
-          <w:szCs w:val="20"/>
-        </w:rPr>
-        <w:t>Programming</w:t>
-      </w:r>
-      <w:r>
-        <w:rPr>
-          <w:rFonts w:ascii="Arial" w:hAnsi="Arial" w:cs="Arial"/>
-          <w:b/>
-          <w:bCs/>
-          <w:sz w:val="20"/>
-          <w:szCs w:val="20"/>
-        </w:rPr>
-        <w:t>:</w:t>
-      </w:r>
-    </w:p>
-    <w:p>
-      <w:pPr>
-        <w:pStyle w:val="ListParagraph"/>
-        <w:numPr>
-          <w:ilvl w:val="0"/>
-          <w:numId w:val="8"/>
-        </w:numPr>
-        <w:spacing w:after="100" w:line="300" w:lineRule="auto"/>
-        <w:ind w:left="142" w:hanging="284"/>
-        <w:rPr>
-          <w:rFonts w:ascii="Arial" w:hAnsi="Arial" w:cs="Arial"/>
-          <w:sz w:val="18"/>
-          <w:szCs w:val="18"/>
-        </w:rPr>
-      </w:pPr>
-      <w:r>
-        <w:rPr>
-          <w:rFonts w:ascii="Arial" w:hAnsi="Arial" w:cs="Arial"/>
-          <w:b/>
-          <w:bCs/>
-          <w:sz w:val="18"/>
-          <w:szCs w:val="18"/>
-        </w:rPr>
-        <w:t>Programming languages</w:t>
-      </w:r>
-      <w:r>
-        <w:rPr>
-          <w:rFonts w:ascii="Arial" w:hAnsi="Arial" w:cs="Arial"/>
-          <w:b/>
-          <w:bCs/>
-          <w:sz w:val="18"/>
-          <w:szCs w:val="18"/>
-        </w:rPr>
-        <w:t>:</w:t>
-      </w:r>
-      <w:r>
-        <w:rPr>
-          <w:sz w:val="22"/>
-          <w:szCs w:val="22"/>
-        </w:rPr>
-        <w:t xml:space="preserve"> </w:t>
-      </w:r>
-      <w:r>
-        <w:rPr>
-          <w:rFonts w:ascii="Arial" w:hAnsi="Arial" w:cs="Arial"/>
-          <w:sz w:val="18"/>
-          <w:szCs w:val="18"/>
-        </w:rPr>
-        <w:t>Python, JavaScript, C, C++, C#.</w:t>
-      </w:r>
-    </w:p>
-    <w:p>
-      <w:pPr>
-        <w:pStyle w:val="ListParagraph"/>
-        <w:numPr>
-          <w:ilvl w:val="0"/>
-          <w:numId w:val="8"/>
-        </w:numPr>
-        <w:spacing w:after="100" w:line="300" w:lineRule="auto"/>
-        <w:ind w:left="142" w:hanging="284"/>
-        <w:rPr>
-          <w:rFonts w:ascii="Arial" w:hAnsi="Arial" w:cs="Arial"/>
-          <w:sz w:val="18"/>
-          <w:szCs w:val="18"/>
-        </w:rPr>
-      </w:pPr>
-      <w:r>
-        <w:rPr>
-          <w:rFonts w:ascii="Arial" w:hAnsi="Arial" w:cs="Arial"/>
-          <w:b/>
-          <w:bCs/>
-          <w:sz w:val="18"/>
-          <w:szCs w:val="18"/>
-        </w:rPr>
-        <w:t>Other:</w:t>
-      </w:r>
-      <w:r>
-        <w:rPr>
-          <w:rFonts w:ascii="Arial" w:hAnsi="Arial" w:cs="Arial"/>
-          <w:sz w:val="18"/>
-          <w:szCs w:val="18"/>
-        </w:rPr>
-        <w:t xml:space="preserve"> Git, GitHub, PowerShell, Bash scripting, Structured Query Language (SQL).</w:t>
-      </w:r>
-    </w:p>
-    <w:p>
-      <w:pPr>
-        <w:spacing w:after="0"/>
-        <w:ind w:left="-142"/>
-        <w:rPr>
-          <w:rFonts w:ascii="Arial" w:hAnsi="Arial" w:cs="Arial"/>
-          <w:b/>
-          <w:bCs/>
-          <w:sz w:val="20"/>
-          <w:szCs w:val="20"/>
-        </w:rPr>
-      </w:pPr>
-      <w:r>
-        <w:rPr>
-          <w:rFonts w:ascii="Arial" w:hAnsi="Arial" w:cs="Arial"/>
-          <w:b/>
-          <w:bCs/>
-          <w:sz w:val="20"/>
-          <w:szCs w:val="20"/>
-        </w:rPr>
-        <w:t>Language</w:t>
-      </w:r>
-      <w:r>
-        <w:rPr>
-          <w:rFonts w:ascii="Arial" w:hAnsi="Arial" w:cs="Arial"/>
-          <w:b/>
-          <w:bCs/>
-          <w:sz w:val="20"/>
-          <w:szCs w:val="20"/>
-        </w:rPr>
-        <w:t>s:</w:t>
-      </w:r>
-    </w:p>
-    <w:p>
-      <w:pPr>
-        <w:pStyle w:val="ListParagraph"/>
-        <w:numPr>
-          <w:ilvl w:val="0"/>
-          <w:numId w:val="9"/>
-        </w:numPr>
-        <w:spacing w:after="100" w:line="300" w:lineRule="auto"/>
-        <w:ind w:left="142" w:hanging="284"/>
-        <w:rPr>
-          <w:rFonts w:ascii="Arial" w:hAnsi="Arial" w:cs="Arial"/>
-          <w:sz w:val="18"/>
-          <w:szCs w:val="18"/>
-        </w:rPr>
-      </w:pPr>
-      <w:r>
-        <w:rPr>
-          <w:rFonts w:ascii="Arial" w:hAnsi="Arial" w:cs="Arial"/>
-          <w:b/>
-          <w:bCs/>
-          <w:sz w:val="18"/>
-          <w:szCs w:val="18"/>
-        </w:rPr>
-        <w:t>English:</w:t>
-      </w:r>
-      <w:r>
-        <w:rPr>
-          <w:rFonts w:ascii="Arial" w:hAnsi="Arial" w:cs="Arial"/>
-          <w:sz w:val="18"/>
-          <w:szCs w:val="18"/>
-        </w:rPr>
-        <w:t xml:space="preserve"> Fluent (Written &amp; Spoken)</w:t>
-      </w:r>
-      <w:r>
-        <w:rPr>
-          <w:rFonts w:ascii="Arial" w:hAnsi="Arial" w:cs="Arial"/>
-          <w:sz w:val="18"/>
-          <w:szCs w:val="18"/>
-        </w:rPr>
-        <w:t>.</w:t>
-      </w:r>
-      <w:r>
-        <w:rPr>
-          <w:rFonts w:ascii="Arial" w:hAnsi="Arial" w:cs="Arial"/>
-          <w:sz w:val="18"/>
-          <w:szCs w:val="18"/>
-        </w:rPr>
-        <w:t xml:space="preserve"> | </w:t>
-      </w:r>
-      <w:r>
-        <w:rPr>
-          <w:rFonts w:ascii="Arial" w:hAnsi="Arial" w:cs="Arial"/>
-          <w:b/>
-          <w:bCs/>
-          <w:sz w:val="18"/>
-          <w:szCs w:val="18"/>
-        </w:rPr>
-        <w:t>Arabic:</w:t>
-      </w:r>
-      <w:r>
-        <w:rPr>
-          <w:rFonts w:ascii="Arial" w:hAnsi="Arial" w:cs="Arial"/>
-          <w:sz w:val="18"/>
-          <w:szCs w:val="18"/>
-        </w:rPr>
-        <w:t xml:space="preserve"> Native</w:t>
-      </w:r>
-      <w:r>
-        <w:rPr>
-          <w:rFonts w:ascii="Arial" w:hAnsi="Arial" w:cs="Arial"/>
-          <w:sz w:val="18"/>
-          <w:szCs w:val="18"/>
-        </w:rPr>
-        <w:t>.</w:t>
-      </w:r>
-    </w:p>
-    <w:p>
-      <w:pPr>
-        <w:pStyle w:val="Heading1"/>
-        <w:spacing w:before="0"/>
-        <w:rPr>
-          <w:rFonts w:ascii="Arial" w:hAnsi="Arial" w:cs="Arial"/>
-          <w:b/>
-          <w:bCs/>
-          <w:color w:val="000000" w:themeColor="text1"/>
-          <w:sz w:val="28"/>
-          <w:szCs w:val="28"/>
+        <w:spacing w:after="0" w:line="276" w:lineRule="auto"/>
+        <w:ind w:left="284" w:hanging="284"/>
+        <w:rPr>
+          <w:rFonts w:ascii="Arial" w:hAnsi="Arial" w:cs="Arial"/>
+          <w:spacing w:val="-2"/>
+          <w:sz w:val="20"/>
+          <w:szCs w:val="20"/>
         </w:rPr>
         <w:sectPr>
           <w:type w:val="continuous"/>
@@ -1946,42 +1977,79 @@
           <w:docGrid w:linePitch="360"/>
         </w:sectPr>
       </w:pPr>
-      <w:bookmarkStart w:id="1" w:name="_Hlk192812973"/>
-      <w:bookmarkEnd w:id="0"/>
+      <w:r>
+        <w:rPr>
+          <w:rFonts w:ascii="Arial" w:hAnsi="Arial" w:cs="Arial"/>
+          <w:b/>
+          <w:bCs/>
+          <w:spacing w:val="-2"/>
+          <w:sz w:val="20"/>
+          <w:szCs w:val="20"/>
+        </w:rPr>
+        <w:t>Tools &amp; Scripting:</w:t>
+      </w:r>
+      <w:r>
+        <w:rPr>
+          <w:rFonts w:ascii="Arial" w:hAnsi="Arial" w:cs="Arial"/>
+          <w:spacing w:val="-2"/>
+          <w:sz w:val="20"/>
+          <w:szCs w:val="20"/>
+        </w:rPr>
+        <w:t xml:space="preserve"> Git, GitHub, PowerShell, Bash scripting, SQL</w:t>
+      </w:r>
+      <w:r>
+        <w:rPr>
+          <w:rFonts w:ascii="Arial" w:hAnsi="Arial" w:cs="Arial"/>
+          <w:spacing w:val="-2"/>
+          <w:sz w:val="20"/>
+          <w:szCs w:val="20"/>
+        </w:rPr>
+        <w:t>, JSON</w:t>
+      </w:r>
+      <w:r>
+        <w:rPr>
+          <w:rFonts w:ascii="Arial" w:hAnsi="Arial" w:cs="Arial"/>
+          <w:spacing w:val="-2"/>
+          <w:sz w:val="20"/>
+          <w:szCs w:val="20"/>
+        </w:rPr>
+        <w:t>.</w:t>
+      </w:r>
     </w:p>
     <w:p>
       <w:pPr>
         <w:pStyle w:val="Heading1"/>
-        <w:spacing w:before="0"/>
+        <w:spacing w:before="40"/>
         <w:rPr>
           <w:rFonts w:ascii="Arial" w:hAnsi="Arial" w:cs="Arial"/>
           <w:b/>
           <w:bCs/>
           <w:color w:val="000000" w:themeColor="text1"/>
-          <w:sz w:val="22"/>
-          <w:szCs w:val="22"/>
-        </w:rPr>
-      </w:pPr>
-      <w:r>
-        <w:rPr>
-          <w:rFonts w:ascii="Arial" w:hAnsi="Arial" w:cs="Arial"/>
-          <w:b/>
-          <w:bCs/>
-          <w:noProof/>
+          <w:spacing w:val="-2"/>
+          <w:sz w:val="24"/>
+          <w:szCs w:val="24"/>
+        </w:rPr>
+      </w:pPr>
+      <w:r>
+        <w:rPr>
+          <w:rFonts w:ascii="Arial" w:hAnsi="Arial" w:cs="Arial"/>
+          <w:b/>
+          <w:bCs/>
           <w:color w:val="000000" w:themeColor="text1"/>
-          <w:sz w:val="22"/>
-          <w:szCs w:val="22"/>
+          <w:spacing w:val="-2"/>
+          <w:sz w:val="24"/>
+          <w:szCs w:val="24"/>
         </w:rPr>
         <mc:AlternateContent>
           <mc:Choice Requires="wps">
             <w:drawing>
-              <wp:anchor distT="0" distB="0" distL="114300" distR="114300" simplePos="0" relativeHeight="251663360" behindDoc="0" locked="0" layoutInCell="1" allowOverlap="1" wp14:anchorId="7939A99E" wp14:editId="1EF9EB4D">
+              <wp:anchor distT="0" distB="0" distL="114300" distR="114300" simplePos="0" relativeHeight="251663360" behindDoc="0" locked="0" layoutInCell="1" allowOverlap="1" wp14:anchorId="7939A99E" wp14:editId="51CEAA6E">
                 <wp:simplePos x="0" y="0"/>
                 <wp:positionH relativeFrom="margin">
-                  <wp:align>left</wp:align>
+                  <wp:posOffset>0</wp:posOffset>
                 </wp:positionH>
                 <wp:positionV relativeFrom="paragraph">
-                  <wp:posOffset>163195</wp:posOffset>
+                  <wp:posOffset>186055</wp:posOffset>
                 </wp:positionV>
                 <wp:extent cx="6764020" cy="0"/>
                 <wp:effectExtent l="0" t="0" r="0" b="0"/>
@@ -2034,7 +2102,7 @@
           </mc:Choice>
           <mc:Fallback>
             <w:pict>
-              <v:line w14:anchorId="066EA712" id="Straight Connector 461831855" o:spid="_x0000_s1026" style="position:absolute;z-index:251663360;visibility:visible;mso-wrap-style:square;mso-width-percent:0;mso-wrap-distance-left:9pt;mso-wrap-distance-top:0;mso-wrap-distance-right:9pt;mso-wrap-distance-bottom:0;mso-position-horizontal:left;mso-position-horizontal-relative:margin;mso-position-vertical:absolute;mso-position-vertical-relative:text;mso-width-percent:0;mso-width-relative:margin" from="0,12.85pt" to="532.6pt,12.85pt" o:gfxdata="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" strokecolor="#737373 [1614]" strokeweight=".5pt">
+              <v:line w14:anchorId="6AF44197" id="Straight Connector 461831855" o:spid="_x0000_s1026" style="position:absolute;z-index:251663360;visibility:visible;mso-wrap-style:square;mso-width-percent:0;mso-wrap-distance-left:9pt;mso-wrap-distance-top:0;mso-wrap-distance-right:9pt;mso-wrap-distance-bottom:0;mso-position-horizontal:absolute;mso-position-horizontal-relative:margin;mso-position-vertical:absolute;mso-position-vertical-relative:text;mso-width-percent:0;mso-width-relative:margin" from="0,14.65pt" to="532.6pt,14.65pt" o:gfxdata="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" strokecolor="#737373 [1614]" strokeweight=".5pt">
                 <v:stroke joinstyle="miter"/>
                 <w10:wrap anchorx="margin"/>
               </v:line>
@@ -2048,8 +2116,9 @@
           <w:b/>
           <w:bCs/>
           <w:color w:val="000000" w:themeColor="text1"/>
-          <w:sz w:val="22"/>
-          <w:szCs w:val="22"/>
+          <w:spacing w:val="-2"/>
+          <w:sz w:val="24"/>
+          <w:szCs w:val="24"/>
         </w:rPr>
         <w:t>EXPERIENCE</w:t>
       </w:r>
@@ -2059,102 +2128,94 @@
         <w:tabs>
           <w:tab w:val="right" w:pos="10490"/>
         </w:tabs>
-        <w:spacing w:after="0"/>
-        <w:rPr>
-          <w:rFonts w:ascii="Arial" w:hAnsi="Arial" w:cs="Arial"/>
-          <w:b/>
-          <w:bCs/>
+        <w:spacing w:after="80"/>
+        <w:rPr>
+          <w:rFonts w:ascii="Arial" w:hAnsi="Arial" w:cs="Arial"/>
+          <w:b/>
+          <w:bCs/>
+          <w:spacing w:val="-2"/>
+        </w:rPr>
+      </w:pPr>
+      <w:r>
+        <w:rPr>
+          <w:rFonts w:ascii="Arial" w:hAnsi="Arial" w:cs="Arial"/>
+          <w:b/>
+          <w:bCs/>
+          <w:spacing w:val="-2"/>
+        </w:rPr>
+        <w:t>IT</w:t>
+      </w:r>
+      <w:r>
+        <w:rPr>
+          <w:rFonts w:ascii="Arial" w:hAnsi="Arial" w:cs="Arial"/>
+          <w:b/>
+          <w:bCs/>
+          <w:spacing w:val="-2"/>
+        </w:rPr>
+        <w:t xml:space="preserve"> Specialist</w:t>
+      </w:r>
+      <w:r>
+        <w:rPr>
+          <w:rFonts w:ascii="Arial" w:hAnsi="Arial" w:cs="Arial"/>
+          <w:b/>
+          <w:bCs/>
+          <w:spacing w:val="-2"/>
+        </w:rPr>
+        <w:t xml:space="preserve"> </w:t>
+      </w:r>
+      <w:r>
+        <w:rPr>
+          <w:rFonts w:ascii="Arial" w:hAnsi="Arial" w:cs="Arial"/>
+          <w:b/>
+          <w:bCs/>
+          <w:spacing w:val="-2"/>
+        </w:rPr>
+        <w:t>Soldier</w:t>
+      </w:r>
+      <w:r>
+        <w:rPr>
+          <w:rFonts w:ascii="Arial" w:hAnsi="Arial" w:cs="Arial"/>
+          <w:b/>
+          <w:bCs/>
+          <w:spacing w:val="-2"/>
+        </w:rPr>
+        <w:t xml:space="preserve"> </w:t>
+      </w:r>
+      <w:r>
+        <w:rPr>
+          <w:rFonts w:ascii="Arial" w:hAnsi="Arial" w:cs="Arial"/>
+          <w:b/>
+          <w:bCs/>
+          <w:spacing w:val="-2"/>
+        </w:rPr>
+        <w:t>@</w:t>
+      </w:r>
+      <w:r>
+        <w:rPr>
+          <w:rFonts w:ascii="Arial" w:hAnsi="Arial" w:cs="Arial"/>
+          <w:b/>
+          <w:bCs/>
+          <w:spacing w:val="-2"/>
+        </w:rPr>
+        <w:t xml:space="preserve"> </w:t>
+      </w:r>
+      <w:r>
+        <w:rPr>
+          <w:rFonts w:ascii="Arial" w:hAnsi="Arial" w:cs="Arial"/>
+          <w:spacing w:val="-2"/>
           <w:sz w:val="22"/>
           <w:szCs w:val="22"/>
         </w:rPr>
-      </w:pPr>
-      <w:r>
-        <w:rPr>
-          <w:rFonts w:ascii="Arial" w:hAnsi="Arial" w:cs="Arial"/>
-          <w:b/>
-          <w:bCs/>
+        <w:t>Ministry of interior</w:t>
+      </w:r>
+      <w:r>
+        <w:rPr>
+          <w:rFonts w:ascii="Arial" w:hAnsi="Arial" w:cs="Arial"/>
+          <w:i/>
+          <w:iCs/>
+          <w:spacing w:val="-2"/>
           <w:sz w:val="22"/>
           <w:szCs w:val="22"/>
-        </w:rPr>
-        <w:t>IT</w:t>
-      </w:r>
-      <w:r>
-        <w:rPr>
-          <w:rFonts w:ascii="Arial" w:hAnsi="Arial" w:cs="Arial"/>
-          <w:b/>
-          <w:bCs/>
-          <w:sz w:val="22"/>
-          <w:szCs w:val="22"/>
-        </w:rPr>
-        <w:t xml:space="preserve"> Specialist</w:t>
-      </w:r>
-      <w:r>
-        <w:rPr>
-          <w:rFonts w:ascii="Arial" w:hAnsi="Arial" w:cs="Arial"/>
-          <w:b/>
-          <w:bCs/>
-          <w:sz w:val="22"/>
-          <w:szCs w:val="22"/>
-        </w:rPr>
-        <w:t xml:space="preserve"> </w:t>
-      </w:r>
-      <w:proofErr w:type="gramStart"/>
-      <w:r>
-        <w:rPr>
-          <w:rFonts w:ascii="Arial" w:hAnsi="Arial" w:cs="Arial"/>
-          <w:b/>
-          <w:bCs/>
-          <w:sz w:val="22"/>
-          <w:szCs w:val="22"/>
-        </w:rPr>
-        <w:t>Soldier</w:t>
-      </w:r>
-      <w:r>
-        <w:rPr>
-          <w:rFonts w:ascii="Arial" w:hAnsi="Arial" w:cs="Arial"/>
-          <w:b/>
-          <w:bCs/>
-          <w:sz w:val="22"/>
-          <w:szCs w:val="22"/>
-        </w:rPr>
-        <w:t xml:space="preserve"> </w:t>
-      </w:r>
-      <w:r>
-        <w:rPr>
-          <w:rFonts w:ascii="Arial" w:hAnsi="Arial" w:cs="Arial"/>
-          <w:b/>
-          <w:bCs/>
-          <w:sz w:val="22"/>
-          <w:szCs w:val="22"/>
-        </w:rPr>
-        <w:t>@</w:t>
-      </w:r>
-      <w:proofErr w:type="gramEnd"/>
-      <w:r>
-        <w:rPr>
-          <w:rFonts w:ascii="Arial" w:hAnsi="Arial" w:cs="Arial"/>
-          <w:b/>
-          <w:bCs/>
-          <w:sz w:val="22"/>
-          <w:szCs w:val="22"/>
-        </w:rPr>
-        <w:t xml:space="preserve"> </w:t>
-      </w:r>
-      <w:r>
-        <w:rPr>
-          <w:rFonts w:ascii="Arial" w:hAnsi="Arial" w:cs="Arial"/>
-          <w:sz w:val="20"/>
-          <w:szCs w:val="20"/>
-        </w:rPr>
-        <w:t>Ministry of interior</w:t>
-      </w:r>
-      <w:r>
-        <w:rPr>
-          <w:rFonts w:ascii="Arial" w:hAnsi="Arial" w:cs="Arial"/>
-          <w:i/>
-          <w:iCs/>
-          <w:sz w:val="20"/>
-          <w:szCs w:val="20"/>
         </w:rPr>
         <w:t xml:space="preserve">, </w:t>
       </w:r>
@@ -2164,8 +2225,9 @@
           <w:i/>
           <w:iCs/>
           <w:color w:val="747474" w:themeColor="background2" w:themeShade="80"/>
-          <w:sz w:val="18"/>
-          <w:szCs w:val="18"/>
+          <w:spacing w:val="-2"/>
+          <w:sz w:val="20"/>
+          <w:szCs w:val="20"/>
         </w:rPr>
         <w:t>Kafrelsheikh</w:t>
       </w:r>
@@ -2175,8 +2237,9 @@
           <w:i/>
           <w:iCs/>
           <w:color w:val="747474" w:themeColor="background2" w:themeShade="80"/>
-          <w:sz w:val="18"/>
-          <w:szCs w:val="18"/>
+          <w:spacing w:val="-2"/>
+          <w:sz w:val="20"/>
+          <w:szCs w:val="20"/>
         </w:rPr>
         <w:t>.</w:t>
       </w:r>
@@ -2186,8 +2249,9 @@
           <w:i/>
           <w:iCs/>
           <w:color w:val="747474" w:themeColor="background2" w:themeShade="80"/>
-          <w:sz w:val="18"/>
-          <w:szCs w:val="18"/>
+          <w:spacing w:val="-2"/>
+          <w:sz w:val="20"/>
+          <w:szCs w:val="20"/>
         </w:rPr>
         <w:tab/>
         <w:t>Jan 2024 – Feb 2025</w:t>
@@ -2198,8 +2262,9 @@
           <w:i/>
           <w:iCs/>
           <w:color w:val="747474" w:themeColor="background2" w:themeShade="80"/>
-          <w:sz w:val="18"/>
-          <w:szCs w:val="18"/>
+          <w:spacing w:val="-2"/>
+          <w:sz w:val="20"/>
+          <w:szCs w:val="20"/>
         </w:rPr>
         <w:t>. 1 yr. 2 mos</w:t>
       </w:r>
@@ -2209,64 +2274,156 @@
           <w:i/>
           <w:iCs/>
           <w:color w:val="747474" w:themeColor="background2" w:themeShade="80"/>
-          <w:sz w:val="18"/>
-          <w:szCs w:val="18"/>
+          <w:spacing w:val="-2"/>
+          <w:sz w:val="20"/>
+          <w:szCs w:val="20"/>
         </w:rPr>
         <w:t>.</w:t>
       </w:r>
     </w:p>
     <w:p>
       <w:pPr>
+        <w:pStyle w:val="ListParagraph"/>
+        <w:numPr>
+          <w:ilvl w:val="0"/>
+          <w:numId w:val="1"/>
+        </w:numPr>
         <w:tabs>
           <w:tab w:val="right" w:pos="10489"/>
         </w:tabs>
         <w:spacing w:after="0"/>
-        <w:ind w:left="284"/>
-        <w:rPr>
-          <w:rFonts w:ascii="Arial" w:hAnsi="Arial" w:cs="Arial"/>
-          <w:sz w:val="18"/>
-          <w:szCs w:val="18"/>
-        </w:rPr>
-      </w:pPr>
-      <w:r>
-        <w:rPr>
-          <w:rFonts w:ascii="Arial" w:hAnsi="Arial" w:cs="Arial"/>
-          <w:b/>
-          <w:bCs/>
-          <w:sz w:val="20"/>
-          <w:szCs w:val="20"/>
+        <w:ind w:left="284" w:hanging="284"/>
+        <w:rPr>
+          <w:rFonts w:ascii="Arial" w:hAnsi="Arial" w:cs="Arial"/>
+          <w:spacing w:val="-2"/>
+          <w:sz w:val="20"/>
+          <w:szCs w:val="20"/>
+        </w:rPr>
+      </w:pPr>
+      <w:r>
+        <w:rPr>
+          <w:rFonts w:ascii="Arial" w:hAnsi="Arial" w:cs="Arial"/>
+          <w:b/>
+          <w:bCs/>
+          <w:noProof/>
+          <w:spacing w:val="-2"/>
+          <w:sz w:val="22"/>
+          <w:szCs w:val="22"/>
+        </w:rPr>
+        <mc:AlternateContent>
+          <mc:Choice Requires="wps">
+            <w:drawing>
+              <wp:anchor distT="0" distB="0" distL="114300" distR="114300" simplePos="0" relativeHeight="251674624" behindDoc="0" locked="0" layoutInCell="1" allowOverlap="1" wp14:anchorId="6396791C" wp14:editId="7CB882BF">
+                <wp:simplePos x="0" y="0"/>
+                <wp:positionH relativeFrom="column">
+                  <wp:posOffset>22225</wp:posOffset>
+                </wp:positionH>
+                <wp:positionV relativeFrom="paragraph">
+                  <wp:posOffset>162560</wp:posOffset>
+                </wp:positionV>
+                <wp:extent cx="0" cy="495300"/>
+                <wp:effectExtent l="0" t="0" r="38100" b="19050"/>
+                <wp:wrapNone/>
+                <wp:docPr id="1310546495" name="Straight Connector 8"/>
+                <wp:cNvGraphicFramePr/>
+                <a:graphic xmlns:a="http://schemas.openxmlformats.org/drawingml/2006/main">
+                  <a:graphicData uri="http://schemas.microsoft.com/office/word/2010/wordprocessingShape">
+                    <wps:wsp>
+                      <wps:cNvCnPr/>
+                      <wps:spPr>
+                        <a:xfrm>
+                          <a:off x="0" y="0"/>
+                          <a:ext cx="0" cy="495300"/>
+                        </a:xfrm>
+                        <a:prstGeom prst="line">
+                          <a:avLst/>
+                        </a:prstGeom>
+                        <a:ln>
+                          <a:solidFill>
+                            <a:schemeClr val="bg2">
+                              <a:lumMod val="50000"/>
+                            </a:schemeClr>
+                          </a:solidFill>
+                          <a:prstDash val="sysDash"/>
+                        </a:ln>
+                      </wps:spPr>
+                      <wps:style>
+                        <a:lnRef idx="2">
+                          <a:schemeClr val="accent1"/>
+                        </a:lnRef>
+                        <a:fillRef idx="0">
+                          <a:schemeClr val="accent1"/>
+                        </a:fillRef>
+                        <a:effectRef idx="1">
+                          <a:schemeClr val="accent1"/>
+                        </a:effectRef>
+                        <a:fontRef idx="minor">
+                          <a:schemeClr val="tx1"/>
+                        </a:fontRef>
+                      </wps:style>
+                      <wps:bodyPr/>
+                    </wps:wsp>
+                  </a:graphicData>
+                </a:graphic>
+                <wp14:sizeRelV relativeFrom="margin">
+                  <wp14:pctHeight>0</wp14:pctHeight>
+                </wp14:sizeRelV>
+              </wp:anchor>
+            </w:drawing>
+          </mc:Choice>
+          <mc:Fallback>
+            <w:pict>
+              <v:line w14:anchorId="5D840CD5" id="Straight Connector 8" o:spid="_x0000_s1026" style="position:absolute;z-index:251674624;visibility:visible;mso-wrap-style:square;mso-height-percent:0;mso-wrap-distance-left:9pt;mso-wrap-distance-top:0;mso-wrap-distance-right:9pt;mso-wrap-distance-bottom:0;mso-position-horizontal:absolute;mso-position-horizontal-relative:text;mso-position-vertical:absolute;mso-position-vertical-relative:text;mso-height-percent:0;mso-height-relative:margin" from="1.75pt,12.8pt" to="1.75pt,51.8pt" o:gfxdata="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" strokecolor="#737373 [1614]" strokeweight="1.5pt">
+                <v:stroke dashstyle="3 1" joinstyle="miter"/>
+              </v:line>
+            </w:pict>
+          </mc:Fallback>
+        </mc:AlternateContent>
+      </w:r>
+      <w:r>
+        <w:rPr>
+          <w:rFonts w:ascii="Arial" w:hAnsi="Arial" w:cs="Arial"/>
+          <w:b/>
+          <w:bCs/>
+          <w:spacing w:val="-2"/>
+          <w:sz w:val="22"/>
+          <w:szCs w:val="22"/>
         </w:rPr>
         <w:t xml:space="preserve">IT Help Desk Soldier </w:t>
       </w:r>
       <w:r>
         <w:rPr>
           <w:rFonts w:ascii="Arial" w:hAnsi="Arial" w:cs="Arial"/>
-          <w:sz w:val="20"/>
-          <w:szCs w:val="20"/>
+          <w:spacing w:val="-2"/>
+          <w:sz w:val="22"/>
+          <w:szCs w:val="22"/>
         </w:rPr>
         <w:t>@</w:t>
       </w:r>
       <w:r>
         <w:rPr>
           <w:rFonts w:ascii="Arial" w:hAnsi="Arial" w:cs="Arial"/>
-          <w:sz w:val="20"/>
-          <w:szCs w:val="20"/>
+          <w:spacing w:val="-2"/>
+          <w:sz w:val="22"/>
+          <w:szCs w:val="22"/>
         </w:rPr>
         <w:t xml:space="preserve"> </w:t>
       </w:r>
       <w:r>
         <w:rPr>
           <w:rFonts w:ascii="Arial" w:hAnsi="Arial" w:cs="Arial"/>
-          <w:sz w:val="18"/>
-          <w:szCs w:val="18"/>
+          <w:spacing w:val="-2"/>
+          <w:sz w:val="20"/>
+          <w:szCs w:val="20"/>
         </w:rPr>
         <w:t>Security Directorate</w:t>
       </w:r>
       <w:r>
         <w:rPr>
           <w:rFonts w:ascii="Arial" w:hAnsi="Arial" w:cs="Arial"/>
-          <w:sz w:val="18"/>
-          <w:szCs w:val="18"/>
+          <w:spacing w:val="-2"/>
+          <w:sz w:val="20"/>
+          <w:szCs w:val="20"/>
         </w:rPr>
         <w:t>.</w:t>
       </w:r>
@@ -2276,8 +2433,9 @@
           <w:i/>
           <w:iCs/>
           <w:color w:val="747474" w:themeColor="background2" w:themeShade="80"/>
-          <w:sz w:val="18"/>
-          <w:szCs w:val="18"/>
+          <w:spacing w:val="-2"/>
+          <w:sz w:val="20"/>
+          <w:szCs w:val="20"/>
         </w:rPr>
         <w:tab/>
       </w:r>
@@ -2287,8 +2445,9 @@
           <w:i/>
           <w:iCs/>
           <w:color w:val="747474" w:themeColor="background2" w:themeShade="80"/>
-          <w:sz w:val="18"/>
-          <w:szCs w:val="18"/>
+          <w:spacing w:val="-2"/>
+          <w:sz w:val="20"/>
+          <w:szCs w:val="20"/>
         </w:rPr>
         <w:t>Oct 2024 – Mar 2025</w:t>
       </w:r>
@@ -2298,8 +2457,9 @@
           <w:i/>
           <w:iCs/>
           <w:color w:val="747474" w:themeColor="background2" w:themeShade="80"/>
-          <w:sz w:val="18"/>
-          <w:szCs w:val="18"/>
+          <w:spacing w:val="-2"/>
+          <w:sz w:val="20"/>
+          <w:szCs w:val="20"/>
         </w:rPr>
         <w:t>. 5 mos</w:t>
       </w:r>
@@ -2309,8 +2469,9 @@
           <w:i/>
           <w:iCs/>
           <w:color w:val="747474" w:themeColor="background2" w:themeShade="80"/>
-          <w:sz w:val="18"/>
-          <w:szCs w:val="18"/>
+          <w:spacing w:val="-2"/>
+          <w:sz w:val="20"/>
+          <w:szCs w:val="20"/>
         </w:rPr>
         <w:t>.</w:t>
       </w:r>
@@ -2320,199 +2481,264 @@
         <w:pStyle w:val="ListParagraph"/>
         <w:numPr>
           <w:ilvl w:val="0"/>
-          <w:numId w:val="14"/>
+          <w:numId w:val="4"/>
         </w:numPr>
-        <w:spacing w:after="0"/>
-        <w:ind w:left="567" w:right="283" w:hanging="283"/>
-        <w:rPr>
-          <w:rFonts w:ascii="Arial" w:hAnsi="Arial" w:cs="Arial"/>
-          <w:sz w:val="18"/>
-          <w:szCs w:val="18"/>
-        </w:rPr>
-      </w:pPr>
-      <w:r>
-        <w:rPr>
-          <w:rFonts w:ascii="Arial" w:hAnsi="Arial" w:cs="Arial"/>
-          <w:sz w:val="18"/>
-          <w:szCs w:val="18"/>
+        <w:spacing w:after="0" w:line="240" w:lineRule="auto"/>
+        <w:ind w:left="567" w:right="283" w:hanging="284"/>
+        <w:rPr>
+          <w:rFonts w:ascii="Arial" w:hAnsi="Arial" w:cs="Arial"/>
+          <w:spacing w:val="-2"/>
+          <w:sz w:val="20"/>
+          <w:szCs w:val="20"/>
+        </w:rPr>
+      </w:pPr>
+      <w:r>
+        <w:rPr>
+          <w:rFonts w:ascii="Arial" w:hAnsi="Arial" w:cs="Arial"/>
+          <w:spacing w:val="-2"/>
+          <w:sz w:val="20"/>
+          <w:szCs w:val="20"/>
         </w:rPr>
         <w:t>Promoted</w:t>
       </w:r>
       <w:r>
         <w:rPr>
           <w:rFonts w:ascii="Arial" w:hAnsi="Arial" w:cs="Arial"/>
-          <w:sz w:val="18"/>
-          <w:szCs w:val="18"/>
+          <w:spacing w:val="-2"/>
+          <w:sz w:val="20"/>
+          <w:szCs w:val="20"/>
         </w:rPr>
         <w:t xml:space="preserve"> to</w:t>
       </w:r>
       <w:r>
         <w:rPr>
           <w:rFonts w:ascii="Arial" w:hAnsi="Arial" w:cs="Arial"/>
-          <w:sz w:val="18"/>
-          <w:szCs w:val="18"/>
+          <w:spacing w:val="-2"/>
+          <w:sz w:val="20"/>
+          <w:szCs w:val="20"/>
+        </w:rPr>
+        <w:t xml:space="preserve"> IT Help Desk for Security Manager</w:t>
+      </w:r>
+      <w:r>
+        <w:rPr>
+          <w:rFonts w:ascii="Arial" w:hAnsi="Arial" w:cs="Arial"/>
+          <w:spacing w:val="-2"/>
+          <w:sz w:val="20"/>
+          <w:szCs w:val="20"/>
+        </w:rPr>
+        <w:t>’s Office</w:t>
+      </w:r>
+      <w:r>
+        <w:rPr>
+          <w:rFonts w:ascii="Arial" w:hAnsi="Arial" w:cs="Arial"/>
+          <w:spacing w:val="-2"/>
+          <w:sz w:val="20"/>
+          <w:szCs w:val="20"/>
+        </w:rPr>
+        <w:t>.</w:t>
+      </w:r>
+      <w:r>
+        <w:rPr>
+          <w:rFonts w:ascii="Arial" w:hAnsi="Arial" w:cs="Arial"/>
+          <w:spacing w:val="-2"/>
+          <w:sz w:val="20"/>
+          <w:szCs w:val="20"/>
         </w:rPr>
         <w:t xml:space="preserve"> </w:t>
-      </w:r>
-      <w:proofErr w:type="gramStart"/>
-      <w:r>
-        <w:rPr>
-          <w:rFonts w:ascii="Arial" w:hAnsi="Arial" w:cs="Arial"/>
-          <w:sz w:val="18"/>
-          <w:szCs w:val="18"/>
-        </w:rPr>
-        <w:t>IT</w:t>
-      </w:r>
-      <w:proofErr w:type="gramEnd"/>
-      <w:r>
-        <w:rPr>
-          <w:rFonts w:ascii="Arial" w:hAnsi="Arial" w:cs="Arial"/>
-          <w:sz w:val="18"/>
-          <w:szCs w:val="18"/>
-        </w:rPr>
-        <w:t xml:space="preserve"> Help Desk for Security Manager</w:t>
-      </w:r>
-      <w:r>
-        <w:rPr>
-          <w:rFonts w:ascii="Arial" w:hAnsi="Arial" w:cs="Arial"/>
-          <w:sz w:val="18"/>
-          <w:szCs w:val="18"/>
-        </w:rPr>
-        <w:t xml:space="preserve">’s </w:t>
-      </w:r>
-      <w:r>
-        <w:rPr>
-          <w:rFonts w:ascii="Arial" w:hAnsi="Arial" w:cs="Arial"/>
-          <w:sz w:val="18"/>
-          <w:szCs w:val="18"/>
-        </w:rPr>
-        <w:t>Office</w:t>
-      </w:r>
-      <w:r>
-        <w:rPr>
-          <w:rFonts w:ascii="Arial" w:hAnsi="Arial" w:cs="Arial"/>
-          <w:sz w:val="18"/>
-          <w:szCs w:val="18"/>
-        </w:rPr>
-        <w:t>, providing</w:t>
-      </w:r>
-      <w:r>
-        <w:rPr>
-          <w:rFonts w:ascii="Arial" w:hAnsi="Arial" w:cs="Arial"/>
-          <w:sz w:val="18"/>
-          <w:szCs w:val="18"/>
-        </w:rPr>
-        <w:t xml:space="preserve"> technical</w:t>
-      </w:r>
-      <w:r>
-        <w:rPr>
-          <w:rFonts w:ascii="Arial" w:hAnsi="Arial" w:cs="Arial"/>
-          <w:sz w:val="18"/>
-          <w:szCs w:val="18"/>
-        </w:rPr>
-        <w:t xml:space="preserve"> support, and resolving </w:t>
-      </w:r>
-      <w:r>
-        <w:rPr>
-          <w:rFonts w:ascii="Arial" w:hAnsi="Arial" w:cs="Arial"/>
-          <w:sz w:val="18"/>
-          <w:szCs w:val="18"/>
-        </w:rPr>
-        <w:t>over 5</w:t>
-      </w:r>
-      <w:r>
-        <w:rPr>
-          <w:rFonts w:ascii="Arial" w:hAnsi="Arial" w:cs="Arial"/>
-          <w:sz w:val="18"/>
-          <w:szCs w:val="18"/>
-        </w:rPr>
-        <w:t xml:space="preserve"> IT issues </w:t>
-      </w:r>
-      <w:r>
-        <w:rPr>
-          <w:rFonts w:ascii="Arial" w:hAnsi="Arial" w:cs="Arial"/>
-          <w:sz w:val="18"/>
-          <w:szCs w:val="18"/>
-        </w:rPr>
-        <w:t>per day</w:t>
-      </w:r>
-      <w:r>
-        <w:rPr>
-          <w:rFonts w:ascii="Arial" w:hAnsi="Arial" w:cs="Arial"/>
-          <w:sz w:val="18"/>
-          <w:szCs w:val="18"/>
-        </w:rPr>
-        <w:t>.</w:t>
       </w:r>
     </w:p>
     <w:p>
       <w:pPr>
+        <w:pStyle w:val="ListParagraph"/>
+        <w:numPr>
+          <w:ilvl w:val="0"/>
+          <w:numId w:val="4"/>
+        </w:numPr>
+        <w:spacing w:after="0" w:line="240" w:lineRule="auto"/>
+        <w:ind w:left="567" w:right="283" w:hanging="284"/>
+        <w:rPr>
+          <w:rFonts w:ascii="Arial" w:hAnsi="Arial" w:cs="Arial"/>
+          <w:spacing w:val="-2"/>
+          <w:sz w:val="20"/>
+          <w:szCs w:val="20"/>
+        </w:rPr>
+      </w:pPr>
+      <w:r>
+        <w:rPr>
+          <w:rFonts w:ascii="Arial" w:hAnsi="Arial" w:cs="Arial"/>
+          <w:spacing w:val="-2"/>
+          <w:sz w:val="20"/>
+          <w:szCs w:val="20"/>
+        </w:rPr>
+        <w:t>P</w:t>
+      </w:r>
+      <w:r>
+        <w:rPr>
+          <w:rFonts w:ascii="Arial" w:hAnsi="Arial" w:cs="Arial"/>
+          <w:spacing w:val="-2"/>
+          <w:sz w:val="20"/>
+          <w:szCs w:val="20"/>
+        </w:rPr>
+        <w:t>rovid</w:t>
+      </w:r>
+      <w:r>
+        <w:rPr>
+          <w:rFonts w:ascii="Arial" w:hAnsi="Arial" w:cs="Arial"/>
+          <w:spacing w:val="-2"/>
+          <w:sz w:val="20"/>
+          <w:szCs w:val="20"/>
+        </w:rPr>
+        <w:t>ed</w:t>
+      </w:r>
+      <w:r>
+        <w:rPr>
+          <w:rFonts w:ascii="Arial" w:hAnsi="Arial" w:cs="Arial"/>
+          <w:spacing w:val="-2"/>
+          <w:sz w:val="20"/>
+          <w:szCs w:val="20"/>
+        </w:rPr>
+        <w:t xml:space="preserve"> technical</w:t>
+      </w:r>
+      <w:r>
+        <w:rPr>
+          <w:rFonts w:ascii="Arial" w:hAnsi="Arial" w:cs="Arial"/>
+          <w:spacing w:val="-2"/>
+          <w:sz w:val="20"/>
+          <w:szCs w:val="20"/>
+        </w:rPr>
+        <w:t xml:space="preserve"> support and resolv</w:t>
+      </w:r>
+      <w:r>
+        <w:rPr>
+          <w:rFonts w:ascii="Arial" w:hAnsi="Arial" w:cs="Arial"/>
+          <w:spacing w:val="-2"/>
+          <w:sz w:val="20"/>
+          <w:szCs w:val="20"/>
+        </w:rPr>
+        <w:t>ed</w:t>
+      </w:r>
+      <w:r>
+        <w:rPr>
+          <w:rFonts w:ascii="Arial" w:hAnsi="Arial" w:cs="Arial"/>
+          <w:spacing w:val="-2"/>
+          <w:sz w:val="20"/>
+          <w:szCs w:val="20"/>
+        </w:rPr>
+        <w:t xml:space="preserve"> </w:t>
+      </w:r>
+      <w:r>
+        <w:rPr>
+          <w:rFonts w:ascii="Arial" w:hAnsi="Arial" w:cs="Arial"/>
+          <w:spacing w:val="-2"/>
+          <w:sz w:val="20"/>
+          <w:szCs w:val="20"/>
+        </w:rPr>
+        <w:t>over 5</w:t>
+      </w:r>
+      <w:r>
+        <w:rPr>
+          <w:rFonts w:ascii="Arial" w:hAnsi="Arial" w:cs="Arial"/>
+          <w:spacing w:val="-2"/>
+          <w:sz w:val="20"/>
+          <w:szCs w:val="20"/>
+        </w:rPr>
+        <w:t xml:space="preserve"> IT issues </w:t>
+      </w:r>
+      <w:r>
+        <w:rPr>
+          <w:rFonts w:ascii="Arial" w:hAnsi="Arial" w:cs="Arial"/>
+          <w:spacing w:val="-2"/>
+          <w:sz w:val="20"/>
+          <w:szCs w:val="20"/>
+        </w:rPr>
+        <w:t>per day</w:t>
+      </w:r>
+      <w:r>
+        <w:rPr>
+          <w:rFonts w:ascii="Arial" w:hAnsi="Arial" w:cs="Arial"/>
+          <w:spacing w:val="-2"/>
+          <w:sz w:val="20"/>
+          <w:szCs w:val="20"/>
+        </w:rPr>
+        <w:t xml:space="preserve"> including connection problems, and CCTV maintenance</w:t>
+      </w:r>
+      <w:r>
+        <w:rPr>
+          <w:rFonts w:ascii="Arial" w:hAnsi="Arial" w:cs="Arial"/>
+          <w:spacing w:val="-2"/>
+          <w:sz w:val="20"/>
+          <w:szCs w:val="20"/>
+        </w:rPr>
+        <w:t>.</w:t>
+      </w:r>
+    </w:p>
+    <w:p>
+      <w:pPr>
+        <w:pStyle w:val="ListParagraph"/>
+        <w:numPr>
+          <w:ilvl w:val="0"/>
+          <w:numId w:val="2"/>
+        </w:numPr>
         <w:tabs>
           <w:tab w:val="right" w:pos="10489"/>
         </w:tabs>
         <w:spacing w:after="0"/>
-        <w:ind w:left="284"/>
-        <w:rPr>
-          <w:rFonts w:ascii="Arial" w:hAnsi="Arial" w:cs="Arial"/>
-          <w:sz w:val="18"/>
-          <w:szCs w:val="18"/>
-        </w:rPr>
-      </w:pPr>
-      <w:r>
-        <w:rPr>
-          <w:rFonts w:ascii="Arial" w:hAnsi="Arial" w:cs="Arial"/>
-          <w:b/>
-          <w:bCs/>
-          <w:sz w:val="20"/>
-          <w:szCs w:val="20"/>
-        </w:rPr>
-        <w:t xml:space="preserve">CCTV Technician </w:t>
-      </w:r>
-      <w:proofErr w:type="gramStart"/>
-      <w:r>
-        <w:rPr>
-          <w:rFonts w:ascii="Arial" w:hAnsi="Arial" w:cs="Arial"/>
-          <w:b/>
-          <w:bCs/>
-          <w:sz w:val="20"/>
-          <w:szCs w:val="20"/>
-        </w:rPr>
-        <w:t xml:space="preserve">Soldier </w:t>
-      </w:r>
-      <w:r>
-        <w:rPr>
-          <w:rFonts w:ascii="Arial" w:hAnsi="Arial" w:cs="Arial"/>
-          <w:b/>
-          <w:bCs/>
-          <w:sz w:val="20"/>
-          <w:szCs w:val="20"/>
+        <w:ind w:left="284" w:hanging="284"/>
+        <w:rPr>
+          <w:rFonts w:ascii="Arial" w:hAnsi="Arial" w:cs="Arial"/>
+          <w:spacing w:val="-2"/>
+          <w:sz w:val="20"/>
+          <w:szCs w:val="20"/>
+        </w:rPr>
+      </w:pPr>
+      <w:r>
+        <w:rPr>
+          <w:rFonts w:ascii="Arial" w:hAnsi="Arial" w:cs="Arial"/>
+          <w:b/>
+          <w:bCs/>
+          <w:spacing w:val="-2"/>
+          <w:sz w:val="22"/>
+          <w:szCs w:val="22"/>
+        </w:rPr>
+        <w:t xml:space="preserve">CCTV Technician Soldier </w:t>
+      </w:r>
+      <w:r>
+        <w:rPr>
+          <w:rFonts w:ascii="Arial" w:hAnsi="Arial" w:cs="Arial"/>
+          <w:b/>
+          <w:bCs/>
+          <w:spacing w:val="-2"/>
+          <w:sz w:val="22"/>
+          <w:szCs w:val="22"/>
         </w:rPr>
         <w:t>@</w:t>
       </w:r>
-      <w:proofErr w:type="gramEnd"/>
-      <w:r>
-        <w:rPr>
-          <w:rFonts w:ascii="Arial" w:hAnsi="Arial" w:cs="Arial"/>
-          <w:b/>
-          <w:bCs/>
-          <w:sz w:val="20"/>
-          <w:szCs w:val="20"/>
+      <w:r>
+        <w:rPr>
+          <w:rFonts w:ascii="Arial" w:hAnsi="Arial" w:cs="Arial"/>
+          <w:b/>
+          <w:bCs/>
+          <w:spacing w:val="-2"/>
+          <w:sz w:val="22"/>
+          <w:szCs w:val="22"/>
         </w:rPr>
         <w:t xml:space="preserve"> </w:t>
       </w:r>
       <w:r>
         <w:rPr>
           <w:rFonts w:ascii="Arial" w:hAnsi="Arial" w:cs="Arial"/>
-          <w:sz w:val="18"/>
-          <w:szCs w:val="18"/>
+          <w:spacing w:val="-2"/>
+          <w:sz w:val="20"/>
+          <w:szCs w:val="20"/>
         </w:rPr>
         <w:t>Administration of Security Forces</w:t>
       </w:r>
       <w:r>
         <w:rPr>
           <w:rFonts w:ascii="Arial" w:hAnsi="Arial" w:cs="Arial"/>
-          <w:sz w:val="18"/>
-          <w:szCs w:val="18"/>
+          <w:spacing w:val="-2"/>
+          <w:sz w:val="20"/>
+          <w:szCs w:val="20"/>
         </w:rPr>
         <w:t>.</w:t>
       </w:r>
@@ -2522,8 +2748,9 @@
           <w:i/>
           <w:iCs/>
           <w:color w:val="747474" w:themeColor="background2" w:themeShade="80"/>
-          <w:sz w:val="18"/>
-          <w:szCs w:val="18"/>
+          <w:spacing w:val="-2"/>
+          <w:sz w:val="20"/>
+          <w:szCs w:val="20"/>
         </w:rPr>
         <w:tab/>
       </w:r>
@@ -2533,8 +2760,9 @@
           <w:i/>
           <w:iCs/>
           <w:color w:val="747474" w:themeColor="background2" w:themeShade="80"/>
-          <w:sz w:val="18"/>
-          <w:szCs w:val="18"/>
+          <w:spacing w:val="-2"/>
+          <w:sz w:val="20"/>
+          <w:szCs w:val="20"/>
         </w:rPr>
         <w:t>Jan 2024 – Sep 2024</w:t>
       </w:r>
@@ -2544,8 +2772,9 @@
           <w:i/>
           <w:iCs/>
           <w:color w:val="747474" w:themeColor="background2" w:themeShade="80"/>
-          <w:sz w:val="18"/>
-          <w:szCs w:val="18"/>
+          <w:spacing w:val="-2"/>
+          <w:sz w:val="20"/>
+          <w:szCs w:val="20"/>
         </w:rPr>
         <w:t>. 9 mos</w:t>
       </w:r>
@@ -2555,8 +2784,9 @@
           <w:i/>
           <w:iCs/>
           <w:color w:val="747474" w:themeColor="background2" w:themeShade="80"/>
-          <w:sz w:val="18"/>
-          <w:szCs w:val="18"/>
+          <w:spacing w:val="-2"/>
+          <w:sz w:val="20"/>
+          <w:szCs w:val="20"/>
         </w:rPr>
         <w:t>.</w:t>
       </w:r>
@@ -2566,92 +2796,159 @@
         <w:pStyle w:val="ListParagraph"/>
         <w:numPr>
           <w:ilvl w:val="0"/>
-          <w:numId w:val="14"/>
+          <w:numId w:val="4"/>
         </w:numPr>
-        <w:spacing w:after="0"/>
-        <w:ind w:left="567" w:right="283" w:hanging="283"/>
-        <w:rPr>
-          <w:rFonts w:ascii="Arial" w:hAnsi="Arial" w:cs="Arial"/>
-          <w:sz w:val="18"/>
-          <w:szCs w:val="18"/>
-        </w:rPr>
-      </w:pPr>
-      <w:r>
-        <w:rPr>
-          <w:rFonts w:ascii="Arial" w:hAnsi="Arial" w:cs="Arial"/>
-          <w:sz w:val="18"/>
-          <w:szCs w:val="18"/>
+        <w:spacing w:after="0" w:line="240" w:lineRule="auto"/>
+        <w:ind w:left="567" w:right="283" w:hanging="284"/>
+        <w:rPr>
+          <w:rFonts w:ascii="Arial" w:hAnsi="Arial" w:cs="Arial"/>
+          <w:spacing w:val="-2"/>
+          <w:sz w:val="20"/>
+          <w:szCs w:val="20"/>
+        </w:rPr>
+      </w:pPr>
+      <w:r>
+        <w:rPr>
+          <w:rFonts w:ascii="Arial" w:hAnsi="Arial" w:cs="Arial"/>
+          <w:spacing w:val="-2"/>
+          <w:sz w:val="20"/>
+          <w:szCs w:val="20"/>
         </w:rPr>
         <w:t xml:space="preserve">I </w:t>
       </w:r>
       <w:r>
         <w:rPr>
           <w:rFonts w:ascii="Arial" w:hAnsi="Arial" w:cs="Arial"/>
-          <w:sz w:val="18"/>
-          <w:szCs w:val="18"/>
+          <w:spacing w:val="-2"/>
+          <w:sz w:val="20"/>
+          <w:szCs w:val="20"/>
         </w:rPr>
         <w:t>was</w:t>
       </w:r>
       <w:r>
         <w:rPr>
           <w:rFonts w:ascii="Arial" w:hAnsi="Arial" w:cs="Arial"/>
-          <w:sz w:val="18"/>
-          <w:szCs w:val="18"/>
-        </w:rPr>
-        <w:t xml:space="preserve"> </w:t>
-      </w:r>
-      <w:proofErr w:type="gramStart"/>
-      <w:r>
-        <w:rPr>
-          <w:rFonts w:ascii="Arial" w:hAnsi="Arial" w:cs="Arial"/>
-          <w:sz w:val="18"/>
-          <w:szCs w:val="18"/>
-        </w:rPr>
-        <w:t>Head</w:t>
-      </w:r>
-      <w:proofErr w:type="gramEnd"/>
-      <w:r>
-        <w:rPr>
-          <w:rFonts w:ascii="Arial" w:hAnsi="Arial" w:cs="Arial"/>
-          <w:sz w:val="18"/>
-          <w:szCs w:val="18"/>
-        </w:rPr>
-        <w:t xml:space="preserve"> Soldier of the CCTV and Security Office, managing system maintenance, surveillance, and security operations.</w:t>
+          <w:spacing w:val="-2"/>
+          <w:sz w:val="20"/>
+          <w:szCs w:val="20"/>
+        </w:rPr>
+        <w:t xml:space="preserve"> Head Soldier of the CCTV and Security Office</w:t>
+      </w:r>
+      <w:r>
+        <w:rPr>
+          <w:rFonts w:ascii="Arial" w:hAnsi="Arial" w:cs="Arial"/>
+          <w:spacing w:val="-2"/>
+          <w:sz w:val="20"/>
+          <w:szCs w:val="20"/>
+        </w:rPr>
+        <w:t>.</w:t>
       </w:r>
     </w:p>
     <w:p>
       <w:pPr>
+        <w:pStyle w:val="ListParagraph"/>
+        <w:numPr>
+          <w:ilvl w:val="0"/>
+          <w:numId w:val="4"/>
+        </w:numPr>
+        <w:spacing w:after="0" w:line="240" w:lineRule="auto"/>
+        <w:ind w:left="567" w:right="283" w:hanging="284"/>
+        <w:rPr>
+          <w:rFonts w:ascii="Arial" w:hAnsi="Arial" w:cs="Arial"/>
+          <w:spacing w:val="-2"/>
+          <w:sz w:val="20"/>
+          <w:szCs w:val="20"/>
+        </w:rPr>
+      </w:pPr>
+      <w:r>
+        <w:rPr>
+          <w:rFonts w:ascii="Arial" w:hAnsi="Arial" w:cs="Arial"/>
+          <w:spacing w:val="-2"/>
+          <w:sz w:val="20"/>
+          <w:szCs w:val="20"/>
+        </w:rPr>
+        <w:t>M</w:t>
+      </w:r>
+      <w:r>
+        <w:rPr>
+          <w:rFonts w:ascii="Arial" w:hAnsi="Arial" w:cs="Arial"/>
+          <w:spacing w:val="-2"/>
+          <w:sz w:val="20"/>
+          <w:szCs w:val="20"/>
+        </w:rPr>
+        <w:t>anag</w:t>
+      </w:r>
+      <w:r>
+        <w:rPr>
+          <w:rFonts w:ascii="Arial" w:hAnsi="Arial" w:cs="Arial"/>
+          <w:spacing w:val="-2"/>
+          <w:sz w:val="20"/>
+          <w:szCs w:val="20"/>
+        </w:rPr>
+        <w:t>ed</w:t>
+      </w:r>
+      <w:r>
+        <w:rPr>
+          <w:rFonts w:ascii="Arial" w:hAnsi="Arial" w:cs="Arial"/>
+          <w:spacing w:val="-2"/>
+          <w:sz w:val="20"/>
+          <w:szCs w:val="20"/>
+        </w:rPr>
+        <w:t xml:space="preserve"> </w:t>
+      </w:r>
+      <w:r>
+        <w:rPr>
+          <w:rFonts w:ascii="Arial" w:hAnsi="Arial" w:cs="Arial"/>
+          <w:spacing w:val="-2"/>
+          <w:sz w:val="20"/>
+          <w:szCs w:val="20"/>
+        </w:rPr>
+        <w:t xml:space="preserve">CCTV </w:t>
+      </w:r>
+      <w:r>
+        <w:rPr>
+          <w:rFonts w:ascii="Arial" w:hAnsi="Arial" w:cs="Arial"/>
+          <w:spacing w:val="-2"/>
+          <w:sz w:val="20"/>
+          <w:szCs w:val="20"/>
+        </w:rPr>
+        <w:t>system maintenance, surveillance, and security operations.</w:t>
+      </w:r>
+    </w:p>
+    <w:p>
+      <w:pPr>
         <w:pStyle w:val="Heading1"/>
-        <w:spacing w:before="0"/>
+        <w:spacing w:before="40"/>
         <w:rPr>
           <w:rFonts w:ascii="Arial" w:hAnsi="Arial" w:cs="Arial"/>
           <w:b/>
           <w:bCs/>
           <w:color w:val="000000" w:themeColor="text1"/>
-          <w:sz w:val="22"/>
-          <w:szCs w:val="22"/>
-        </w:rPr>
-      </w:pPr>
-      <w:r>
-        <w:rPr>
-          <w:rFonts w:ascii="Arial" w:hAnsi="Arial" w:cs="Arial"/>
-          <w:b/>
-          <w:bCs/>
-          <w:noProof/>
+          <w:spacing w:val="-2"/>
+          <w:sz w:val="24"/>
+          <w:szCs w:val="24"/>
+        </w:rPr>
+      </w:pPr>
+      <w:r>
+        <w:rPr>
+          <w:rFonts w:ascii="Arial" w:hAnsi="Arial" w:cs="Arial"/>
+          <w:b/>
+          <w:bCs/>
           <w:color w:val="000000" w:themeColor="text1"/>
-          <w:sz w:val="22"/>
-          <w:szCs w:val="22"/>
+          <w:spacing w:val="-2"/>
+          <w:sz w:val="24"/>
+          <w:szCs w:val="24"/>
         </w:rPr>
         <mc:AlternateContent>
           <mc:Choice Requires="wps">
             <w:drawing>
-              <wp:anchor distT="0" distB="0" distL="114300" distR="114300" simplePos="0" relativeHeight="251667456" behindDoc="0" locked="0" layoutInCell="1" allowOverlap="1" wp14:anchorId="12A62519" wp14:editId="041224EE">
+              <wp:anchor distT="0" distB="0" distL="114300" distR="114300" simplePos="0" relativeHeight="251667456" behindDoc="0" locked="0" layoutInCell="1" allowOverlap="1" wp14:anchorId="12A62519" wp14:editId="57B6CF4B">
                 <wp:simplePos x="0" y="0"/>
                 <wp:positionH relativeFrom="margin">
                   <wp:posOffset>-635</wp:posOffset>
                 </wp:positionH>
                 <wp:positionV relativeFrom="paragraph">
-                  <wp:posOffset>157480</wp:posOffset>
+                  <wp:posOffset>187960</wp:posOffset>
                 </wp:positionV>
                 <wp:extent cx="6771640" cy="0"/>
                 <wp:effectExtent l="0" t="0" r="0" b="0"/>
@@ -2704,7 +3001,7 @@
           </mc:Choice>
           <mc:Fallback>
             <w:pict>
-              <v:line w14:anchorId="514EEC84" id="Straight Connector 1394574777" o:spid="_x0000_s1026" style="position:absolute;z-index:251667456;visibility:visible;mso-wrap-style:square;mso-width-percent:0;mso-wrap-distance-left:9pt;mso-wrap-distance-top:0;mso-wrap-distance-right:9pt;mso-wrap-distance-bottom:0;mso-position-horizontal:absolute;mso-position-horizontal-relative:margin;mso-position-vertical:absolute;mso-position-vertical-relative:text;mso-width-percent:0;mso-width-relative:margin" from="-.05pt,12.4pt" to="533.15pt,12.4pt" o:gfxdata="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" strokecolor="#737373 [1614]" strokeweight=".5pt">
+              <v:line w14:anchorId="3C667E11" id="Straight Connector 1394574777" o:spid="_x0000_s1026" style="position:absolute;z-index:251667456;visibility:visible;mso-wrap-style:square;mso-width-percent:0;mso-wrap-distance-left:9pt;mso-wrap-distance-top:0;mso-wrap-distance-right:9pt;mso-wrap-distance-bottom:0;mso-position-horizontal:absolute;mso-position-horizontal-relative:margin;mso-position-vertical:absolute;mso-position-vertical-relative:text;mso-width-percent:0;mso-width-relative:margin" from="-.05pt,14.8pt" to="533.15pt,14.8pt" o:gfxdata="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" strokecolor="#737373 [1614]" strokeweight=".5pt">
                 <v:stroke joinstyle="miter"/>
                 <w10:wrap anchorx="margin"/>
               </v:line>
@@ -2718,8 +3015,9 @@
           <w:b/>
           <w:bCs/>
           <w:color w:val="000000" w:themeColor="text1"/>
-          <w:sz w:val="22"/>
-          <w:szCs w:val="22"/>
+          <w:spacing w:val="-2"/>
+          <w:sz w:val="24"/>
+          <w:szCs w:val="24"/>
         </w:rPr>
         <w:t xml:space="preserve">TRAINING </w:t>
       </w:r>
@@ -2729,8 +3027,9 @@
           <w:b/>
           <w:bCs/>
           <w:color w:val="000000" w:themeColor="text1"/>
-          <w:sz w:val="22"/>
-          <w:szCs w:val="22"/>
+          <w:spacing w:val="-2"/>
+          <w:sz w:val="24"/>
+          <w:szCs w:val="24"/>
         </w:rPr>
         <w:t>&amp;</w:t>
       </w:r>
@@ -2740,30 +3039,29 @@
           <w:b/>
           <w:bCs/>
           <w:color w:val="000000" w:themeColor="text1"/>
-          <w:sz w:val="22"/>
-          <w:szCs w:val="22"/>
+          <w:spacing w:val="-2"/>
+          <w:sz w:val="24"/>
+          <w:szCs w:val="24"/>
         </w:rPr>
         <w:t xml:space="preserve"> COURSES</w:t>
       </w:r>
     </w:p>
     <w:p>
       <w:pPr>
-        <w:spacing w:after="0"/>
-        <w:rPr>
-          <w:rFonts w:ascii="Arial" w:hAnsi="Arial" w:cs="Arial"/>
-          <w:b/>
-          <w:bCs/>
-          <w:sz w:val="22"/>
-          <w:szCs w:val="22"/>
-        </w:rPr>
-      </w:pPr>
-      <w:r>
-        <w:rPr>
-          <w:rFonts w:ascii="Arial" w:hAnsi="Arial" w:cs="Arial"/>
-          <w:b/>
-          <w:bCs/>
-          <w:sz w:val="22"/>
-          <w:szCs w:val="22"/>
+        <w:spacing w:before="40" w:after="40"/>
+        <w:rPr>
+          <w:rFonts w:ascii="Arial" w:hAnsi="Arial" w:cs="Arial"/>
+          <w:b/>
+          <w:bCs/>
+          <w:spacing w:val="-2"/>
+        </w:rPr>
+      </w:pPr>
+      <w:r>
+        <w:rPr>
+          <w:rFonts w:ascii="Arial" w:hAnsi="Arial" w:cs="Arial"/>
+          <w:b/>
+          <w:bCs/>
+          <w:spacing w:val="-2"/>
         </w:rPr>
         <w:t>Training</w:t>
       </w:r>
@@ -2772,8 +3070,7 @@
           <w:rFonts w:ascii="Arial" w:hAnsi="Arial" w:cs="Arial"/>
           <w:b/>
           <w:bCs/>
-          <w:sz w:val="22"/>
-          <w:szCs w:val="22"/>
+          <w:spacing w:val="-2"/>
         </w:rPr>
         <w:t xml:space="preserve"> </w:t>
       </w:r>
@@ -2782,8 +3079,7 @@
           <w:rFonts w:ascii="Arial" w:hAnsi="Arial" w:cs="Arial"/>
           <w:b/>
           <w:bCs/>
-          <w:sz w:val="22"/>
-          <w:szCs w:val="22"/>
+          <w:spacing w:val="-2"/>
         </w:rPr>
         <w:t>&amp;</w:t>
       </w:r>
@@ -2792,8 +3088,7 @@
           <w:rFonts w:ascii="Arial" w:hAnsi="Arial" w:cs="Arial"/>
           <w:b/>
           <w:bCs/>
-          <w:sz w:val="22"/>
-          <w:szCs w:val="22"/>
+          <w:spacing w:val="-2"/>
         </w:rPr>
         <w:t xml:space="preserve"> Internships</w:t>
       </w:r>
@@ -2802,8 +3097,7 @@
           <w:rFonts w:ascii="Arial" w:hAnsi="Arial" w:cs="Arial"/>
           <w:b/>
           <w:bCs/>
-          <w:sz w:val="22"/>
-          <w:szCs w:val="22"/>
+          <w:spacing w:val="-2"/>
         </w:rPr>
         <w:t>:</w:t>
       </w:r>
@@ -2814,22 +3108,24 @@
           <w:tab w:val="right" w:pos="10490"/>
         </w:tabs>
         <w:spacing w:after="0"/>
-        <w:ind w:left="284"/>
-        <w:rPr>
-          <w:rFonts w:ascii="Arial" w:hAnsi="Arial" w:cs="Arial"/>
-          <w:b/>
-          <w:bCs/>
-          <w:sz w:val="20"/>
-          <w:szCs w:val="20"/>
-        </w:rPr>
-      </w:pPr>
-      <w:r>
-        <w:rPr>
-          <w:rFonts w:ascii="Arial" w:hAnsi="Arial" w:cs="Arial"/>
-          <w:b/>
-          <w:bCs/>
-          <w:sz w:val="20"/>
-          <w:szCs w:val="20"/>
+        <w:ind w:left="142"/>
+        <w:rPr>
+          <w:rFonts w:ascii="Arial" w:hAnsi="Arial" w:cs="Arial"/>
+          <w:b/>
+          <w:bCs/>
+          <w:spacing w:val="-2"/>
+          <w:sz w:val="22"/>
+          <w:szCs w:val="22"/>
+        </w:rPr>
+      </w:pPr>
+      <w:r>
+        <w:rPr>
+          <w:rFonts w:ascii="Arial" w:hAnsi="Arial" w:cs="Arial"/>
+          <w:b/>
+          <w:bCs/>
+          <w:spacing w:val="-2"/>
+          <w:sz w:val="22"/>
+          <w:szCs w:val="22"/>
         </w:rPr>
         <w:t xml:space="preserve">Intern </w:t>
       </w:r>
@@ -2838,8 +3134,9 @@
           <w:rFonts w:ascii="Arial" w:hAnsi="Arial" w:cs="Arial"/>
           <w:b/>
           <w:bCs/>
-          <w:sz w:val="20"/>
-          <w:szCs w:val="20"/>
+          <w:spacing w:val="-2"/>
+          <w:sz w:val="22"/>
+          <w:szCs w:val="22"/>
         </w:rPr>
         <w:t>@</w:t>
       </w:r>
@@ -2848,16 +3145,18 @@
           <w:rFonts w:ascii="Arial" w:hAnsi="Arial" w:cs="Arial"/>
           <w:b/>
           <w:bCs/>
-          <w:sz w:val="20"/>
-          <w:szCs w:val="20"/>
+          <w:spacing w:val="-2"/>
+          <w:sz w:val="22"/>
+          <w:szCs w:val="22"/>
         </w:rPr>
         <w:t xml:space="preserve"> </w:t>
       </w:r>
       <w:r>
         <w:rPr>
           <w:rFonts w:ascii="Arial" w:hAnsi="Arial" w:cs="Arial"/>
-          <w:sz w:val="18"/>
-          <w:szCs w:val="18"/>
+          <w:spacing w:val="-2"/>
+          <w:sz w:val="20"/>
+          <w:szCs w:val="20"/>
         </w:rPr>
         <w:t xml:space="preserve">Telecom Egypt (WE), </w:t>
       </w:r>
@@ -2867,8 +3166,9 @@
           <w:i/>
           <w:iCs/>
           <w:color w:val="747474" w:themeColor="background2" w:themeShade="80"/>
-          <w:sz w:val="16"/>
-          <w:szCs w:val="16"/>
+          <w:spacing w:val="-2"/>
+          <w:sz w:val="20"/>
+          <w:szCs w:val="20"/>
         </w:rPr>
         <w:t>Alexandria, Egypt</w:t>
       </w:r>
@@ -2878,16 +3178,18 @@
           <w:i/>
           <w:iCs/>
           <w:color w:val="747474" w:themeColor="background2" w:themeShade="80"/>
-          <w:sz w:val="16"/>
-          <w:szCs w:val="16"/>
+          <w:spacing w:val="-2"/>
+          <w:sz w:val="20"/>
+          <w:szCs w:val="20"/>
         </w:rPr>
         <w:t>.</w:t>
       </w:r>
       <w:r>
         <w:rPr>
           <w:rFonts w:ascii="Arial" w:hAnsi="Arial" w:cs="Arial"/>
-          <w:sz w:val="18"/>
-          <w:szCs w:val="18"/>
+          <w:spacing w:val="-2"/>
+          <w:sz w:val="22"/>
+          <w:szCs w:val="22"/>
         </w:rPr>
         <w:tab/>
       </w:r>
@@ -2897,8 +3199,9 @@
           <w:i/>
           <w:iCs/>
           <w:color w:val="747474" w:themeColor="background2" w:themeShade="80"/>
-          <w:sz w:val="16"/>
-          <w:szCs w:val="16"/>
+          <w:spacing w:val="-2"/>
+          <w:sz w:val="20"/>
+          <w:szCs w:val="20"/>
         </w:rPr>
         <w:t>Jul 2021 – Sep 2021</w:t>
       </w:r>
@@ -2908,8 +3211,9 @@
           <w:i/>
           <w:iCs/>
           <w:color w:val="747474" w:themeColor="background2" w:themeShade="80"/>
-          <w:sz w:val="16"/>
-          <w:szCs w:val="16"/>
+          <w:spacing w:val="-2"/>
+          <w:sz w:val="20"/>
+          <w:szCs w:val="20"/>
         </w:rPr>
         <w:t>. 2 mos</w:t>
       </w:r>
@@ -2919,8 +3223,9 @@
           <w:i/>
           <w:iCs/>
           <w:color w:val="747474" w:themeColor="background2" w:themeShade="80"/>
-          <w:sz w:val="16"/>
-          <w:szCs w:val="16"/>
+          <w:spacing w:val="-2"/>
+          <w:sz w:val="20"/>
+          <w:szCs w:val="20"/>
         </w:rPr>
         <w:t>.</w:t>
       </w:r>
@@ -2930,33 +3235,25 @@
         <w:pStyle w:val="ListParagraph"/>
         <w:numPr>
           <w:ilvl w:val="0"/>
-          <w:numId w:val="14"/>
+          <w:numId w:val="4"/>
         </w:numPr>
-        <w:spacing w:after="0"/>
-        <w:ind w:left="567" w:right="283" w:hanging="283"/>
-        <w:rPr>
-          <w:rFonts w:ascii="Arial" w:hAnsi="Arial" w:cs="Arial"/>
-          <w:sz w:val="18"/>
-          <w:szCs w:val="18"/>
-        </w:rPr>
-      </w:pPr>
-      <w:proofErr w:type="gramStart"/>
-      <w:r>
-        <w:rPr>
-          <w:rFonts w:ascii="Arial" w:hAnsi="Arial" w:cs="Arial"/>
-          <w:sz w:val="18"/>
-          <w:szCs w:val="18"/>
-        </w:rPr>
-        <w:t>Gained</w:t>
-      </w:r>
-      <w:proofErr w:type="gramEnd"/>
-      <w:r>
-        <w:rPr>
-          <w:rFonts w:ascii="Arial" w:hAnsi="Arial" w:cs="Arial"/>
-          <w:sz w:val="18"/>
-          <w:szCs w:val="18"/>
-        </w:rPr>
-        <w:t xml:space="preserve"> hands-on experience with FTTH networks, connection and traffic devices, including PCM, WDH, SDH, and WDM.</w:t>
+        <w:spacing w:after="0" w:line="240" w:lineRule="auto"/>
+        <w:ind w:left="426" w:right="283" w:hanging="284"/>
+        <w:rPr>
+          <w:rFonts w:ascii="Arial" w:hAnsi="Arial" w:cs="Arial"/>
+          <w:spacing w:val="-2"/>
+          <w:sz w:val="20"/>
+          <w:szCs w:val="20"/>
+        </w:rPr>
+      </w:pPr>
+      <w:r>
+        <w:rPr>
+          <w:rFonts w:ascii="Arial" w:hAnsi="Arial" w:cs="Arial"/>
+          <w:spacing w:val="-2"/>
+          <w:sz w:val="20"/>
+          <w:szCs w:val="20"/>
+        </w:rPr>
+        <w:t>Gained hands-on experience with FTTH networks, connection and traffic devices, including PCM, WDH, SDH, and WDM.</w:t>
       </w:r>
     </w:p>
     <w:p>
@@ -2965,70 +3262,55 @@
           <w:tab w:val="right" w:pos="10490"/>
         </w:tabs>
         <w:spacing w:after="0"/>
-        <w:ind w:left="284" w:right="-1"/>
-        <w:rPr>
-          <w:rFonts w:ascii="Arial" w:hAnsi="Arial" w:cs="Arial"/>
-          <w:sz w:val="16"/>
-          <w:szCs w:val="16"/>
-        </w:rPr>
-      </w:pPr>
-      <w:r>
-        <w:rPr>
-          <w:rFonts w:ascii="Arial" w:hAnsi="Arial" w:cs="Arial"/>
-          <w:b/>
-          <w:bCs/>
-          <w:sz w:val="20"/>
-          <w:szCs w:val="20"/>
-        </w:rPr>
-        <w:t>Aspire leadership</w:t>
-      </w:r>
-      <w:r>
-        <w:rPr>
-          <w:rFonts w:ascii="Arial" w:hAnsi="Arial" w:cs="Arial"/>
-          <w:b/>
-          <w:bCs/>
-          <w:sz w:val="20"/>
-          <w:szCs w:val="20"/>
-        </w:rPr>
-        <w:t xml:space="preserve"> </w:t>
-      </w:r>
-      <w:proofErr w:type="gramStart"/>
-      <w:r>
-        <w:rPr>
-          <w:rFonts w:ascii="Arial" w:hAnsi="Arial" w:cs="Arial"/>
-          <w:b/>
-          <w:bCs/>
-          <w:sz w:val="20"/>
-          <w:szCs w:val="20"/>
-        </w:rPr>
-        <w:t xml:space="preserve">Program </w:t>
-      </w:r>
-      <w:r>
-        <w:rPr>
-          <w:rFonts w:ascii="Arial" w:hAnsi="Arial" w:cs="Arial"/>
-          <w:b/>
-          <w:bCs/>
-          <w:sz w:val="20"/>
-          <w:szCs w:val="20"/>
-        </w:rPr>
-        <w:t>@</w:t>
-      </w:r>
-      <w:proofErr w:type="gramEnd"/>
-      <w:r>
-        <w:rPr>
-          <w:rFonts w:ascii="Arial" w:hAnsi="Arial" w:cs="Arial"/>
+        <w:ind w:left="142" w:right="-1"/>
+        <w:rPr>
+          <w:rFonts w:ascii="Arial" w:hAnsi="Arial" w:cs="Arial"/>
+          <w:spacing w:val="-2"/>
           <w:sz w:val="18"/>
           <w:szCs w:val="18"/>
         </w:rPr>
-        <w:t xml:space="preserve"> Harvard Aspire Institute</w:t>
-      </w:r>
-      <w:r>
-        <w:rPr>
-          <w:rFonts w:ascii="Arial" w:hAnsi="Arial" w:cs="Arial"/>
-          <w:sz w:val="16"/>
-          <w:szCs w:val="16"/>
-        </w:rPr>
-        <w:t xml:space="preserve">, </w:t>
+      </w:pPr>
+      <w:r>
+        <w:rPr>
+          <w:rFonts w:ascii="Arial" w:hAnsi="Arial" w:cs="Arial"/>
+          <w:b/>
+          <w:bCs/>
+          <w:spacing w:val="-2"/>
+          <w:sz w:val="22"/>
+          <w:szCs w:val="22"/>
+        </w:rPr>
+        <w:t>Aspire leadership</w:t>
+      </w:r>
+      <w:r>
+        <w:rPr>
+          <w:rFonts w:ascii="Arial" w:hAnsi="Arial" w:cs="Arial"/>
+          <w:b/>
+          <w:bCs/>
+          <w:spacing w:val="-2"/>
+          <w:sz w:val="22"/>
+          <w:szCs w:val="22"/>
+        </w:rPr>
+        <w:t xml:space="preserve"> Program </w:t>
+      </w:r>
+      <w:r>
+        <w:rPr>
+          <w:rFonts w:ascii="Arial" w:hAnsi="Arial" w:cs="Arial"/>
+          <w:b/>
+          <w:bCs/>
+          <w:spacing w:val="-2"/>
+          <w:sz w:val="22"/>
+          <w:szCs w:val="22"/>
+        </w:rPr>
+        <w:t>@</w:t>
+      </w:r>
+      <w:r>
+        <w:rPr>
+          <w:rFonts w:ascii="Arial" w:hAnsi="Arial" w:cs="Arial"/>
+          <w:spacing w:val="-2"/>
+          <w:sz w:val="20"/>
+          <w:szCs w:val="20"/>
+        </w:rPr>
+        <w:t xml:space="preserve"> Harvard Aspire Institute, </w:t>
       </w:r>
       <w:r>
         <w:rPr>
@@ -3036,8 +3318,9 @@
           <w:i/>
           <w:iCs/>
           <w:color w:val="747474" w:themeColor="background2" w:themeShade="80"/>
-          <w:sz w:val="16"/>
-          <w:szCs w:val="16"/>
+          <w:spacing w:val="-2"/>
+          <w:sz w:val="20"/>
+          <w:szCs w:val="20"/>
         </w:rPr>
         <w:t>Remote</w:t>
       </w:r>
@@ -3047,8 +3330,9 @@
           <w:i/>
           <w:iCs/>
           <w:color w:val="747474" w:themeColor="background2" w:themeShade="80"/>
-          <w:sz w:val="16"/>
-          <w:szCs w:val="16"/>
+          <w:spacing w:val="-2"/>
+          <w:sz w:val="20"/>
+          <w:szCs w:val="20"/>
         </w:rPr>
         <w:t>.</w:t>
       </w:r>
@@ -3058,8 +3342,9 @@
           <w:i/>
           <w:iCs/>
           <w:color w:val="747474" w:themeColor="background2" w:themeShade="80"/>
-          <w:sz w:val="16"/>
-          <w:szCs w:val="16"/>
+          <w:spacing w:val="-2"/>
+          <w:sz w:val="20"/>
+          <w:szCs w:val="20"/>
         </w:rPr>
         <w:tab/>
         <w:t>8 Jan 2025 – 11 Mar 2025</w:t>
@@ -3070,8 +3355,9 @@
           <w:i/>
           <w:iCs/>
           <w:color w:val="747474" w:themeColor="background2" w:themeShade="80"/>
-          <w:sz w:val="16"/>
-          <w:szCs w:val="16"/>
+          <w:spacing w:val="-2"/>
+          <w:sz w:val="20"/>
+          <w:szCs w:val="20"/>
         </w:rPr>
         <w:t>. 2 mos</w:t>
       </w:r>
@@ -3081,8 +3367,9 @@
           <w:i/>
           <w:iCs/>
           <w:color w:val="747474" w:themeColor="background2" w:themeShade="80"/>
-          <w:sz w:val="16"/>
-          <w:szCs w:val="16"/>
+          <w:spacing w:val="-2"/>
+          <w:sz w:val="20"/>
+          <w:szCs w:val="20"/>
         </w:rPr>
         <w:t>.</w:t>
       </w:r>
@@ -3092,59 +3379,124 @@
         <w:pStyle w:val="ListParagraph"/>
         <w:numPr>
           <w:ilvl w:val="0"/>
-          <w:numId w:val="14"/>
+          <w:numId w:val="4"/>
         </w:numPr>
-        <w:spacing w:after="0"/>
-        <w:ind w:left="567" w:right="283" w:hanging="283"/>
-        <w:rPr>
-          <w:rFonts w:ascii="Arial" w:hAnsi="Arial" w:cs="Arial"/>
-          <w:sz w:val="18"/>
-          <w:szCs w:val="18"/>
-        </w:rPr>
-      </w:pPr>
-      <w:r>
-        <w:rPr>
-          <w:rFonts w:ascii="Arial" w:hAnsi="Arial" w:cs="Arial"/>
-          <w:sz w:val="18"/>
-          <w:szCs w:val="18"/>
-        </w:rPr>
-        <w:t>Advanced leadership training in strategic decision-making</w:t>
-      </w:r>
-      <w:r>
-        <w:rPr>
-          <w:rFonts w:ascii="Arial" w:hAnsi="Arial" w:cs="Arial"/>
-          <w:sz w:val="18"/>
-          <w:szCs w:val="18"/>
+        <w:spacing w:after="0" w:line="240" w:lineRule="auto"/>
+        <w:ind w:left="426" w:right="283" w:hanging="284"/>
+        <w:rPr>
+          <w:rFonts w:ascii="Arial" w:hAnsi="Arial" w:cs="Arial"/>
+          <w:spacing w:val="-2"/>
+          <w:sz w:val="20"/>
+          <w:szCs w:val="20"/>
+        </w:rPr>
+      </w:pPr>
+      <w:r>
+        <w:rPr>
+          <w:rFonts w:ascii="Arial" w:hAnsi="Arial" w:cs="Arial"/>
+          <w:spacing w:val="-2"/>
+          <w:sz w:val="20"/>
+          <w:szCs w:val="20"/>
+        </w:rPr>
+        <w:t xml:space="preserve">Advanced leadership training </w:t>
+      </w:r>
+      <w:r>
+        <w:rPr>
+          <w:rFonts w:ascii="Arial" w:hAnsi="Arial" w:cs="Arial"/>
+          <w:spacing w:val="-2"/>
+          <w:sz w:val="20"/>
+          <w:szCs w:val="20"/>
+        </w:rPr>
+        <w:t>and</w:t>
+      </w:r>
+      <w:r>
+        <w:rPr>
+          <w:rFonts w:ascii="Arial" w:hAnsi="Arial" w:cs="Arial"/>
+          <w:spacing w:val="-2"/>
+          <w:sz w:val="20"/>
+          <w:szCs w:val="20"/>
+        </w:rPr>
+        <w:t xml:space="preserve"> strategic decision-making</w:t>
+      </w:r>
+      <w:r>
+        <w:rPr>
+          <w:rFonts w:ascii="Arial" w:hAnsi="Arial" w:cs="Arial"/>
+          <w:spacing w:val="-2"/>
+          <w:sz w:val="20"/>
+          <w:szCs w:val="20"/>
         </w:rPr>
         <w:t>. A</w:t>
       </w:r>
       <w:r>
         <w:rPr>
           <w:rFonts w:ascii="Arial" w:hAnsi="Arial" w:cs="Arial"/>
-          <w:sz w:val="18"/>
-          <w:szCs w:val="18"/>
-        </w:rPr>
-        <w:t>pplied data-driven problem-solving and stakeholder engagement in cross-cultural team projects.</w:t>
+          <w:spacing w:val="-2"/>
+          <w:sz w:val="20"/>
+          <w:szCs w:val="20"/>
+        </w:rPr>
+        <w:t>pplied problem-solving</w:t>
+      </w:r>
+      <w:r>
+        <w:rPr>
+          <w:rFonts w:ascii="Arial" w:hAnsi="Arial" w:cs="Arial"/>
+          <w:spacing w:val="-2"/>
+          <w:sz w:val="20"/>
+          <w:szCs w:val="20"/>
+        </w:rPr>
+        <w:t xml:space="preserve">, </w:t>
+      </w:r>
+      <w:r>
+        <w:rPr>
+          <w:rFonts w:ascii="Arial" w:hAnsi="Arial" w:cs="Arial"/>
+          <w:spacing w:val="-2"/>
+          <w:sz w:val="20"/>
+          <w:szCs w:val="20"/>
+        </w:rPr>
+        <w:t>networking</w:t>
+      </w:r>
+      <w:r>
+        <w:rPr>
+          <w:rFonts w:ascii="Arial" w:hAnsi="Arial" w:cs="Arial"/>
+          <w:spacing w:val="-2"/>
+          <w:sz w:val="20"/>
+          <w:szCs w:val="20"/>
+        </w:rPr>
+        <w:t xml:space="preserve"> and</w:t>
+      </w:r>
+      <w:r>
+        <w:rPr>
+          <w:rFonts w:ascii="Arial" w:hAnsi="Arial" w:cs="Arial"/>
+          <w:spacing w:val="-2"/>
+          <w:sz w:val="20"/>
+          <w:szCs w:val="20"/>
+        </w:rPr>
+        <w:t xml:space="preserve"> </w:t>
+      </w:r>
+      <w:r>
+        <w:rPr>
+          <w:rFonts w:ascii="Arial" w:hAnsi="Arial" w:cs="Arial"/>
+          <w:spacing w:val="-2"/>
+          <w:sz w:val="20"/>
+          <w:szCs w:val="20"/>
+        </w:rPr>
+        <w:t>communication scenarios.</w:t>
       </w:r>
     </w:p>
     <w:p>
       <w:pPr>
-        <w:spacing w:after="0"/>
-        <w:rPr>
-          <w:rFonts w:ascii="Arial" w:hAnsi="Arial" w:cs="Arial"/>
-          <w:b/>
-          <w:bCs/>
-          <w:sz w:val="22"/>
-          <w:szCs w:val="22"/>
-        </w:rPr>
-      </w:pPr>
-      <w:r>
-        <w:rPr>
-          <w:rFonts w:ascii="Arial" w:hAnsi="Arial" w:cs="Arial"/>
-          <w:b/>
-          <w:bCs/>
-          <w:sz w:val="22"/>
-          <w:szCs w:val="22"/>
+        <w:spacing w:before="80" w:after="40"/>
+        <w:rPr>
+          <w:rFonts w:ascii="Arial" w:hAnsi="Arial" w:cs="Arial"/>
+          <w:b/>
+          <w:bCs/>
+          <w:spacing w:val="-2"/>
+        </w:rPr>
+      </w:pPr>
+      <w:r>
+        <w:rPr>
+          <w:rFonts w:ascii="Arial" w:hAnsi="Arial" w:cs="Arial"/>
+          <w:b/>
+          <w:bCs/>
+          <w:spacing w:val="-2"/>
         </w:rPr>
         <w:t>Courses</w:t>
       </w:r>
@@ -3153,8 +3505,7 @@
           <w:rFonts w:ascii="Arial" w:hAnsi="Arial" w:cs="Arial"/>
           <w:b/>
           <w:bCs/>
-          <w:sz w:val="22"/>
-          <w:szCs w:val="22"/>
+          <w:spacing w:val="-2"/>
         </w:rPr>
         <w:t xml:space="preserve"> </w:t>
       </w:r>
@@ -3163,8 +3514,7 @@
           <w:rFonts w:ascii="Arial" w:hAnsi="Arial" w:cs="Arial"/>
           <w:b/>
           <w:bCs/>
-          <w:sz w:val="22"/>
-          <w:szCs w:val="22"/>
+          <w:spacing w:val="-2"/>
         </w:rPr>
         <w:t>&amp;</w:t>
       </w:r>
@@ -3173,8 +3523,7 @@
           <w:rFonts w:ascii="Arial" w:hAnsi="Arial" w:cs="Arial"/>
           <w:b/>
           <w:bCs/>
-          <w:sz w:val="22"/>
-          <w:szCs w:val="22"/>
+          <w:spacing w:val="-2"/>
         </w:rPr>
         <w:t xml:space="preserve"> Self-Study</w:t>
       </w:r>
@@ -3183,8 +3532,7 @@
           <w:rFonts w:ascii="Arial" w:hAnsi="Arial" w:cs="Arial"/>
           <w:b/>
           <w:bCs/>
-          <w:sz w:val="22"/>
-          <w:szCs w:val="22"/>
+          <w:spacing w:val="-2"/>
         </w:rPr>
         <w:t>:</w:t>
       </w:r>
@@ -3196,13 +3544,12 @@
           <w:rFonts w:ascii="Arial" w:hAnsi="Arial" w:cs="Arial"/>
           <w:b/>
           <w:bCs/>
-          <w:sz w:val="22"/>
-          <w:szCs w:val="22"/>
+          <w:spacing w:val="-2"/>
         </w:rPr>
         <w:sectPr>
           <w:type w:val="continuous"/>
           <w:pgSz w:w="11906" w:h="16838" w:code="9"/>
-          <w:pgMar w:top="567" w:right="758" w:bottom="568" w:left="709" w:header="708" w:footer="708" w:gutter="0"/>
+          <w:pgMar w:top="567" w:right="758" w:bottom="567" w:left="709" w:header="708" w:footer="708" w:gutter="0"/>
           <w:cols w:space="708"/>
           <w:docGrid w:linePitch="360"/>
         </w:sectPr>
@@ -3213,21 +3560,23 @@
         <w:pStyle w:val="ListParagraph"/>
         <w:numPr>
           <w:ilvl w:val="0"/>
-          <w:numId w:val="11"/>
+          <w:numId w:val="3"/>
         </w:numPr>
         <w:spacing w:line="276" w:lineRule="auto"/>
-        <w:ind w:left="426" w:hanging="284"/>
-        <w:rPr>
-          <w:rFonts w:ascii="Arial" w:hAnsi="Arial" w:cs="Arial"/>
-          <w:sz w:val="20"/>
-          <w:szCs w:val="20"/>
-        </w:rPr>
-      </w:pPr>
-      <w:r>
-        <w:rPr>
-          <w:rFonts w:ascii="Arial" w:hAnsi="Arial" w:cs="Arial"/>
-          <w:b/>
-          <w:bCs/>
+        <w:ind w:left="284" w:hanging="284"/>
+        <w:rPr>
+          <w:rFonts w:ascii="Arial" w:hAnsi="Arial" w:cs="Arial"/>
+          <w:spacing w:val="-2"/>
+          <w:sz w:val="20"/>
+          <w:szCs w:val="20"/>
+        </w:rPr>
+      </w:pPr>
+      <w:r>
+        <w:rPr>
+          <w:rFonts w:ascii="Arial" w:hAnsi="Arial" w:cs="Arial"/>
+          <w:b/>
+          <w:bCs/>
+          <w:spacing w:val="-2"/>
           <w:sz w:val="20"/>
           <w:szCs w:val="20"/>
         </w:rPr>
@@ -3238,6 +3587,7 @@
           <w:rFonts w:ascii="Arial" w:hAnsi="Arial" w:cs="Arial"/>
           <w:b/>
           <w:bCs/>
+          <w:spacing w:val="-2"/>
           <w:sz w:val="20"/>
           <w:szCs w:val="20"/>
         </w:rPr>
@@ -3246,6 +3596,7 @@
       <w:r>
         <w:rPr>
           <w:rFonts w:ascii="Arial" w:hAnsi="Arial" w:cs="Arial"/>
+          <w:spacing w:val="-2"/>
           <w:sz w:val="20"/>
           <w:szCs w:val="20"/>
         </w:rPr>
@@ -3254,6 +3605,7 @@
       <w:r>
         <w:rPr>
           <w:rFonts w:ascii="Arial" w:hAnsi="Arial" w:cs="Arial"/>
+          <w:spacing w:val="-2"/>
           <w:sz w:val="16"/>
           <w:szCs w:val="16"/>
         </w:rPr>
@@ -3262,6 +3614,7 @@
       <w:r>
         <w:rPr>
           <w:rFonts w:ascii="Arial" w:hAnsi="Arial" w:cs="Arial"/>
+          <w:spacing w:val="-2"/>
           <w:sz w:val="16"/>
           <w:szCs w:val="16"/>
         </w:rPr>
@@ -3270,6 +3623,7 @@
       <w:r>
         <w:rPr>
           <w:rFonts w:ascii="Arial" w:hAnsi="Arial" w:cs="Arial"/>
+          <w:spacing w:val="-2"/>
           <w:sz w:val="16"/>
           <w:szCs w:val="16"/>
         </w:rPr>
@@ -3278,6 +3632,7 @@
       <w:r>
         <w:rPr>
           <w:rFonts w:ascii="Arial" w:hAnsi="Arial" w:cs="Arial"/>
+          <w:spacing w:val="-2"/>
           <w:sz w:val="16"/>
           <w:szCs w:val="16"/>
         </w:rPr>
@@ -3286,6 +3641,7 @@
       <w:r>
         <w:rPr>
           <w:rFonts w:ascii="Arial" w:hAnsi="Arial" w:cs="Arial"/>
+          <w:spacing w:val="-2"/>
           <w:sz w:val="16"/>
           <w:szCs w:val="16"/>
         </w:rPr>
@@ -3294,6 +3650,7 @@
       <w:r>
         <w:rPr>
           <w:rFonts w:ascii="Arial" w:hAnsi="Arial" w:cs="Arial"/>
+          <w:spacing w:val="-2"/>
           <w:sz w:val="16"/>
           <w:szCs w:val="16"/>
         </w:rPr>
@@ -3305,21 +3662,23 @@
         <w:pStyle w:val="ListParagraph"/>
         <w:numPr>
           <w:ilvl w:val="0"/>
-          <w:numId w:val="11"/>
+          <w:numId w:val="3"/>
         </w:numPr>
         <w:spacing w:line="276" w:lineRule="auto"/>
-        <w:ind w:left="426" w:hanging="284"/>
-        <w:rPr>
-          <w:rFonts w:ascii="Arial" w:hAnsi="Arial" w:cs="Arial"/>
-          <w:sz w:val="20"/>
-          <w:szCs w:val="20"/>
-        </w:rPr>
-      </w:pPr>
-      <w:r>
-        <w:rPr>
-          <w:rFonts w:ascii="Arial" w:hAnsi="Arial" w:cs="Arial"/>
-          <w:b/>
-          <w:bCs/>
+        <w:ind w:left="284" w:hanging="284"/>
+        <w:rPr>
+          <w:rFonts w:ascii="Arial" w:hAnsi="Arial" w:cs="Arial"/>
+          <w:spacing w:val="-2"/>
+          <w:sz w:val="20"/>
+          <w:szCs w:val="20"/>
+        </w:rPr>
+      </w:pPr>
+      <w:r>
+        <w:rPr>
+          <w:rFonts w:ascii="Arial" w:hAnsi="Arial" w:cs="Arial"/>
+          <w:b/>
+          <w:bCs/>
+          <w:spacing w:val="-2"/>
           <w:sz w:val="20"/>
           <w:szCs w:val="20"/>
         </w:rPr>
@@ -3328,6 +3687,7 @@
       <w:r>
         <w:rPr>
           <w:rFonts w:ascii="Arial" w:hAnsi="Arial" w:cs="Arial"/>
+          <w:spacing w:val="-2"/>
           <w:sz w:val="20"/>
           <w:szCs w:val="20"/>
         </w:rPr>
@@ -3336,6 +3696,7 @@
       <w:r>
         <w:rPr>
           <w:rFonts w:ascii="Arial" w:hAnsi="Arial" w:cs="Arial"/>
+          <w:spacing w:val="-2"/>
           <w:sz w:val="16"/>
           <w:szCs w:val="16"/>
         </w:rPr>
@@ -3344,6 +3705,7 @@
       <w:r>
         <w:rPr>
           <w:rFonts w:ascii="Arial" w:hAnsi="Arial" w:cs="Arial"/>
+          <w:spacing w:val="-2"/>
           <w:sz w:val="16"/>
           <w:szCs w:val="16"/>
         </w:rPr>
@@ -3352,6 +3714,7 @@
       <w:r>
         <w:rPr>
           <w:rFonts w:ascii="Arial" w:hAnsi="Arial" w:cs="Arial"/>
+          <w:spacing w:val="-2"/>
           <w:sz w:val="16"/>
           <w:szCs w:val="16"/>
         </w:rPr>
@@ -3360,6 +3723,7 @@
       <w:r>
         <w:rPr>
           <w:rFonts w:ascii="Arial" w:hAnsi="Arial" w:cs="Arial"/>
+          <w:spacing w:val="-2"/>
           <w:sz w:val="16"/>
           <w:szCs w:val="16"/>
         </w:rPr>
@@ -3368,6 +3732,7 @@
       <w:r>
         <w:rPr>
           <w:rFonts w:ascii="Arial" w:hAnsi="Arial" w:cs="Arial"/>
+          <w:spacing w:val="-2"/>
           <w:sz w:val="16"/>
           <w:szCs w:val="16"/>
         </w:rPr>
@@ -3376,6 +3741,7 @@
       <w:r>
         <w:rPr>
           <w:rFonts w:ascii="Arial" w:hAnsi="Arial" w:cs="Arial"/>
+          <w:spacing w:val="-2"/>
           <w:sz w:val="16"/>
           <w:szCs w:val="16"/>
         </w:rPr>
@@ -3387,21 +3753,23 @@
         <w:pStyle w:val="ListParagraph"/>
         <w:numPr>
           <w:ilvl w:val="0"/>
-          <w:numId w:val="11"/>
+          <w:numId w:val="3"/>
         </w:numPr>
         <w:spacing w:line="276" w:lineRule="auto"/>
-        <w:ind w:left="426" w:hanging="284"/>
-        <w:rPr>
-          <w:rFonts w:ascii="Arial" w:hAnsi="Arial" w:cs="Arial"/>
-          <w:sz w:val="20"/>
-          <w:szCs w:val="20"/>
-        </w:rPr>
-      </w:pPr>
-      <w:r>
-        <w:rPr>
-          <w:rFonts w:ascii="Arial" w:hAnsi="Arial" w:cs="Arial"/>
-          <w:b/>
-          <w:bCs/>
+        <w:ind w:left="284" w:hanging="284"/>
+        <w:rPr>
+          <w:rFonts w:ascii="Arial" w:hAnsi="Arial" w:cs="Arial"/>
+          <w:spacing w:val="-2"/>
+          <w:sz w:val="20"/>
+          <w:szCs w:val="20"/>
+        </w:rPr>
+      </w:pPr>
+      <w:r>
+        <w:rPr>
+          <w:rFonts w:ascii="Arial" w:hAnsi="Arial" w:cs="Arial"/>
+          <w:b/>
+          <w:bCs/>
+          <w:spacing w:val="-2"/>
           <w:sz w:val="20"/>
           <w:szCs w:val="20"/>
         </w:rPr>
@@ -3410,6 +3778,7 @@
       <w:r>
         <w:rPr>
           <w:rFonts w:ascii="Arial" w:hAnsi="Arial" w:cs="Arial"/>
+          <w:spacing w:val="-2"/>
           <w:sz w:val="20"/>
           <w:szCs w:val="20"/>
         </w:rPr>
@@ -3418,6 +3787,7 @@
       <w:r>
         <w:rPr>
           <w:rFonts w:ascii="Arial" w:hAnsi="Arial" w:cs="Arial"/>
+          <w:spacing w:val="-2"/>
           <w:sz w:val="16"/>
           <w:szCs w:val="16"/>
         </w:rPr>
@@ -3426,6 +3796,7 @@
       <w:r>
         <w:rPr>
           <w:rFonts w:ascii="Arial" w:hAnsi="Arial" w:cs="Arial"/>
+          <w:spacing w:val="-2"/>
           <w:sz w:val="16"/>
           <w:szCs w:val="16"/>
         </w:rPr>
@@ -3434,6 +3805,7 @@
       <w:r>
         <w:rPr>
           <w:rFonts w:ascii="Arial" w:hAnsi="Arial" w:cs="Arial"/>
+          <w:spacing w:val="-2"/>
           <w:sz w:val="16"/>
           <w:szCs w:val="16"/>
         </w:rPr>
@@ -3445,21 +3817,23 @@
         <w:pStyle w:val="ListParagraph"/>
         <w:numPr>
           <w:ilvl w:val="0"/>
-          <w:numId w:val="11"/>
+          <w:numId w:val="3"/>
         </w:numPr>
         <w:spacing w:line="276" w:lineRule="auto"/>
-        <w:ind w:left="426" w:hanging="284"/>
-        <w:rPr>
-          <w:rFonts w:ascii="Arial" w:hAnsi="Arial" w:cs="Arial"/>
-          <w:sz w:val="20"/>
-          <w:szCs w:val="20"/>
-        </w:rPr>
-      </w:pPr>
-      <w:r>
-        <w:rPr>
-          <w:rFonts w:ascii="Arial" w:hAnsi="Arial" w:cs="Arial"/>
-          <w:b/>
-          <w:bCs/>
+        <w:ind w:left="284" w:hanging="284"/>
+        <w:rPr>
+          <w:rFonts w:ascii="Arial" w:hAnsi="Arial" w:cs="Arial"/>
+          <w:spacing w:val="-2"/>
+          <w:sz w:val="20"/>
+          <w:szCs w:val="20"/>
+        </w:rPr>
+      </w:pPr>
+      <w:r>
+        <w:rPr>
+          <w:rFonts w:ascii="Arial" w:hAnsi="Arial" w:cs="Arial"/>
+          <w:b/>
+          <w:bCs/>
+          <w:spacing w:val="-2"/>
           <w:sz w:val="20"/>
           <w:szCs w:val="20"/>
         </w:rPr>
@@ -3468,6 +3842,7 @@
       <w:r>
         <w:rPr>
           <w:rFonts w:ascii="Arial" w:hAnsi="Arial" w:cs="Arial"/>
+          <w:spacing w:val="-2"/>
           <w:sz w:val="20"/>
           <w:szCs w:val="20"/>
         </w:rPr>
@@ -3476,6 +3851,7 @@
       <w:r>
         <w:rPr>
           <w:rFonts w:ascii="Arial" w:hAnsi="Arial" w:cs="Arial"/>
+          <w:spacing w:val="-2"/>
           <w:sz w:val="16"/>
           <w:szCs w:val="16"/>
         </w:rPr>
@@ -3484,6 +3860,7 @@
       <w:r>
         <w:rPr>
           <w:rFonts w:ascii="Arial" w:hAnsi="Arial" w:cs="Arial"/>
+          <w:spacing w:val="-2"/>
           <w:sz w:val="16"/>
           <w:szCs w:val="16"/>
         </w:rPr>
@@ -3492,6 +3869,7 @@
       <w:r>
         <w:rPr>
           <w:rFonts w:ascii="Arial" w:hAnsi="Arial" w:cs="Arial"/>
+          <w:spacing w:val="-2"/>
           <w:sz w:val="16"/>
           <w:szCs w:val="16"/>
         </w:rPr>
@@ -3500,6 +3878,7 @@
       <w:r>
         <w:rPr>
           <w:rFonts w:ascii="Arial" w:hAnsi="Arial" w:cs="Arial"/>
+          <w:spacing w:val="-2"/>
           <w:sz w:val="16"/>
           <w:szCs w:val="16"/>
         </w:rPr>
@@ -3511,21 +3890,23 @@
         <w:pStyle w:val="ListParagraph"/>
         <w:numPr>
           <w:ilvl w:val="0"/>
-          <w:numId w:val="11"/>
+          <w:numId w:val="3"/>
         </w:numPr>
         <w:spacing w:line="276" w:lineRule="auto"/>
-        <w:ind w:left="426" w:hanging="284"/>
-        <w:rPr>
-          <w:rFonts w:ascii="Arial" w:hAnsi="Arial" w:cs="Arial"/>
-          <w:sz w:val="20"/>
-          <w:szCs w:val="20"/>
-        </w:rPr>
-      </w:pPr>
-      <w:r>
-        <w:rPr>
-          <w:rFonts w:ascii="Arial" w:hAnsi="Arial" w:cs="Arial"/>
-          <w:b/>
-          <w:bCs/>
+        <w:ind w:left="284" w:hanging="284"/>
+        <w:rPr>
+          <w:rFonts w:ascii="Arial" w:hAnsi="Arial" w:cs="Arial"/>
+          <w:spacing w:val="-2"/>
+          <w:sz w:val="20"/>
+          <w:szCs w:val="20"/>
+        </w:rPr>
+      </w:pPr>
+      <w:r>
+        <w:rPr>
+          <w:rFonts w:ascii="Arial" w:hAnsi="Arial" w:cs="Arial"/>
+          <w:b/>
+          <w:bCs/>
+          <w:spacing w:val="-2"/>
           <w:sz w:val="20"/>
           <w:szCs w:val="20"/>
         </w:rPr>
@@ -3534,6 +3915,7 @@
       <w:r>
         <w:rPr>
           <w:rFonts w:ascii="Arial" w:hAnsi="Arial" w:cs="Arial"/>
+          <w:spacing w:val="-2"/>
           <w:sz w:val="20"/>
           <w:szCs w:val="20"/>
         </w:rPr>
@@ -3542,6 +3924,7 @@
       <w:r>
         <w:rPr>
           <w:rFonts w:ascii="Arial" w:hAnsi="Arial" w:cs="Arial"/>
+          <w:spacing w:val="-2"/>
           <w:sz w:val="16"/>
           <w:szCs w:val="16"/>
         </w:rPr>
@@ -3550,6 +3933,7 @@
       <w:r>
         <w:rPr>
           <w:rFonts w:ascii="Arial" w:hAnsi="Arial" w:cs="Arial"/>
+          <w:spacing w:val="-2"/>
           <w:sz w:val="16"/>
           <w:szCs w:val="16"/>
         </w:rPr>
@@ -3561,21 +3945,23 @@
         <w:pStyle w:val="ListParagraph"/>
         <w:numPr>
           <w:ilvl w:val="0"/>
-          <w:numId w:val="11"/>
+          <w:numId w:val="3"/>
         </w:numPr>
         <w:spacing w:line="276" w:lineRule="auto"/>
-        <w:ind w:left="426" w:hanging="284"/>
-        <w:rPr>
-          <w:rFonts w:ascii="Arial" w:hAnsi="Arial" w:cs="Arial"/>
-          <w:sz w:val="20"/>
-          <w:szCs w:val="20"/>
-        </w:rPr>
-      </w:pPr>
-      <w:r>
-        <w:rPr>
-          <w:rFonts w:ascii="Arial" w:hAnsi="Arial" w:cs="Arial"/>
-          <w:b/>
-          <w:bCs/>
+        <w:ind w:left="284" w:hanging="284"/>
+        <w:rPr>
+          <w:rFonts w:ascii="Arial" w:hAnsi="Arial" w:cs="Arial"/>
+          <w:spacing w:val="-2"/>
+          <w:sz w:val="20"/>
+          <w:szCs w:val="20"/>
+        </w:rPr>
+      </w:pPr>
+      <w:r>
+        <w:rPr>
+          <w:rFonts w:ascii="Arial" w:hAnsi="Arial" w:cs="Arial"/>
+          <w:b/>
+          <w:bCs/>
+          <w:spacing w:val="-2"/>
           <w:sz w:val="20"/>
           <w:szCs w:val="20"/>
         </w:rPr>
@@ -3584,6 +3970,7 @@
       <w:r>
         <w:rPr>
           <w:rFonts w:ascii="Arial" w:hAnsi="Arial" w:cs="Arial"/>
+          <w:spacing w:val="-2"/>
           <w:sz w:val="20"/>
           <w:szCs w:val="20"/>
         </w:rPr>
@@ -3592,6 +3979,7 @@
       <w:r>
         <w:rPr>
           <w:rFonts w:ascii="Arial" w:hAnsi="Arial" w:cs="Arial"/>
+          <w:spacing w:val="-2"/>
           <w:sz w:val="16"/>
           <w:szCs w:val="16"/>
         </w:rPr>
@@ -3600,6 +3988,7 @@
       <w:r>
         <w:rPr>
           <w:rFonts w:ascii="Arial" w:hAnsi="Arial" w:cs="Arial"/>
+          <w:spacing w:val="-2"/>
           <w:sz w:val="16"/>
           <w:szCs w:val="16"/>
         </w:rPr>
@@ -3608,6 +3997,7 @@
       <w:r>
         <w:rPr>
           <w:rFonts w:ascii="Arial" w:hAnsi="Arial" w:cs="Arial"/>
+          <w:spacing w:val="-2"/>
           <w:sz w:val="16"/>
           <w:szCs w:val="16"/>
         </w:rPr>
@@ -3616,6 +4006,7 @@
       <w:r>
         <w:rPr>
           <w:rFonts w:ascii="Arial" w:hAnsi="Arial" w:cs="Arial"/>
+          <w:spacing w:val="-2"/>
           <w:sz w:val="16"/>
           <w:szCs w:val="16"/>
         </w:rPr>
@@ -3627,29 +4018,43 @@
         <w:pStyle w:val="ListParagraph"/>
         <w:numPr>
           <w:ilvl w:val="0"/>
-          <w:numId w:val="11"/>
+          <w:numId w:val="3"/>
         </w:numPr>
         <w:spacing w:line="276" w:lineRule="auto"/>
-        <w:ind w:left="426" w:hanging="284"/>
-        <w:rPr>
-          <w:rFonts w:ascii="Arial" w:hAnsi="Arial" w:cs="Arial"/>
-          <w:sz w:val="20"/>
-          <w:szCs w:val="20"/>
-        </w:rPr>
-      </w:pPr>
-      <w:r>
-        <w:rPr>
-          <w:rFonts w:ascii="Arial" w:hAnsi="Arial" w:cs="Arial"/>
-          <w:b/>
-          <w:bCs/>
-          <w:sz w:val="20"/>
-          <w:szCs w:val="20"/>
-        </w:rPr>
-        <w:t>Crash Course on Python</w:t>
-      </w:r>
-      <w:r>
-        <w:rPr>
-          <w:rFonts w:ascii="Arial" w:hAnsi="Arial" w:cs="Arial"/>
+        <w:ind w:left="284" w:hanging="284"/>
+        <w:rPr>
+          <w:rFonts w:ascii="Arial" w:hAnsi="Arial" w:cs="Arial"/>
+          <w:spacing w:val="-2"/>
+          <w:sz w:val="20"/>
+          <w:szCs w:val="20"/>
+        </w:rPr>
+      </w:pPr>
+      <w:r>
+        <w:rPr>
+          <w:rFonts w:ascii="Arial" w:hAnsi="Arial" w:cs="Arial"/>
+          <w:b/>
+          <w:bCs/>
+          <w:spacing w:val="-2"/>
+          <w:sz w:val="20"/>
+          <w:szCs w:val="20"/>
+        </w:rPr>
+        <w:t>Introduction to</w:t>
+      </w:r>
+      <w:r>
+        <w:rPr>
+          <w:rFonts w:ascii="Arial" w:hAnsi="Arial" w:cs="Arial"/>
+          <w:b/>
+          <w:bCs/>
+          <w:spacing w:val="-2"/>
+          <w:sz w:val="20"/>
+          <w:szCs w:val="20"/>
+        </w:rPr>
+        <w:t xml:space="preserve"> Python</w:t>
+      </w:r>
+      <w:r>
+        <w:rPr>
+          <w:rFonts w:ascii="Arial" w:hAnsi="Arial" w:cs="Arial"/>
+          <w:spacing w:val="-2"/>
           <w:sz w:val="20"/>
           <w:szCs w:val="20"/>
         </w:rPr>
@@ -3658,6 +4063,7 @@
       <w:r>
         <w:rPr>
           <w:rFonts w:ascii="Arial" w:hAnsi="Arial" w:cs="Arial"/>
+          <w:spacing w:val="-2"/>
           <w:sz w:val="16"/>
           <w:szCs w:val="16"/>
         </w:rPr>
@@ -3666,6 +4072,7 @@
       <w:r>
         <w:rPr>
           <w:rFonts w:ascii="Arial" w:hAnsi="Arial" w:cs="Arial"/>
+          <w:spacing w:val="-2"/>
           <w:sz w:val="16"/>
           <w:szCs w:val="16"/>
         </w:rPr>
@@ -3674,6 +4081,7 @@
       <w:r>
         <w:rPr>
           <w:rFonts w:ascii="Arial" w:hAnsi="Arial" w:cs="Arial"/>
+          <w:spacing w:val="-2"/>
           <w:sz w:val="16"/>
           <w:szCs w:val="16"/>
         </w:rPr>
@@ -3682,6 +4090,7 @@
       <w:r>
         <w:rPr>
           <w:rFonts w:ascii="Arial" w:hAnsi="Arial" w:cs="Arial"/>
+          <w:spacing w:val="-2"/>
           <w:sz w:val="16"/>
           <w:szCs w:val="16"/>
         </w:rPr>
@@ -3693,21 +4102,23 @@
         <w:pStyle w:val="ListParagraph"/>
         <w:numPr>
           <w:ilvl w:val="0"/>
-          <w:numId w:val="11"/>
+          <w:numId w:val="3"/>
         </w:numPr>
         <w:spacing w:line="276" w:lineRule="auto"/>
-        <w:ind w:left="426" w:hanging="284"/>
-        <w:rPr>
-          <w:rFonts w:ascii="Arial" w:hAnsi="Arial" w:cs="Arial"/>
-          <w:sz w:val="20"/>
-          <w:szCs w:val="20"/>
-        </w:rPr>
-      </w:pPr>
-      <w:r>
-        <w:rPr>
-          <w:rFonts w:ascii="Arial" w:hAnsi="Arial" w:cs="Arial"/>
-          <w:b/>
-          <w:bCs/>
+        <w:ind w:left="284" w:hanging="284"/>
+        <w:rPr>
+          <w:rFonts w:ascii="Arial" w:hAnsi="Arial" w:cs="Arial"/>
+          <w:spacing w:val="-2"/>
+          <w:sz w:val="20"/>
+          <w:szCs w:val="20"/>
+        </w:rPr>
+      </w:pPr>
+      <w:r>
+        <w:rPr>
+          <w:rFonts w:ascii="Arial" w:hAnsi="Arial" w:cs="Arial"/>
+          <w:b/>
+          <w:bCs/>
+          <w:spacing w:val="-2"/>
           <w:sz w:val="20"/>
           <w:szCs w:val="20"/>
         </w:rPr>
@@ -3716,24 +4127,7 @@
       <w:r>
         <w:rPr>
           <w:rFonts w:ascii="Arial" w:hAnsi="Arial" w:cs="Arial"/>
-          <w:b/>
-          <w:bCs/>
-          <w:sz w:val="20"/>
-          <w:szCs w:val="20"/>
-        </w:rPr>
-        <w:t>Training</w:t>
-      </w:r>
-      <w:r>
-        <w:rPr>
-          <w:rFonts w:ascii="Arial" w:hAnsi="Arial" w:cs="Arial"/>
-          <w:sz w:val="20"/>
-          <w:szCs w:val="20"/>
-        </w:rPr>
-        <w:t xml:space="preserve"> </w:t>
-      </w:r>
-      <w:r>
-        <w:rPr>
-          <w:rFonts w:ascii="Arial" w:hAnsi="Arial" w:cs="Arial"/>
+          <w:spacing w:val="-2"/>
           <w:sz w:val="16"/>
           <w:szCs w:val="16"/>
         </w:rPr>
@@ -3742,6 +4136,7 @@
       <w:r>
         <w:rPr>
           <w:rFonts w:ascii="Arial" w:hAnsi="Arial" w:cs="Arial"/>
+          <w:spacing w:val="-2"/>
           <w:sz w:val="16"/>
           <w:szCs w:val="16"/>
         </w:rPr>
@@ -3750,6 +4145,7 @@
       <w:r>
         <w:rPr>
           <w:rFonts w:ascii="Arial" w:hAnsi="Arial" w:cs="Arial"/>
+          <w:spacing w:val="-2"/>
           <w:sz w:val="16"/>
           <w:szCs w:val="16"/>
         </w:rPr>
@@ -3758,6 +4154,7 @@
       <w:r>
         <w:rPr>
           <w:rFonts w:ascii="Arial" w:hAnsi="Arial" w:cs="Arial"/>
+          <w:spacing w:val="-2"/>
           <w:sz w:val="16"/>
           <w:szCs w:val="16"/>
         </w:rPr>
@@ -3769,21 +4166,23 @@
         <w:pStyle w:val="ListParagraph"/>
         <w:numPr>
           <w:ilvl w:val="0"/>
-          <w:numId w:val="11"/>
+          <w:numId w:val="3"/>
         </w:numPr>
         <w:spacing w:line="276" w:lineRule="auto"/>
-        <w:ind w:left="426" w:hanging="284"/>
-        <w:rPr>
-          <w:rFonts w:ascii="Arial" w:hAnsi="Arial" w:cs="Arial"/>
-          <w:sz w:val="20"/>
-          <w:szCs w:val="20"/>
-        </w:rPr>
-      </w:pPr>
-      <w:r>
-        <w:rPr>
-          <w:rFonts w:ascii="Arial" w:hAnsi="Arial" w:cs="Arial"/>
-          <w:b/>
-          <w:bCs/>
+        <w:ind w:left="284" w:hanging="284"/>
+        <w:rPr>
+          <w:rFonts w:ascii="Arial" w:hAnsi="Arial" w:cs="Arial"/>
+          <w:spacing w:val="-2"/>
+          <w:sz w:val="20"/>
+          <w:szCs w:val="20"/>
+        </w:rPr>
+      </w:pPr>
+      <w:r>
+        <w:rPr>
+          <w:rFonts w:ascii="Arial" w:hAnsi="Arial" w:cs="Arial"/>
+          <w:b/>
+          <w:bCs/>
+          <w:spacing w:val="-2"/>
           <w:sz w:val="20"/>
           <w:szCs w:val="20"/>
         </w:rPr>
@@ -3792,6 +4191,7 @@
       <w:r>
         <w:rPr>
           <w:rFonts w:ascii="Arial" w:hAnsi="Arial" w:cs="Arial"/>
+          <w:spacing w:val="-2"/>
           <w:sz w:val="20"/>
           <w:szCs w:val="20"/>
         </w:rPr>
@@ -3800,6 +4200,7 @@
       <w:r>
         <w:rPr>
           <w:rFonts w:ascii="Arial" w:hAnsi="Arial" w:cs="Arial"/>
+          <w:spacing w:val="-2"/>
           <w:sz w:val="16"/>
           <w:szCs w:val="16"/>
         </w:rPr>
@@ -3808,6 +4209,7 @@
       <w:r>
         <w:rPr>
           <w:rFonts w:ascii="Arial" w:hAnsi="Arial" w:cs="Arial"/>
+          <w:spacing w:val="-2"/>
           <w:sz w:val="16"/>
           <w:szCs w:val="16"/>
         </w:rPr>
@@ -3816,6 +4218,7 @@
       <w:r>
         <w:rPr>
           <w:rFonts w:ascii="Arial" w:hAnsi="Arial" w:cs="Arial"/>
+          <w:spacing w:val="-2"/>
           <w:sz w:val="16"/>
           <w:szCs w:val="16"/>
         </w:rPr>
@@ -3824,6 +4227,7 @@
       <w:r>
         <w:rPr>
           <w:rFonts w:ascii="Arial" w:hAnsi="Arial" w:cs="Arial"/>
+          <w:spacing w:val="-2"/>
           <w:sz w:val="16"/>
           <w:szCs w:val="16"/>
         </w:rPr>
@@ -3835,21 +4239,23 @@
         <w:pStyle w:val="ListParagraph"/>
         <w:numPr>
           <w:ilvl w:val="0"/>
-          <w:numId w:val="11"/>
+          <w:numId w:val="3"/>
         </w:numPr>
         <w:spacing w:line="276" w:lineRule="auto"/>
-        <w:ind w:left="426" w:hanging="284"/>
-        <w:rPr>
-          <w:rFonts w:ascii="Arial" w:hAnsi="Arial" w:cs="Arial"/>
-          <w:sz w:val="20"/>
-          <w:szCs w:val="20"/>
-        </w:rPr>
-      </w:pPr>
-      <w:r>
-        <w:rPr>
-          <w:rFonts w:ascii="Arial" w:hAnsi="Arial" w:cs="Arial"/>
-          <w:b/>
-          <w:bCs/>
+        <w:ind w:left="284" w:hanging="284"/>
+        <w:rPr>
+          <w:rFonts w:ascii="Arial" w:hAnsi="Arial" w:cs="Arial"/>
+          <w:spacing w:val="-2"/>
+          <w:sz w:val="20"/>
+          <w:szCs w:val="20"/>
+        </w:rPr>
+      </w:pPr>
+      <w:r>
+        <w:rPr>
+          <w:rFonts w:ascii="Arial" w:hAnsi="Arial" w:cs="Arial"/>
+          <w:b/>
+          <w:bCs/>
+          <w:spacing w:val="-2"/>
           <w:sz w:val="20"/>
           <w:szCs w:val="20"/>
         </w:rPr>
@@ -3858,6 +4264,7 @@
       <w:r>
         <w:rPr>
           <w:rFonts w:ascii="Arial" w:hAnsi="Arial" w:cs="Arial"/>
+          <w:spacing w:val="-2"/>
           <w:sz w:val="20"/>
           <w:szCs w:val="20"/>
         </w:rPr>
@@ -3866,6 +4273,7 @@
       <w:r>
         <w:rPr>
           <w:rFonts w:ascii="Arial" w:hAnsi="Arial" w:cs="Arial"/>
+          <w:spacing w:val="-2"/>
           <w:sz w:val="16"/>
           <w:szCs w:val="16"/>
         </w:rPr>
@@ -3874,6 +4282,7 @@
       <w:r>
         <w:rPr>
           <w:rFonts w:ascii="Arial" w:hAnsi="Arial" w:cs="Arial"/>
+          <w:spacing w:val="-2"/>
           <w:sz w:val="16"/>
           <w:szCs w:val="16"/>
         </w:rPr>
@@ -3882,6 +4291,7 @@
       <w:r>
         <w:rPr>
           <w:rFonts w:ascii="Arial" w:hAnsi="Arial" w:cs="Arial"/>
+          <w:spacing w:val="-2"/>
           <w:sz w:val="16"/>
           <w:szCs w:val="16"/>
         </w:rPr>
@@ -3890,6 +4300,7 @@
       <w:r>
         <w:rPr>
           <w:rFonts w:ascii="Arial" w:hAnsi="Arial" w:cs="Arial"/>
+          <w:spacing w:val="-2"/>
           <w:sz w:val="16"/>
           <w:szCs w:val="16"/>
         </w:rPr>
@@ -3911,19 +4322,19 @@
 <file path=word/numbering.xml><?xml version="1.0" encoding="utf-8"?>
 <w:numbering xmlns:wpc="http://schemas.microsoft.com/office/word/2010/wordprocessingCanvas" xmlns:cx="http://schemas.microsoft.com/office/drawing/2014/chartex" xmlns:cx1="http://schemas.microsoft.com/office/drawing/2015/9/8/chartex" xmlns:cx2="http://schemas.microsoft.com/office/drawing/2015/10/21/chartex" xmlns:cx3="http://schemas.microsoft.com/office/drawing/2016/5/9/chartex" xmlns:cx4="http://schemas.microsoft.com/office/drawing/2016/5/10/chartex" xmlns:cx5="http://schemas.microsoft.com/office/drawing/2016/5/11/chartex" xmlns:cx6="http://schemas.microsoft.com/office/drawing/2016/5/12/chartex" xmlns:cx7="http://schemas.microsoft.com/office/drawing/2016/5/13/chartex" xmlns:cx8="http://schemas.microsoft.com/office/drawing/2016/5/14/chartex" xmlns:mc="http://schemas.openxmlformats.org/markup-compatibility/2006" xmlns:aink="http://schemas.microsoft.com/office/drawing/2016/ink" xmlns:am3d="http://schemas.microsoft.com/office/drawing/2017/model3d" xmlns:o="urn:schemas-microsoft-com:office:office" xmlns:oel="http://schemas.microsoft.com/office/2019/extlst" xmlns:r="http://schemas.openxmlformats.org/officeDocument/2006/relationships" xmlns:m="http://schemas.openxmlformats.org/officeDocument/2006/math" xmlns:v="urn:schemas-microsoft-com:vml" xmlns:wp14="http://schemas.microsoft.com/office/word/2010/wordprocessingDrawing" xmlns:wp="http://schemas.openxmlformats.org/drawingml/2006/wordprocessingDrawing" xmlns:w10="urn:schemas-microsoft-com:office:word" xmlns:w="http://schemas.openxmlformats.org/wordprocessingml/2006/main" xmlns:w14="http://schemas.microsoft.com/office/word/2010/wordml" xmlns:w15="http://schemas.microsoft.com/office/word/2012/wordml" xmlns:w16cex="http://schemas.microsoft.com/office/word/2018/wordml/cex" xmlns:w16cid="http://schemas.microsoft.com/office/word/2016/wordml/cid" xmlns:w16="http://schemas.microsoft.com/office/word/2018/wordml" xmlns:w16du="http://schemas.microsoft.com/office/word/2023/wordml/word16du" xmlns:w16sdtdh="http://schemas.microsoft.com/office/word/2020/wordml/sdtdatahash" xmlns:w16sdtfl="http://schemas.microsoft.com/office/word/2024/wordml/sdtformatlock" xmlns:w16se="http://schemas.microsoft.com/office/word/2015/wordml/symex" xmlns:wpg="http://schemas.microsoft.com/office/word/2010/wordprocessingGroup" xmlns:wpi="http://schemas.microsoft.com/office/word/2010/wordprocessingInk" xmlns:wne="http://schemas.microsoft.com/office/word/2006/wordml" xmlns:wps="http://schemas.microsoft.com/office/word/2010/wordprocessingShape" mc:Ignorable="w14 w15 w16se w16cid w16 w16cex w16sdtdh w16sdtfl w16du wp14">
   <w:abstractNum w:abstractNumId="0" w15:restartNumberingAfterBreak="0">
-    <w:nsid w:val="1031514B"/>
+    <w:nsid w:val="094840E3"/>
     <w:multiLevelType w:val="hybridMultilevel"/>
-    <w:tmpl w:val="AB02EE9E"/>
-    <w:lvl w:ilvl="0" w:tplc="04090001">
-      <w:start w:val="1"/>
-      <w:numFmt w:val="bullet"/>
-      <w:lvlText w:val=""/>
+    <w:tmpl w:val="EA404354"/>
+    <w:lvl w:ilvl="0" w:tplc="2D56B0F0">
+      <w:start w:val="1"/>
+      <w:numFmt w:val="bullet"/>
+      <w:lvlText w:val="-"/>
       <w:lvlJc w:val="left"/>
       <w:pPr>
         <w:ind w:left="720" w:hanging="360"/>
       </w:pPr>
       <w:rPr>
-        <w:rFonts w:ascii="Symbol" w:hAnsi="Symbol" w:hint="default"/>
+        <w:rFonts w:ascii="IBM Plex Mono" w:hAnsi="IBM Plex Mono" w:hint="default"/>
       </w:rPr>
     </w:lvl>
     <w:lvl w:ilvl="1" w:tplc="04090003" w:tentative="1">
@@ -4024,9 +4435,9 @@
     </w:lvl>
   </w:abstractNum>
   <w:abstractNum w:abstractNumId="1" w15:restartNumberingAfterBreak="0">
-    <w:nsid w:val="12795E00"/>
+    <w:nsid w:val="0A3263CD"/>
     <w:multiLevelType w:val="hybridMultilevel"/>
-    <w:tmpl w:val="54FA84D4"/>
+    <w:tmpl w:val="FA122DA0"/>
     <w:lvl w:ilvl="0" w:tplc="2D56B0F0">
       <w:start w:val="1"/>
       <w:numFmt w:val="bullet"/>
@@ -4039,7 +4450,7 @@
         <w:rFonts w:ascii="IBM Plex Mono" w:hAnsi="IBM Plex Mono" w:hint="default"/>
       </w:rPr>
     </w:lvl>
-    <w:lvl w:ilvl="1" w:tplc="FFFFFFFF" w:tentative="1">
+    <w:lvl w:ilvl="1" w:tplc="04090003" w:tentative="1">
       <w:start w:val="1"/>
       <w:numFmt w:val="bullet"/>
       <w:lvlText w:val="o"/>
@@ -4051,7 +4462,7 @@
         <w:rFonts w:ascii="Courier New" w:hAnsi="Courier New" w:cs="Courier New" w:hint="default"/>
       </w:rPr>
     </w:lvl>
-    <w:lvl w:ilvl="2" w:tplc="FFFFFFFF" w:tentative="1">
+    <w:lvl w:ilvl="2" w:tplc="04090005" w:tentative="1">
       <w:start w:val="1"/>
       <w:numFmt w:val="bullet"/>
       <w:lvlText w:val=""/>
@@ -4063,7 +4474,7 @@
         <w:rFonts w:ascii="Wingdings" w:hAnsi="Wingdings" w:hint="default"/>
       </w:rPr>
     </w:lvl>
-    <w:lvl w:ilvl="3" w:tplc="FFFFFFFF" w:tentative="1">
+    <w:lvl w:ilvl="3" w:tplc="04090001" w:tentative="1">
       <w:start w:val="1"/>
       <w:numFmt w:val="bullet"/>
       <w:lvlText w:val=""/>
@@ -4075,7 +4486,7 @@
         <w:rFonts w:ascii="Symbol" w:hAnsi="Symbol" w:hint="default"/>
       </w:rPr>
     </w:lvl>
-    <w:lvl w:ilvl="4" w:tplc="FFFFFFFF" w:tentative="1">
+    <w:lvl w:ilvl="4" w:tplc="04090003" w:tentative="1">
       <w:start w:val="1"/>
       <w:numFmt w:val="bullet"/>
       <w:lvlText w:val="o"/>
@@ -4087,7 +4498,7 @@
         <w:rFonts w:ascii="Courier New" w:hAnsi="Courier New" w:cs="Courier New" w:hint="default"/>
       </w:rPr>
     </w:lvl>
-    <w:lvl w:ilvl="5" w:tplc="FFFFFFFF" w:tentative="1">
+    <w:lvl w:ilvl="5" w:tplc="04090005" w:tentative="1">
       <w:start w:val="1"/>
       <w:numFmt w:val="bullet"/>
       <w:lvlText w:val=""/>
@@ -4099,7 +4510,7 @@
         <w:rFonts w:ascii="Wingdings" w:hAnsi="Wingdings" w:hint="default"/>
       </w:rPr>
     </w:lvl>
-    <w:lvl w:ilvl="6" w:tplc="FFFFFFFF" w:tentative="1">
+    <w:lvl w:ilvl="6" w:tplc="04090001" w:tentative="1">
       <w:start w:val="1"/>
       <w:numFmt w:val="bullet"/>
       <w:lvlText w:val=""/>
@@ -4111,7 +4522,7 @@
         <w:rFonts w:ascii="Symbol" w:hAnsi="Symbol" w:hint="default"/>
       </w:rPr>
     </w:lvl>
-    <w:lvl w:ilvl="7" w:tplc="FFFFFFFF" w:tentative="1">
+    <w:lvl w:ilvl="7" w:tplc="04090003" w:tentative="1">
       <w:start w:val="1"/>
       <w:numFmt w:val="bullet"/>
       <w:lvlText w:val="o"/>
@@ -4123,7 +4534,7 @@
         <w:rFonts w:ascii="Courier New" w:hAnsi="Courier New" w:cs="Courier New" w:hint="default"/>
       </w:rPr>
     </w:lvl>
-    <w:lvl w:ilvl="8" w:tplc="FFFFFFFF" w:tentative="1">
+    <w:lvl w:ilvl="8" w:tplc="04090005" w:tentative="1">
       <w:start w:val="1"/>
       <w:numFmt w:val="bullet"/>
       <w:lvlText w:val=""/>
@@ -4137,10 +4548,10 @@
     </w:lvl>
   </w:abstractNum>
   <w:abstractNum w:abstractNumId="2" w15:restartNumberingAfterBreak="0">
-    <w:nsid w:val="18117A20"/>
+    <w:nsid w:val="2F5176ED"/>
     <w:multiLevelType w:val="hybridMultilevel"/>
-    <w:tmpl w:val="DDAE013C"/>
-    <w:lvl w:ilvl="0" w:tplc="04090001">
+    <w:tmpl w:val="51DE16DE"/>
+    <w:lvl w:ilvl="0" w:tplc="F3C0D3B0">
       <w:start w:val="1"/>
       <w:numFmt w:val="bullet"/>
       <w:lvlText w:val=""/>
@@ -4149,7 +4560,8 @@
         <w:ind w:left="720" w:hanging="360"/>
       </w:pPr>
       <w:rPr>
-        <w:rFonts w:ascii="Symbol" w:hAnsi="Symbol" w:hint="default"/>
+        <w:rFonts w:ascii="Symbol" w:hAnsi="Symbol" w:cs="Symbol" w:hint="default"/>
+        <w:color w:val="747474" w:themeColor="background2" w:themeShade="80"/>
       </w:rPr>
     </w:lvl>
     <w:lvl w:ilvl="1" w:tplc="FFFFFFFF" w:tentative="1">
@@ -4250,112 +4662,113 @@
     </w:lvl>
   </w:abstractNum>
   <w:abstractNum w:abstractNumId="3" w15:restartNumberingAfterBreak="0">
-    <w:nsid w:val="25A61B8D"/>
+    <w:nsid w:val="49341A67"/>
     <w:multiLevelType w:val="hybridMultilevel"/>
-    <w:tmpl w:val="432665F6"/>
+    <w:tmpl w:val="43187F72"/>
     <w:lvl w:ilvl="0" w:tplc="2D56B0F0">
       <w:start w:val="1"/>
       <w:numFmt w:val="bullet"/>
       <w:lvlText w:val="-"/>
       <w:lvlJc w:val="left"/>
       <w:pPr>
-        <w:ind w:left="1080" w:hanging="360"/>
+        <w:ind w:left="1004" w:hanging="360"/>
       </w:pPr>
       <w:rPr>
         <w:rFonts w:ascii="IBM Plex Mono" w:hAnsi="IBM Plex Mono" w:hint="default"/>
-      </w:rPr>
-    </w:lvl>
-    <w:lvl w:ilvl="1" w:tplc="04090003" w:tentative="1">
+        <w:color w:val="000000" w:themeColor="text1"/>
+      </w:rPr>
+    </w:lvl>
+    <w:lvl w:ilvl="1" w:tplc="FFFFFFFF" w:tentative="1">
       <w:start w:val="1"/>
       <w:numFmt w:val="bullet"/>
       <w:lvlText w:val="o"/>
       <w:lvlJc w:val="left"/>
       <w:pPr>
-        <w:ind w:left="1800" w:hanging="360"/>
+        <w:ind w:left="1582" w:hanging="360"/>
       </w:pPr>
       <w:rPr>
         <w:rFonts w:ascii="Courier New" w:hAnsi="Courier New" w:cs="Courier New" w:hint="default"/>
       </w:rPr>
     </w:lvl>
-    <w:lvl w:ilvl="2" w:tplc="04090005" w:tentative="1">
+    <w:lvl w:ilvl="2" w:tplc="FFFFFFFF" w:tentative="1">
       <w:start w:val="1"/>
       <w:numFmt w:val="bullet"/>
       <w:lvlText w:val=""/>
       <w:lvlJc w:val="left"/>
       <w:pPr>
-        <w:ind w:left="2520" w:hanging="360"/>
+        <w:ind w:left="2302" w:hanging="360"/>
       </w:pPr>
       <w:rPr>
         <w:rFonts w:ascii="Wingdings" w:hAnsi="Wingdings" w:hint="default"/>
       </w:rPr>
     </w:lvl>
-    <w:lvl w:ilvl="3" w:tplc="04090001" w:tentative="1">
+    <w:lvl w:ilvl="3" w:tplc="FFFFFFFF" w:tentative="1">
       <w:start w:val="1"/>
       <w:numFmt w:val="bullet"/>
       <w:lvlText w:val=""/>
       <w:lvlJc w:val="left"/>
       <w:pPr>
-        <w:ind w:left="3240" w:hanging="360"/>
+        <w:ind w:left="3022" w:hanging="360"/>
       </w:pPr>
       <w:rPr>
         <w:rFonts w:ascii="Symbol" w:hAnsi="Symbol" w:hint="default"/>
       </w:rPr>
     </w:lvl>
-    <w:lvl w:ilvl="4" w:tplc="04090003" w:tentative="1">
+    <w:lvl w:ilvl="4" w:tplc="FFFFFFFF" w:tentative="1">
       <w:start w:val="1"/>
       <w:numFmt w:val="bullet"/>
       <w:lvlText w:val="o"/>
       <w:lvlJc w:val="left"/>
       <w:pPr>
-        <w:ind w:left="3960" w:hanging="360"/>
+        <w:ind w:left="3742" w:hanging="360"/>
       </w:pPr>
       <w:rPr>
         <w:rFonts w:ascii="Courier New" w:hAnsi="Courier New" w:cs="Courier New" w:hint="default"/>
       </w:rPr>
     </w:lvl>
-    <w:lvl w:ilvl="5" w:tplc="04090005" w:tentative="1">
+    <w:lvl w:ilvl="5" w:tplc="FFFFFFFF" w:tentative="1">
       <w:start w:val="1"/>
       <w:numFmt w:val="bullet"/>
       <w:lvlText w:val=""/>
       <w:lvlJc w:val="left"/>
       <w:pPr>
-        <w:ind w:left="4680" w:hanging="360"/>
+        <w:ind w:left="4462" w:hanging="360"/>
       </w:pPr>
       <w:rPr>
         <w:rFonts w:ascii="Wingdings" w:hAnsi="Wingdings" w:hint="default"/>
       </w:rPr>
     </w:lvl>
-    <w:lvl w:ilvl="6" w:tplc="04090001" w:tentative="1">
+    <w:lvl w:ilvl="6" w:tplc="FFFFFFFF" w:tentative="1">
       <w:start w:val="1"/>
       <w:numFmt w:val="bullet"/>
       <w:lvlText w:val=""/>
       <w:lvlJc w:val="left"/>
       <w:pPr>
-        <w:ind w:left="5400" w:hanging="360"/>
+        <w:ind w:left="5182" w:hanging="360"/>
       </w:pPr>
       <w:rPr>
         <w:rFonts w:ascii="Symbol" w:hAnsi="Symbol" w:hint="default"/>
       </w:rPr>
     </w:lvl>
-    <w:lvl w:ilvl="7" w:tplc="04090003" w:tentative="1">
+    <w:lvl w:ilvl="7" w:tplc="FFFFFFFF" w:tentative="1">
       <w:start w:val="1"/>
       <w:numFmt w:val="bullet"/>
       <w:lvlText w:val="o"/>
       <w:lvlJc w:val="left"/>
       <w:pPr>
-        <w:ind w:left="6120" w:hanging="360"/>
+        <w:ind w:left="5902" w:hanging="360"/>
       </w:pPr>
       <w:rPr>
         <w:rFonts w:ascii="Courier New" w:hAnsi="Courier New" w:cs="Courier New" w:hint="default"/>
       </w:rPr>
     </w:lvl>
-    <w:lvl w:ilvl="8" w:tplc="04090005" w:tentative="1">
+    <w:lvl w:ilvl="8" w:tplc="FFFFFFFF" w:tentative="1">
       <w:start w:val="1"/>
       <w:numFmt w:val="bullet"/>
       <w:lvlText w:val=""/>
       <w:lvlJc w:val="left"/>
       <w:pPr>
-        <w:ind w:left="6840" w:hanging="360"/>
+        <w:ind w:left="6622" w:hanging="360"/>
       </w:pPr>
       <w:rPr>
         <w:rFonts w:ascii="Wingdings" w:hAnsi="Wingdings" w:hint="default"/>
@@ -4363,112 +4776,113 @@
     </w:lvl>
   </w:abstractNum>
   <w:abstractNum w:abstractNumId="4" w15:restartNumberingAfterBreak="0">
-    <w:nsid w:val="2BC90201"/>
+    <w:nsid w:val="4AA55CCD"/>
     <w:multiLevelType w:val="hybridMultilevel"/>
-    <w:tmpl w:val="0882E6D2"/>
+    <w:tmpl w:val="2A0A07AE"/>
     <w:lvl w:ilvl="0" w:tplc="2D56B0F0">
       <w:start w:val="1"/>
       <w:numFmt w:val="bullet"/>
       <w:lvlText w:val="-"/>
       <w:lvlJc w:val="left"/>
       <w:pPr>
-        <w:ind w:left="720" w:hanging="360"/>
+        <w:ind w:left="1004" w:hanging="360"/>
       </w:pPr>
       <w:rPr>
         <w:rFonts w:ascii="IBM Plex Mono" w:hAnsi="IBM Plex Mono" w:hint="default"/>
-      </w:rPr>
-    </w:lvl>
-    <w:lvl w:ilvl="1" w:tplc="04090003" w:tentative="1">
+        <w:color w:val="000000" w:themeColor="text1"/>
+      </w:rPr>
+    </w:lvl>
+    <w:lvl w:ilvl="1" w:tplc="FFFFFFFF" w:tentative="1">
       <w:start w:val="1"/>
       <w:numFmt w:val="bullet"/>
       <w:lvlText w:val="o"/>
       <w:lvlJc w:val="left"/>
       <w:pPr>
-        <w:ind w:left="1440" w:hanging="360"/>
+        <w:ind w:left="1582" w:hanging="360"/>
       </w:pPr>
       <w:rPr>
         <w:rFonts w:ascii="Courier New" w:hAnsi="Courier New" w:cs="Courier New" w:hint="default"/>
       </w:rPr>
     </w:lvl>
-    <w:lvl w:ilvl="2" w:tplc="04090005" w:tentative="1">
+    <w:lvl w:ilvl="2" w:tplc="FFFFFFFF" w:tentative="1">
       <w:start w:val="1"/>
       <w:numFmt w:val="bullet"/>
       <w:lvlText w:val=""/>
       <w:lvlJc w:val="left"/>
       <w:pPr>
-        <w:ind w:left="2160" w:hanging="360"/>
+        <w:ind w:left="2302" w:hanging="360"/>
       </w:pPr>
       <w:rPr>
         <w:rFonts w:ascii="Wingdings" w:hAnsi="Wingdings" w:hint="default"/>
       </w:rPr>
     </w:lvl>
-    <w:lvl w:ilvl="3" w:tplc="04090001" w:tentative="1">
+    <w:lvl w:ilvl="3" w:tplc="FFFFFFFF" w:tentative="1">
       <w:start w:val="1"/>
       <w:numFmt w:val="bullet"/>
       <w:lvlText w:val=""/>
       <w:lvlJc w:val="left"/>
       <w:pPr>
-        <w:ind w:left="2880" w:hanging="360"/>
+        <w:ind w:left="3022" w:hanging="360"/>
       </w:pPr>
       <w:rPr>
         <w:rFonts w:ascii="Symbol" w:hAnsi="Symbol" w:hint="default"/>
       </w:rPr>
     </w:lvl>
-    <w:lvl w:ilvl="4" w:tplc="04090003" w:tentative="1">
+    <w:lvl w:ilvl="4" w:tplc="FFFFFFFF" w:tentative="1">
       <w:start w:val="1"/>
       <w:numFmt w:val="bullet"/>
       <w:lvlText w:val="o"/>
       <w:lvlJc w:val="left"/>
       <w:pPr>
-        <w:ind w:left="3600" w:hanging="360"/>
+        <w:ind w:left="3742" w:hanging="360"/>
       </w:pPr>
       <w:rPr>
         <w:rFonts w:ascii="Courier New" w:hAnsi="Courier New" w:cs="Courier New" w:hint="default"/>
       </w:rPr>
     </w:lvl>
-    <w:lvl w:ilvl="5" w:tplc="04090005" w:tentative="1">
+    <w:lvl w:ilvl="5" w:tplc="FFFFFFFF" w:tentative="1">
       <w:start w:val="1"/>
       <w:numFmt w:val="bullet"/>
       <w:lvlText w:val=""/>
       <w:lvlJc w:val="left"/>
       <w:pPr>
-        <w:ind w:left="4320" w:hanging="360"/>
+        <w:ind w:left="4462" w:hanging="360"/>
       </w:pPr>
       <w:rPr>
         <w:rFonts w:ascii="Wingdings" w:hAnsi="Wingdings" w:hint="default"/>
       </w:rPr>
     </w:lvl>
-    <w:lvl w:ilvl="6" w:tplc="04090001" w:tentative="1">
+    <w:lvl w:ilvl="6" w:tplc="FFFFFFFF" w:tentative="1">
       <w:start w:val="1"/>
       <w:numFmt w:val="bullet"/>
       <w:lvlText w:val=""/>
       <w:lvlJc w:val="left"/>
       <w:pPr>
-        <w:ind w:left="5040" w:hanging="360"/>
+        <w:ind w:left="5182" w:hanging="360"/>
       </w:pPr>
       <w:rPr>
         <w:rFonts w:ascii="Symbol" w:hAnsi="Symbol" w:hint="default"/>
       </w:rPr>
     </w:lvl>
-    <w:lvl w:ilvl="7" w:tplc="04090003" w:tentative="1">
+    <w:lvl w:ilvl="7" w:tplc="FFFFFFFF" w:tentative="1">
       <w:start w:val="1"/>
       <w:numFmt w:val="bullet"/>
       <w:lvlText w:val="o"/>
       <w:lvlJc w:val="left"/>
       <w:pPr>
-        <w:ind w:left="5760" w:hanging="360"/>
+        <w:ind w:left="5902" w:hanging="360"/>
       </w:pPr>
       <w:rPr>
         <w:rFonts w:ascii="Courier New" w:hAnsi="Courier New" w:cs="Courier New" w:hint="default"/>
       </w:rPr>
     </w:lvl>
-    <w:lvl w:ilvl="8" w:tplc="04090005" w:tentative="1">
+    <w:lvl w:ilvl="8" w:tplc="FFFFFFFF" w:tentative="1">
       <w:start w:val="1"/>
       <w:numFmt w:val="bullet"/>
       <w:lvlText w:val=""/>
       <w:lvlJc w:val="left"/>
       <w:pPr>
-        <w:ind w:left="6480" w:hanging="360"/>
+        <w:ind w:left="6622" w:hanging="360"/>
       </w:pPr>
       <w:rPr>
         <w:rFonts w:ascii="Wingdings" w:hAnsi="Wingdings" w:hint="default"/>
@@ -4476,9 +4890,9 @@
     </w:lvl>
   </w:abstractNum>
   <w:abstractNum w:abstractNumId="5" w15:restartNumberingAfterBreak="0">
-    <w:nsid w:val="2F2D0300"/>
+    <w:nsid w:val="536A568F"/>
     <w:multiLevelType w:val="hybridMultilevel"/>
-    <w:tmpl w:val="6FA21E88"/>
+    <w:tmpl w:val="E914531C"/>
     <w:lvl w:ilvl="0" w:tplc="2D56B0F0">
       <w:start w:val="1"/>
       <w:numFmt w:val="bullet"/>
@@ -4491,7 +4905,7 @@
         <w:rFonts w:ascii="IBM Plex Mono" w:hAnsi="IBM Plex Mono" w:hint="default"/>
       </w:rPr>
     </w:lvl>
-    <w:lvl w:ilvl="1" w:tplc="FFFFFFFF" w:tentative="1">
+    <w:lvl w:ilvl="1" w:tplc="04090003" w:tentative="1">
       <w:start w:val="1"/>
       <w:numFmt w:val="bullet"/>
       <w:lvlText w:val="o"/>
@@ -4503,7 +4917,7 @@
         <w:rFonts w:ascii="Courier New" w:hAnsi="Courier New" w:cs="Courier New" w:hint="default"/>
       </w:rPr>
     </w:lvl>
-    <w:lvl w:ilvl="2" w:tplc="FFFFFFFF" w:tentative="1">
+    <w:lvl w:ilvl="2" w:tplc="04090005" w:tentative="1">
       <w:start w:val="1"/>
       <w:numFmt w:val="bullet"/>
       <w:lvlText w:val=""/>
@@ -4515,7 +4929,7 @@
         <w:rFonts w:ascii="Wingdings" w:hAnsi="Wingdings" w:hint="default"/>
       </w:rPr>
     </w:lvl>
-    <w:lvl w:ilvl="3" w:tplc="FFFFFFFF" w:tentative="1">
+    <w:lvl w:ilvl="3" w:tplc="04090001" w:tentative="1">
       <w:start w:val="1"/>
       <w:numFmt w:val="bullet"/>
       <w:lvlText w:val=""/>
@@ -4527,7 +4941,7 @@
         <w:rFonts w:ascii="Symbol" w:hAnsi="Symbol" w:hint="default"/>
       </w:rPr>
     </w:lvl>
-    <w:lvl w:ilvl="4" w:tplc="FFFFFFFF" w:tentative="1">
+    <w:lvl w:ilvl="4" w:tplc="04090003" w:tentative="1">
       <w:start w:val="1"/>
       <w:numFmt w:val="bullet"/>
       <w:lvlText w:val="o"/>
@@ -4539,7 +4953,7 @@
         <w:rFonts w:ascii="Courier New" w:hAnsi="Courier New" w:cs="Courier New" w:hint="default"/>
       </w:rPr>
     </w:lvl>
-    <w:lvl w:ilvl="5" w:tplc="FFFFFFFF" w:tentative="1">
+    <w:lvl w:ilvl="5" w:tplc="04090005" w:tentative="1">
       <w:start w:val="1"/>
       <w:numFmt w:val="bullet"/>
       <w:lvlText w:val=""/>
@@ -4551,7 +4965,7 @@
         <w:rFonts w:ascii="Wingdings" w:hAnsi="Wingdings" w:hint="default"/>
       </w:rPr>
     </w:lvl>
-    <w:lvl w:ilvl="6" w:tplc="FFFFFFFF" w:tentative="1">
+    <w:lvl w:ilvl="6" w:tplc="04090001" w:tentative="1">
       <w:start w:val="1"/>
       <w:numFmt w:val="bullet"/>
       <w:lvlText w:val=""/>
@@ -4563,7 +4977,7 @@
         <w:rFonts w:ascii="Symbol" w:hAnsi="Symbol" w:hint="default"/>
       </w:rPr>
     </w:lvl>
-    <w:lvl w:ilvl="7" w:tplc="FFFFFFFF" w:tentative="1">
+    <w:lvl w:ilvl="7" w:tplc="04090003" w:tentative="1">
       <w:start w:val="1"/>
       <w:numFmt w:val="bullet"/>
       <w:lvlText w:val="o"/>
@@ -4575,7 +4989,7 @@
         <w:rFonts w:ascii="Courier New" w:hAnsi="Courier New" w:cs="Courier New" w:hint="default"/>
       </w:rPr>
     </w:lvl>
-    <w:lvl w:ilvl="8" w:tplc="FFFFFFFF" w:tentative="1">
+    <w:lvl w:ilvl="8" w:tplc="04090005" w:tentative="1">
       <w:start w:val="1"/>
       <w:numFmt w:val="bullet"/>
       <w:lvlText w:val=""/>
@@ -4589,112 +5003,113 @@
     </w:lvl>
   </w:abstractNum>
   <w:abstractNum w:abstractNumId="6" w15:restartNumberingAfterBreak="0">
-    <w:nsid w:val="2F7263AB"/>
+    <w:nsid w:val="58BD09EE"/>
     <w:multiLevelType w:val="hybridMultilevel"/>
-    <w:tmpl w:val="CDE0AD26"/>
-    <w:lvl w:ilvl="0" w:tplc="04090001">
+    <w:tmpl w:val="2A289B4E"/>
+    <w:lvl w:ilvl="0" w:tplc="F3C0D3B0">
       <w:start w:val="1"/>
       <w:numFmt w:val="bullet"/>
       <w:lvlText w:val=""/>
       <w:lvlJc w:val="left"/>
       <w:pPr>
-        <w:ind w:left="720" w:hanging="360"/>
+        <w:ind w:left="862" w:hanging="360"/>
+      </w:pPr>
+      <w:rPr>
+        <w:rFonts w:ascii="Symbol" w:hAnsi="Symbol" w:cs="Symbol" w:hint="default"/>
+        <w:color w:val="747474" w:themeColor="background2" w:themeShade="80"/>
+      </w:rPr>
+    </w:lvl>
+    <w:lvl w:ilvl="1" w:tplc="FFFFFFFF" w:tentative="1">
+      <w:start w:val="1"/>
+      <w:numFmt w:val="bullet"/>
+      <w:lvlText w:val="o"/>
+      <w:lvlJc w:val="left"/>
+      <w:pPr>
+        <w:ind w:left="1582" w:hanging="360"/>
+      </w:pPr>
+      <w:rPr>
+        <w:rFonts w:ascii="Courier New" w:hAnsi="Courier New" w:cs="Courier New" w:hint="default"/>
+      </w:rPr>
+    </w:lvl>
+    <w:lvl w:ilvl="2" w:tplc="FFFFFFFF" w:tentative="1">
+      <w:start w:val="1"/>
+      <w:numFmt w:val="bullet"/>
+      <w:lvlText w:val=""/>
+      <w:lvlJc w:val="left"/>
+      <w:pPr>
+        <w:ind w:left="2302" w:hanging="360"/>
+      </w:pPr>
+      <w:rPr>
+        <w:rFonts w:ascii="Wingdings" w:hAnsi="Wingdings" w:hint="default"/>
+      </w:rPr>
+    </w:lvl>
+    <w:lvl w:ilvl="3" w:tplc="FFFFFFFF" w:tentative="1">
+      <w:start w:val="1"/>
+      <w:numFmt w:val="bullet"/>
+      <w:lvlText w:val=""/>
+      <w:lvlJc w:val="left"/>
+      <w:pPr>
+        <w:ind w:left="3022" w:hanging="360"/>
       </w:pPr>
       <w:rPr>
         <w:rFonts w:ascii="Symbol" w:hAnsi="Symbol" w:hint="default"/>
       </w:rPr>
     </w:lvl>
-    <w:lvl w:ilvl="1" w:tplc="04090003" w:tentative="1">
+    <w:lvl w:ilvl="4" w:tplc="FFFFFFFF" w:tentative="1">
       <w:start w:val="1"/>
       <w:numFmt w:val="bullet"/>
       <w:lvlText w:val="o"/>
       <w:lvlJc w:val="left"/>
       <w:pPr>
-        <w:ind w:left="1440" w:hanging="360"/>
+        <w:ind w:left="3742" w:hanging="360"/>
       </w:pPr>
       <w:rPr>
         <w:rFonts w:ascii="Courier New" w:hAnsi="Courier New" w:cs="Courier New" w:hint="default"/>
       </w:rPr>
     </w:lvl>
-    <w:lvl w:ilvl="2" w:tplc="04090005" w:tentative="1">
+    <w:lvl w:ilvl="5" w:tplc="FFFFFFFF" w:tentative="1">
       <w:start w:val="1"/>
       <w:numFmt w:val="bullet"/>
       <w:lvlText w:val=""/>
       <w:lvlJc w:val="left"/>
       <w:pPr>
-        <w:ind w:left="2160" w:hanging="360"/>
+        <w:ind w:left="4462" w:hanging="360"/>
       </w:pPr>
       <w:rPr>
         <w:rFonts w:ascii="Wingdings" w:hAnsi="Wingdings" w:hint="default"/>
       </w:rPr>
     </w:lvl>
-    <w:lvl w:ilvl="3" w:tplc="04090001" w:tentative="1">
+    <w:lvl w:ilvl="6" w:tplc="FFFFFFFF" w:tentative="1">
       <w:start w:val="1"/>
       <w:numFmt w:val="bullet"/>
       <w:lvlText w:val=""/>
       <w:lvlJc w:val="left"/>
       <w:pPr>
-        <w:ind w:left="2880" w:hanging="360"/>
+        <w:ind w:left="5182" w:hanging="360"/>
       </w:pPr>
       <w:rPr>
         <w:rFonts w:ascii="Symbol" w:hAnsi="Symbol" w:hint="default"/>
       </w:rPr>
     </w:lvl>
-    <w:lvl w:ilvl="4" w:tplc="04090003" w:tentative="1">
+    <w:lvl w:ilvl="7" w:tplc="FFFFFFFF" w:tentative="1">
       <w:start w:val="1"/>
       <w:numFmt w:val="bullet"/>
       <w:lvlText w:val="o"/>
       <w:lvlJc w:val="left"/>
       <w:pPr>
-        <w:ind w:left="3600" w:hanging="360"/>
+        <w:ind w:left="5902" w:hanging="360"/>
       </w:pPr>
       <w:rPr>
         <w:rFonts w:ascii="Courier New" w:hAnsi="Courier New" w:cs="Courier New" w:hint="default"/>
       </w:rPr>
     </w:lvl>
-    <w:lvl w:ilvl="5" w:tplc="04090005" w:tentative="1">
+    <w:lvl w:ilvl="8" w:tplc="FFFFFFFF" w:tentative="1">
       <w:start w:val="1"/>
       <w:numFmt w:val="bullet"/>
       <w:lvlText w:val=""/>
       <w:lvlJc w:val="left"/>
       <w:pPr>
-        <w:ind w:left="4320" w:hanging="360"/>
-      </w:pPr>
-      <w:rPr>
-        <w:rFonts w:ascii="Wingdings" w:hAnsi="Wingdings" w:hint="default"/>
-      </w:rPr>
-    </w:lvl>
-    <w:lvl w:ilvl="6" w:tplc="04090001" w:tentative="1">
-      <w:start w:val="1"/>
-      <w:numFmt w:val="bullet"/>
-      <w:lvlText w:val=""/>
-      <w:lvlJc w:val="left"/>
-      <w:pPr>
-        <w:ind w:left="5040" w:hanging="360"/>
-      </w:pPr>
-      <w:rPr>
-        <w:rFonts w:ascii="Symbol" w:hAnsi="Symbol" w:hint="default"/>
-      </w:rPr>
-    </w:lvl>
-    <w:lvl w:ilvl="7" w:tplc="04090003" w:tentative="1">
-      <w:start w:val="1"/>
-      <w:numFmt w:val="bullet"/>
-      <w:lvlText w:val="o"/>
-      <w:lvlJc w:val="left"/>
-      <w:pPr>
-        <w:ind w:left="5760" w:hanging="360"/>
-      </w:pPr>
-      <w:rPr>
-        <w:rFonts w:ascii="Courier New" w:hAnsi="Courier New" w:cs="Courier New" w:hint="default"/>
-      </w:rPr>
-    </w:lvl>
-    <w:lvl w:ilvl="8" w:tplc="04090005" w:tentative="1">
-      <w:start w:val="1"/>
-      <w:numFmt w:val="bullet"/>
-      <w:lvlText w:val=""/>
-      <w:lvlJc w:val="left"/>
-      <w:pPr>
-        <w:ind w:left="6480" w:hanging="360"/>
+        <w:ind w:left="6622" w:hanging="360"/>
       </w:pPr>
       <w:rPr>
         <w:rFonts w:ascii="Wingdings" w:hAnsi="Wingdings" w:hint="default"/>
@@ -4702,106 +5117,107 @@
     </w:lvl>
   </w:abstractNum>
   <w:abstractNum w:abstractNumId="7" w15:restartNumberingAfterBreak="0">
-    <w:nsid w:val="3BAA268E"/>
+    <w:nsid w:val="69F5242B"/>
     <w:multiLevelType w:val="hybridMultilevel"/>
-    <w:tmpl w:val="948C49D0"/>
-    <w:lvl w:ilvl="0" w:tplc="04090001">
+    <w:tmpl w:val="81B0A6FC"/>
+    <w:lvl w:ilvl="0" w:tplc="2D56B0F0">
+      <w:start w:val="1"/>
+      <w:numFmt w:val="bullet"/>
+      <w:lvlText w:val="-"/>
+      <w:lvlJc w:val="left"/>
+      <w:pPr>
+        <w:ind w:left="862" w:hanging="360"/>
+      </w:pPr>
+      <w:rPr>
+        <w:rFonts w:ascii="IBM Plex Mono" w:hAnsi="IBM Plex Mono" w:hint="default"/>
+        <w:color w:val="000000" w:themeColor="text1"/>
+      </w:rPr>
+    </w:lvl>
+    <w:lvl w:ilvl="1" w:tplc="FFFFFFFF" w:tentative="1">
+      <w:start w:val="1"/>
+      <w:numFmt w:val="bullet"/>
+      <w:lvlText w:val="o"/>
+      <w:lvlJc w:val="left"/>
+      <w:pPr>
+        <w:ind w:left="1440" w:hanging="360"/>
+      </w:pPr>
+      <w:rPr>
+        <w:rFonts w:ascii="Courier New" w:hAnsi="Courier New" w:cs="Courier New" w:hint="default"/>
+      </w:rPr>
+    </w:lvl>
+    <w:lvl w:ilvl="2" w:tplc="FFFFFFFF" w:tentative="1">
+      <w:start w:val="1"/>
+      <w:numFmt w:val="bullet"/>
+      <w:lvlText w:val=""/>
+      <w:lvlJc w:val="left"/>
+      <w:pPr>
+        <w:ind w:left="2160" w:hanging="360"/>
+      </w:pPr>
+      <w:rPr>
+        <w:rFonts w:ascii="Wingdings" w:hAnsi="Wingdings" w:hint="default"/>
+      </w:rPr>
+    </w:lvl>
+    <w:lvl w:ilvl="3" w:tplc="FFFFFFFF" w:tentative="1">
       <w:start w:val="1"/>
       <w:numFmt w:val="bullet"/>
       <w:lvlText w:val=""/>
       <w:lvlJc w:val="left"/>
       <w:pPr>
-        <w:ind w:left="720" w:hanging="360"/>
+        <w:ind w:left="2880" w:hanging="360"/>
       </w:pPr>
       <w:rPr>
         <w:rFonts w:ascii="Symbol" w:hAnsi="Symbol" w:hint="default"/>
       </w:rPr>
     </w:lvl>
-    <w:lvl w:ilvl="1" w:tplc="04090003" w:tentative="1">
+    <w:lvl w:ilvl="4" w:tplc="FFFFFFFF" w:tentative="1">
       <w:start w:val="1"/>
       <w:numFmt w:val="bullet"/>
       <w:lvlText w:val="o"/>
       <w:lvlJc w:val="left"/>
       <w:pPr>
-        <w:ind w:left="1440" w:hanging="360"/>
+        <w:ind w:left="3600" w:hanging="360"/>
       </w:pPr>
       <w:rPr>
         <w:rFonts w:ascii="Courier New" w:hAnsi="Courier New" w:cs="Courier New" w:hint="default"/>
       </w:rPr>
     </w:lvl>
-    <w:lvl w:ilvl="2" w:tplc="04090005" w:tentative="1">
+    <w:lvl w:ilvl="5" w:tplc="FFFFFFFF" w:tentative="1">
       <w:start w:val="1"/>
       <w:numFmt w:val="bullet"/>
       <w:lvlText w:val=""/>
       <w:lvlJc w:val="left"/>
       <w:pPr>
-        <w:ind w:left="2160" w:hanging="360"/>
+        <w:ind w:left="4320" w:hanging="360"/>
       </w:pPr>
       <w:rPr>
         <w:rFonts w:ascii="Wingdings" w:hAnsi="Wingdings" w:hint="default"/>
       </w:rPr>
     </w:lvl>
-    <w:lvl w:ilvl="3" w:tplc="04090001" w:tentative="1">
+    <w:lvl w:ilvl="6" w:tplc="FFFFFFFF" w:tentative="1">
       <w:start w:val="1"/>
       <w:numFmt w:val="bullet"/>
       <w:lvlText w:val=""/>
       <w:lvlJc w:val="left"/>
       <w:pPr>
-        <w:ind w:left="2880" w:hanging="360"/>
+        <w:ind w:left="5040" w:hanging="360"/>
       </w:pPr>
       <w:rPr>
         <w:rFonts w:ascii="Symbol" w:hAnsi="Symbol" w:hint="default"/>
       </w:rPr>
     </w:lvl>
-    <w:lvl w:ilvl="4" w:tplc="04090003" w:tentative="1">
+    <w:lvl w:ilvl="7" w:tplc="FFFFFFFF" w:tentative="1">
       <w:start w:val="1"/>
       <w:numFmt w:val="bullet"/>
       <w:lvlText w:val="o"/>
       <w:lvlJc w:val="left"/>
       <w:pPr>
-        <w:ind w:left="3600" w:hanging="360"/>
+        <w:ind w:left="5760" w:hanging="360"/>
       </w:pPr>
       <w:rPr>
         <w:rFonts w:ascii="Courier New" w:hAnsi="Courier New" w:cs="Courier New" w:hint="default"/>
       </w:rPr>
     </w:lvl>
-    <w:lvl w:ilvl="5" w:tplc="04090005" w:tentative="1">
-      <w:start w:val="1"/>
-      <w:numFmt w:val="bullet"/>
-      <w:lvlText w:val=""/>
-      <w:lvlJc w:val="left"/>
-      <w:pPr>
-        <w:ind w:left="4320" w:hanging="360"/>
-      </w:pPr>
-      <w:rPr>
-        <w:rFonts w:ascii="Wingdings" w:hAnsi="Wingdings" w:hint="default"/>
-      </w:rPr>
-    </w:lvl>
-    <w:lvl w:ilvl="6" w:tplc="04090001" w:tentative="1">
-      <w:start w:val="1"/>
-      <w:numFmt w:val="bullet"/>
-      <w:lvlText w:val=""/>
-      <w:lvlJc w:val="left"/>
-      <w:pPr>
-        <w:ind w:left="5040" w:hanging="360"/>
-      </w:pPr>
-      <w:rPr>
-        <w:rFonts w:ascii="Symbol" w:hAnsi="Symbol" w:hint="default"/>
-      </w:rPr>
-    </w:lvl>
-    <w:lvl w:ilvl="7" w:tplc="04090003" w:tentative="1">
-      <w:start w:val="1"/>
-      <w:numFmt w:val="bullet"/>
-      <w:lvlText w:val="o"/>
-      <w:lvlJc w:val="left"/>
-      <w:pPr>
-        <w:ind w:left="5760" w:hanging="360"/>
-      </w:pPr>
-      <w:rPr>
-        <w:rFonts w:ascii="Courier New" w:hAnsi="Courier New" w:cs="Courier New" w:hint="default"/>
-      </w:rPr>
-    </w:lvl>
-    <w:lvl w:ilvl="8" w:tplc="04090005" w:tentative="1">
+    <w:lvl w:ilvl="8" w:tplc="FFFFFFFF" w:tentative="1">
       <w:start w:val="1"/>
       <w:numFmt w:val="bullet"/>
       <w:lvlText w:val=""/>
@@ -4815,761 +5231,147 @@
     </w:lvl>
   </w:abstractNum>
   <w:abstractNum w:abstractNumId="8" w15:restartNumberingAfterBreak="0">
-    <w:nsid w:val="45D71229"/>
+    <w:nsid w:val="6AA45CCF"/>
     <w:multiLevelType w:val="hybridMultilevel"/>
-    <w:tmpl w:val="AB62411E"/>
-    <w:lvl w:ilvl="0" w:tplc="04090001">
+    <w:tmpl w:val="E32A7C22"/>
+    <w:lvl w:ilvl="0" w:tplc="2D56B0F0">
+      <w:start w:val="1"/>
+      <w:numFmt w:val="bullet"/>
+      <w:lvlText w:val="-"/>
+      <w:lvlJc w:val="left"/>
+      <w:pPr>
+        <w:ind w:left="1004" w:hanging="360"/>
+      </w:pPr>
+      <w:rPr>
+        <w:rFonts w:ascii="IBM Plex Mono" w:hAnsi="IBM Plex Mono" w:hint="default"/>
+        <w:color w:val="000000" w:themeColor="text1"/>
+      </w:rPr>
+    </w:lvl>
+    <w:lvl w:ilvl="1" w:tplc="FFFFFFFF" w:tentative="1">
+      <w:start w:val="1"/>
+      <w:numFmt w:val="bullet"/>
+      <w:lvlText w:val="o"/>
+      <w:lvlJc w:val="left"/>
+      <w:pPr>
+        <w:ind w:left="1582" w:hanging="360"/>
+      </w:pPr>
+      <w:rPr>
+        <w:rFonts w:ascii="Courier New" w:hAnsi="Courier New" w:cs="Courier New" w:hint="default"/>
+      </w:rPr>
+    </w:lvl>
+    <w:lvl w:ilvl="2" w:tplc="FFFFFFFF" w:tentative="1">
+      <w:start w:val="1"/>
+      <w:numFmt w:val="bullet"/>
+      <w:lvlText w:val=""/>
+      <w:lvlJc w:val="left"/>
+      <w:pPr>
+        <w:ind w:left="2302" w:hanging="360"/>
+      </w:pPr>
+      <w:rPr>
+        <w:rFonts w:ascii="Wingdings" w:hAnsi="Wingdings" w:hint="default"/>
+      </w:rPr>
+    </w:lvl>
+    <w:lvl w:ilvl="3" w:tplc="FFFFFFFF" w:tentative="1">
       <w:start w:val="1"/>
       <w:numFmt w:val="bullet"/>
       <w:lvlText w:val=""/>
       <w:lvlJc w:val="left"/>
       <w:pPr>
-        <w:ind w:left="720" w:hanging="360"/>
+        <w:ind w:left="3022" w:hanging="360"/>
       </w:pPr>
       <w:rPr>
         <w:rFonts w:ascii="Symbol" w:hAnsi="Symbol" w:hint="default"/>
       </w:rPr>
     </w:lvl>
-    <w:lvl w:ilvl="1" w:tplc="04090003" w:tentative="1">
+    <w:lvl w:ilvl="4" w:tplc="FFFFFFFF" w:tentative="1">
       <w:start w:val="1"/>
       <w:numFmt w:val="bullet"/>
       <w:lvlText w:val="o"/>
       <w:lvlJc w:val="left"/>
       <w:pPr>
-        <w:ind w:left="1440" w:hanging="360"/>
+        <w:ind w:left="3742" w:hanging="360"/>
       </w:pPr>
       <w:rPr>
         <w:rFonts w:ascii="Courier New" w:hAnsi="Courier New" w:cs="Courier New" w:hint="default"/>
       </w:rPr>
     </w:lvl>
-    <w:lvl w:ilvl="2" w:tplc="04090005" w:tentative="1">
+    <w:lvl w:ilvl="5" w:tplc="FFFFFFFF" w:tentative="1">
       <w:start w:val="1"/>
       <w:numFmt w:val="bullet"/>
       <w:lvlText w:val=""/>
       <w:lvlJc w:val="left"/>
       <w:pPr>
-        <w:ind w:left="2160" w:hanging="360"/>
+        <w:ind w:left="4462" w:hanging="360"/>
       </w:pPr>
       <w:rPr>
         <w:rFonts w:ascii="Wingdings" w:hAnsi="Wingdings" w:hint="default"/>
       </w:rPr>
     </w:lvl>
-    <w:lvl w:ilvl="3" w:tplc="04090001" w:tentative="1">
+    <w:lvl w:ilvl="6" w:tplc="FFFFFFFF" w:tentative="1">
       <w:start w:val="1"/>
       <w:numFmt w:val="bullet"/>
       <w:lvlText w:val=""/>
       <w:lvlJc w:val="left"/>
       <w:pPr>
-        <w:ind w:left="2880" w:hanging="360"/>
+        <w:ind w:left="5182" w:hanging="360"/>
       </w:pPr>
       <w:rPr>
         <w:rFonts w:ascii="Symbol" w:hAnsi="Symbol" w:hint="default"/>
       </w:rPr>
     </w:lvl>
-    <w:lvl w:ilvl="4" w:tplc="04090003" w:tentative="1">
+    <w:lvl w:ilvl="7" w:tplc="FFFFFFFF" w:tentative="1">
       <w:start w:val="1"/>
       <w:numFmt w:val="bullet"/>
       <w:lvlText w:val="o"/>
       <w:lvlJc w:val="left"/>
       <w:pPr>
-        <w:ind w:left="3600" w:hanging="360"/>
+        <w:ind w:left="5902" w:hanging="360"/>
       </w:pPr>
       <w:rPr>
         <w:rFonts w:ascii="Courier New" w:hAnsi="Courier New" w:cs="Courier New" w:hint="default"/>
       </w:rPr>
     </w:lvl>
-    <w:lvl w:ilvl="5" w:tplc="04090005" w:tentative="1">
+    <w:lvl w:ilvl="8" w:tplc="FFFFFFFF" w:tentative="1">
       <w:start w:val="1"/>
       <w:numFmt w:val="bullet"/>
       <w:lvlText w:val=""/>
       <w:lvlJc w:val="left"/>
       <w:pPr>
-        <w:ind w:left="4320" w:hanging="360"/>
+        <w:ind w:left="6622" w:hanging="360"/>
       </w:pPr>
       <w:rPr>
         <w:rFonts w:ascii="Wingdings" w:hAnsi="Wingdings" w:hint="default"/>
       </w:rPr>
     </w:lvl>
-    <w:lvl w:ilvl="6" w:tplc="04090001" w:tentative="1">
-      <w:start w:val="1"/>
-      <w:numFmt w:val="bullet"/>
-      <w:lvlText w:val=""/>
-      <w:lvlJc w:val="left"/>
-      <w:pPr>
-        <w:ind w:left="5040" w:hanging="360"/>
-      </w:pPr>
-      <w:rPr>
-        <w:rFonts w:ascii="Symbol" w:hAnsi="Symbol" w:hint="default"/>
-      </w:rPr>
-    </w:lvl>
-    <w:lvl w:ilvl="7" w:tplc="04090003" w:tentative="1">
-      <w:start w:val="1"/>
-      <w:numFmt w:val="bullet"/>
-      <w:lvlText w:val="o"/>
-      <w:lvlJc w:val="left"/>
-      <w:pPr>
-        <w:ind w:left="5760" w:hanging="360"/>
-      </w:pPr>
-      <w:rPr>
-        <w:rFonts w:ascii="Courier New" w:hAnsi="Courier New" w:cs="Courier New" w:hint="default"/>
-      </w:rPr>
-    </w:lvl>
-    <w:lvl w:ilvl="8" w:tplc="04090005" w:tentative="1">
-      <w:start w:val="1"/>
-      <w:numFmt w:val="bullet"/>
-      <w:lvlText w:val=""/>
-      <w:lvlJc w:val="left"/>
-      <w:pPr>
-        <w:ind w:left="6480" w:hanging="360"/>
-      </w:pPr>
-      <w:rPr>
-        <w:rFonts w:ascii="Wingdings" w:hAnsi="Wingdings" w:hint="default"/>
-      </w:rPr>
-    </w:lvl>
   </w:abstractNum>
-  <w:abstractNum w:abstractNumId="9" w15:restartNumberingAfterBreak="0">
-    <w:nsid w:val="599745CD"/>
-    <w:multiLevelType w:val="multilevel"/>
-    <w:tmpl w:val="FBB4EFEA"/>
-    <w:lvl w:ilvl="0">
-      <w:start w:val="1"/>
-      <w:numFmt w:val="bullet"/>
-      <w:lvlText w:val=""/>
-      <w:lvlJc w:val="left"/>
-      <w:pPr>
-        <w:tabs>
-          <w:tab w:val="num" w:pos="720"/>
-        </w:tabs>
-        <w:ind w:left="720" w:hanging="360"/>
-      </w:pPr>
-      <w:rPr>
-        <w:rFonts w:ascii="Symbol" w:hAnsi="Symbol" w:hint="default"/>
-        <w:sz w:val="20"/>
-      </w:rPr>
-    </w:lvl>
-    <w:lvl w:ilvl="1" w:tentative="1">
-      <w:start w:val="1"/>
-      <w:numFmt w:val="bullet"/>
-      <w:lvlText w:val="o"/>
-      <w:lvlJc w:val="left"/>
-      <w:pPr>
-        <w:tabs>
-          <w:tab w:val="num" w:pos="1440"/>
-        </w:tabs>
-        <w:ind w:left="1440" w:hanging="360"/>
-      </w:pPr>
-      <w:rPr>
-        <w:rFonts w:ascii="Courier New" w:hAnsi="Courier New" w:hint="default"/>
-        <w:sz w:val="20"/>
-      </w:rPr>
-    </w:lvl>
-    <w:lvl w:ilvl="2" w:tentative="1">
-      <w:start w:val="1"/>
-      <w:numFmt w:val="bullet"/>
-      <w:lvlText w:val=""/>
-      <w:lvlJc w:val="left"/>
-      <w:pPr>
-        <w:tabs>
-          <w:tab w:val="num" w:pos="2160"/>
-        </w:tabs>
-        <w:ind w:left="2160" w:hanging="360"/>
-      </w:pPr>
-      <w:rPr>
-        <w:rFonts w:ascii="Wingdings" w:hAnsi="Wingdings" w:hint="default"/>
-        <w:sz w:val="20"/>
-      </w:rPr>
-    </w:lvl>
-    <w:lvl w:ilvl="3" w:tentative="1">
-      <w:start w:val="1"/>
-      <w:numFmt w:val="bullet"/>
-      <w:lvlText w:val=""/>
-      <w:lvlJc w:val="left"/>
-      <w:pPr>
-        <w:tabs>
-          <w:tab w:val="num" w:pos="2880"/>
-        </w:tabs>
-        <w:ind w:left="2880" w:hanging="360"/>
-      </w:pPr>
-      <w:rPr>
-        <w:rFonts w:ascii="Wingdings" w:hAnsi="Wingdings" w:hint="default"/>
-        <w:sz w:val="20"/>
-      </w:rPr>
-    </w:lvl>
-    <w:lvl w:ilvl="4" w:tentative="1">
-      <w:start w:val="1"/>
-      <w:numFmt w:val="bullet"/>
-      <w:lvlText w:val=""/>
-      <w:lvlJc w:val="left"/>
-      <w:pPr>
-        <w:tabs>
-          <w:tab w:val="num" w:pos="3600"/>
-        </w:tabs>
-        <w:ind w:left="3600" w:hanging="360"/>
-      </w:pPr>
-      <w:rPr>
-        <w:rFonts w:ascii="Wingdings" w:hAnsi="Wingdings" w:hint="default"/>
-        <w:sz w:val="20"/>
-      </w:rPr>
-    </w:lvl>
-    <w:lvl w:ilvl="5" w:tentative="1">
-      <w:start w:val="1"/>
-      <w:numFmt w:val="bullet"/>
-      <w:lvlText w:val=""/>
-      <w:lvlJc w:val="left"/>
-      <w:pPr>
-        <w:tabs>
-          <w:tab w:val="num" w:pos="4320"/>
-        </w:tabs>
-        <w:ind w:left="4320" w:hanging="360"/>
-      </w:pPr>
-      <w:rPr>
-        <w:rFonts w:ascii="Wingdings" w:hAnsi="Wingdings" w:hint="default"/>
-        <w:sz w:val="20"/>
-      </w:rPr>
-    </w:lvl>
-    <w:lvl w:ilvl="6" w:tentative="1">
-      <w:start w:val="1"/>
-      <w:numFmt w:val="bullet"/>
-      <w:lvlText w:val=""/>
-      <w:lvlJc w:val="left"/>
-      <w:pPr>
-        <w:tabs>
-          <w:tab w:val="num" w:pos="5040"/>
-        </w:tabs>
-        <w:ind w:left="5040" w:hanging="360"/>
-      </w:pPr>
-      <w:rPr>
-        <w:rFonts w:ascii="Wingdings" w:hAnsi="Wingdings" w:hint="default"/>
-        <w:sz w:val="20"/>
-      </w:rPr>
-    </w:lvl>
-    <w:lvl w:ilvl="7" w:tentative="1">
-      <w:start w:val="1"/>
-      <w:numFmt w:val="bullet"/>
-      <w:lvlText w:val=""/>
-      <w:lvlJc w:val="left"/>
-      <w:pPr>
-        <w:tabs>
-          <w:tab w:val="num" w:pos="5760"/>
-        </w:tabs>
-        <w:ind w:left="5760" w:hanging="360"/>
-      </w:pPr>
-      <w:rPr>
-        <w:rFonts w:ascii="Wingdings" w:hAnsi="Wingdings" w:hint="default"/>
-        <w:sz w:val="20"/>
-      </w:rPr>
-    </w:lvl>
-    <w:lvl w:ilvl="8" w:tentative="1">
-      <w:start w:val="1"/>
-      <w:numFmt w:val="bullet"/>
-      <w:lvlText w:val=""/>
-      <w:lvlJc w:val="left"/>
-      <w:pPr>
-        <w:tabs>
-          <w:tab w:val="num" w:pos="6480"/>
-        </w:tabs>
-        <w:ind w:left="6480" w:hanging="360"/>
-      </w:pPr>
-      <w:rPr>
-        <w:rFonts w:ascii="Wingdings" w:hAnsi="Wingdings" w:hint="default"/>
-        <w:sz w:val="20"/>
-      </w:rPr>
-    </w:lvl>
-  </w:abstractNum>
-  <w:abstractNum w:abstractNumId="10" w15:restartNumberingAfterBreak="0">
-    <w:nsid w:val="628374B3"/>
-    <w:multiLevelType w:val="hybridMultilevel"/>
-    <w:tmpl w:val="A4945326"/>
-    <w:lvl w:ilvl="0" w:tplc="04090001">
-      <w:start w:val="1"/>
-      <w:numFmt w:val="bullet"/>
-      <w:lvlText w:val=""/>
-      <w:lvlJc w:val="left"/>
-      <w:pPr>
-        <w:ind w:left="720" w:hanging="360"/>
-      </w:pPr>
-      <w:rPr>
-        <w:rFonts w:ascii="Symbol" w:hAnsi="Symbol" w:hint="default"/>
-      </w:rPr>
-    </w:lvl>
-    <w:lvl w:ilvl="1" w:tplc="04090003" w:tentative="1">
-      <w:start w:val="1"/>
-      <w:numFmt w:val="bullet"/>
-      <w:lvlText w:val="o"/>
-      <w:lvlJc w:val="left"/>
-      <w:pPr>
-        <w:ind w:left="1440" w:hanging="360"/>
-      </w:pPr>
-      <w:rPr>
-        <w:rFonts w:ascii="Courier New" w:hAnsi="Courier New" w:cs="Courier New" w:hint="default"/>
-      </w:rPr>
-    </w:lvl>
-    <w:lvl w:ilvl="2" w:tplc="04090005" w:tentative="1">
-      <w:start w:val="1"/>
-      <w:numFmt w:val="bullet"/>
-      <w:lvlText w:val=""/>
-      <w:lvlJc w:val="left"/>
-      <w:pPr>
-        <w:ind w:left="2160" w:hanging="360"/>
-      </w:pPr>
-      <w:rPr>
-        <w:rFonts w:ascii="Wingdings" w:hAnsi="Wingdings" w:hint="default"/>
-      </w:rPr>
-    </w:lvl>
-    <w:lvl w:ilvl="3" w:tplc="04090001" w:tentative="1">
-      <w:start w:val="1"/>
-      <w:numFmt w:val="bullet"/>
-      <w:lvlText w:val=""/>
-      <w:lvlJc w:val="left"/>
-      <w:pPr>
-        <w:ind w:left="2880" w:hanging="360"/>
-      </w:pPr>
-      <w:rPr>
-        <w:rFonts w:ascii="Symbol" w:hAnsi="Symbol" w:hint="default"/>
-      </w:rPr>
-    </w:lvl>
-    <w:lvl w:ilvl="4" w:tplc="04090003" w:tentative="1">
-      <w:start w:val="1"/>
-      <w:numFmt w:val="bullet"/>
-      <w:lvlText w:val="o"/>
-      <w:lvlJc w:val="left"/>
-      <w:pPr>
-        <w:ind w:left="3600" w:hanging="360"/>
-      </w:pPr>
-      <w:rPr>
-        <w:rFonts w:ascii="Courier New" w:hAnsi="Courier New" w:cs="Courier New" w:hint="default"/>
-      </w:rPr>
-    </w:lvl>
-    <w:lvl w:ilvl="5" w:tplc="04090005" w:tentative="1">
-      <w:start w:val="1"/>
-      <w:numFmt w:val="bullet"/>
-      <w:lvlText w:val=""/>
-      <w:lvlJc w:val="left"/>
-      <w:pPr>
-        <w:ind w:left="4320" w:hanging="360"/>
-      </w:pPr>
-      <w:rPr>
-        <w:rFonts w:ascii="Wingdings" w:hAnsi="Wingdings" w:hint="default"/>
-      </w:rPr>
-    </w:lvl>
-    <w:lvl w:ilvl="6" w:tplc="04090001" w:tentative="1">
-      <w:start w:val="1"/>
-      <w:numFmt w:val="bullet"/>
-      <w:lvlText w:val=""/>
-      <w:lvlJc w:val="left"/>
-      <w:pPr>
-        <w:ind w:left="5040" w:hanging="360"/>
-      </w:pPr>
-      <w:rPr>
-        <w:rFonts w:ascii="Symbol" w:hAnsi="Symbol" w:hint="default"/>
-      </w:rPr>
-    </w:lvl>
-    <w:lvl w:ilvl="7" w:tplc="04090003" w:tentative="1">
-      <w:start w:val="1"/>
-      <w:numFmt w:val="bullet"/>
-      <w:lvlText w:val="o"/>
-      <w:lvlJc w:val="left"/>
-      <w:pPr>
-        <w:ind w:left="5760" w:hanging="360"/>
-      </w:pPr>
-      <w:rPr>
-        <w:rFonts w:ascii="Courier New" w:hAnsi="Courier New" w:cs="Courier New" w:hint="default"/>
-      </w:rPr>
-    </w:lvl>
-    <w:lvl w:ilvl="8" w:tplc="04090005" w:tentative="1">
-      <w:start w:val="1"/>
-      <w:numFmt w:val="bullet"/>
-      <w:lvlText w:val=""/>
-      <w:lvlJc w:val="left"/>
-      <w:pPr>
-        <w:ind w:left="6480" w:hanging="360"/>
-      </w:pPr>
-      <w:rPr>
-        <w:rFonts w:ascii="Wingdings" w:hAnsi="Wingdings" w:hint="default"/>
-      </w:rPr>
-    </w:lvl>
-  </w:abstractNum>
-  <w:abstractNum w:abstractNumId="11" w15:restartNumberingAfterBreak="0">
-    <w:nsid w:val="67420E67"/>
-    <w:multiLevelType w:val="hybridMultilevel"/>
-    <w:tmpl w:val="24DA0D64"/>
-    <w:lvl w:ilvl="0" w:tplc="2D56B0F0">
-      <w:start w:val="1"/>
-      <w:numFmt w:val="bullet"/>
-      <w:lvlText w:val="-"/>
-      <w:lvlJc w:val="left"/>
-      <w:pPr>
-        <w:ind w:left="720" w:hanging="360"/>
-      </w:pPr>
-      <w:rPr>
-        <w:rFonts w:ascii="IBM Plex Mono" w:hAnsi="IBM Plex Mono" w:hint="default"/>
-      </w:rPr>
-    </w:lvl>
-    <w:lvl w:ilvl="1" w:tplc="FFFFFFFF" w:tentative="1">
-      <w:start w:val="1"/>
-      <w:numFmt w:val="bullet"/>
-      <w:lvlText w:val="o"/>
-      <w:lvlJc w:val="left"/>
-      <w:pPr>
-        <w:ind w:left="1440" w:hanging="360"/>
-      </w:pPr>
-      <w:rPr>
-        <w:rFonts w:ascii="Courier New" w:hAnsi="Courier New" w:cs="Courier New" w:hint="default"/>
-      </w:rPr>
-    </w:lvl>
-    <w:lvl w:ilvl="2" w:tplc="FFFFFFFF" w:tentative="1">
-      <w:start w:val="1"/>
-      <w:numFmt w:val="bullet"/>
-      <w:lvlText w:val=""/>
-      <w:lvlJc w:val="left"/>
-      <w:pPr>
-        <w:ind w:left="2160" w:hanging="360"/>
-      </w:pPr>
-      <w:rPr>
-        <w:rFonts w:ascii="Wingdings" w:hAnsi="Wingdings" w:hint="default"/>
-      </w:rPr>
-    </w:lvl>
-    <w:lvl w:ilvl="3" w:tplc="FFFFFFFF" w:tentative="1">
-      <w:start w:val="1"/>
-      <w:numFmt w:val="bullet"/>
-      <w:lvlText w:val=""/>
-      <w:lvlJc w:val="left"/>
-      <w:pPr>
-        <w:ind w:left="2880" w:hanging="360"/>
-      </w:pPr>
-      <w:rPr>
-        <w:rFonts w:ascii="Symbol" w:hAnsi="Symbol" w:hint="default"/>
-      </w:rPr>
-    </w:lvl>
-    <w:lvl w:ilvl="4" w:tplc="FFFFFFFF" w:tentative="1">
-      <w:start w:val="1"/>
-      <w:numFmt w:val="bullet"/>
-      <w:lvlText w:val="o"/>
-      <w:lvlJc w:val="left"/>
-      <w:pPr>
-        <w:ind w:left="3600" w:hanging="360"/>
-      </w:pPr>
-      <w:rPr>
-        <w:rFonts w:ascii="Courier New" w:hAnsi="Courier New" w:cs="Courier New" w:hint="default"/>
-      </w:rPr>
-    </w:lvl>
-    <w:lvl w:ilvl="5" w:tplc="FFFFFFFF" w:tentative="1">
-      <w:start w:val="1"/>
-      <w:numFmt w:val="bullet"/>
-      <w:lvlText w:val=""/>
-      <w:lvlJc w:val="left"/>
-      <w:pPr>
-        <w:ind w:left="4320" w:hanging="360"/>
-      </w:pPr>
-      <w:rPr>
-        <w:rFonts w:ascii="Wingdings" w:hAnsi="Wingdings" w:hint="default"/>
-      </w:rPr>
-    </w:lvl>
-    <w:lvl w:ilvl="6" w:tplc="FFFFFFFF" w:tentative="1">
-      <w:start w:val="1"/>
-      <w:numFmt w:val="bullet"/>
-      <w:lvlText w:val=""/>
-      <w:lvlJc w:val="left"/>
-      <w:pPr>
-        <w:ind w:left="5040" w:hanging="360"/>
-      </w:pPr>
-      <w:rPr>
-        <w:rFonts w:ascii="Symbol" w:hAnsi="Symbol" w:hint="default"/>
-      </w:rPr>
-    </w:lvl>
-    <w:lvl w:ilvl="7" w:tplc="FFFFFFFF" w:tentative="1">
-      <w:start w:val="1"/>
-      <w:numFmt w:val="bullet"/>
-      <w:lvlText w:val="o"/>
-      <w:lvlJc w:val="left"/>
-      <w:pPr>
-        <w:ind w:left="5760" w:hanging="360"/>
-      </w:pPr>
-      <w:rPr>
-        <w:rFonts w:ascii="Courier New" w:hAnsi="Courier New" w:cs="Courier New" w:hint="default"/>
-      </w:rPr>
-    </w:lvl>
-    <w:lvl w:ilvl="8" w:tplc="FFFFFFFF" w:tentative="1">
-      <w:start w:val="1"/>
-      <w:numFmt w:val="bullet"/>
-      <w:lvlText w:val=""/>
-      <w:lvlJc w:val="left"/>
-      <w:pPr>
-        <w:ind w:left="6480" w:hanging="360"/>
-      </w:pPr>
-      <w:rPr>
-        <w:rFonts w:ascii="Wingdings" w:hAnsi="Wingdings" w:hint="default"/>
-      </w:rPr>
-    </w:lvl>
-  </w:abstractNum>
-  <w:abstractNum w:abstractNumId="12" w15:restartNumberingAfterBreak="0">
-    <w:nsid w:val="732F2020"/>
-    <w:multiLevelType w:val="hybridMultilevel"/>
-    <w:tmpl w:val="592C616E"/>
-    <w:lvl w:ilvl="0" w:tplc="2D56B0F0">
-      <w:start w:val="1"/>
-      <w:numFmt w:val="bullet"/>
-      <w:lvlText w:val="-"/>
-      <w:lvlJc w:val="left"/>
-      <w:pPr>
-        <w:ind w:left="720" w:hanging="360"/>
-      </w:pPr>
-      <w:rPr>
-        <w:rFonts w:ascii="IBM Plex Mono" w:hAnsi="IBM Plex Mono" w:hint="default"/>
-      </w:rPr>
-    </w:lvl>
-    <w:lvl w:ilvl="1" w:tplc="04090003" w:tentative="1">
-      <w:start w:val="1"/>
-      <w:numFmt w:val="bullet"/>
-      <w:lvlText w:val="o"/>
-      <w:lvlJc w:val="left"/>
-      <w:pPr>
-        <w:ind w:left="1440" w:hanging="360"/>
-      </w:pPr>
-      <w:rPr>
-        <w:rFonts w:ascii="Courier New" w:hAnsi="Courier New" w:cs="Courier New" w:hint="default"/>
-      </w:rPr>
-    </w:lvl>
-    <w:lvl w:ilvl="2" w:tplc="04090005" w:tentative="1">
-      <w:start w:val="1"/>
-      <w:numFmt w:val="bullet"/>
-      <w:lvlText w:val=""/>
-      <w:lvlJc w:val="left"/>
-      <w:pPr>
-        <w:ind w:left="2160" w:hanging="360"/>
-      </w:pPr>
-      <w:rPr>
-        <w:rFonts w:ascii="Wingdings" w:hAnsi="Wingdings" w:hint="default"/>
-      </w:rPr>
-    </w:lvl>
-    <w:lvl w:ilvl="3" w:tplc="04090001" w:tentative="1">
-      <w:start w:val="1"/>
-      <w:numFmt w:val="bullet"/>
-      <w:lvlText w:val=""/>
-      <w:lvlJc w:val="left"/>
-      <w:pPr>
-        <w:ind w:left="2880" w:hanging="360"/>
-      </w:pPr>
-      <w:rPr>
-        <w:rFonts w:ascii="Symbol" w:hAnsi="Symbol" w:hint="default"/>
-      </w:rPr>
-    </w:lvl>
-    <w:lvl w:ilvl="4" w:tplc="04090003" w:tentative="1">
-      <w:start w:val="1"/>
-      <w:numFmt w:val="bullet"/>
-      <w:lvlText w:val="o"/>
-      <w:lvlJc w:val="left"/>
-      <w:pPr>
-        <w:ind w:left="3600" w:hanging="360"/>
-      </w:pPr>
-      <w:rPr>
-        <w:rFonts w:ascii="Courier New" w:hAnsi="Courier New" w:cs="Courier New" w:hint="default"/>
-      </w:rPr>
-    </w:lvl>
-    <w:lvl w:ilvl="5" w:tplc="04090005" w:tentative="1">
-      <w:start w:val="1"/>
-      <w:numFmt w:val="bullet"/>
-      <w:lvlText w:val=""/>
-      <w:lvlJc w:val="left"/>
-      <w:pPr>
-        <w:ind w:left="4320" w:hanging="360"/>
-      </w:pPr>
-      <w:rPr>
-        <w:rFonts w:ascii="Wingdings" w:hAnsi="Wingdings" w:hint="default"/>
-      </w:rPr>
-    </w:lvl>
-    <w:lvl w:ilvl="6" w:tplc="04090001" w:tentative="1">
-      <w:start w:val="1"/>
-      <w:numFmt w:val="bullet"/>
-      <w:lvlText w:val=""/>
-      <w:lvlJc w:val="left"/>
-      <w:pPr>
-        <w:ind w:left="5040" w:hanging="360"/>
-      </w:pPr>
-      <w:rPr>
-        <w:rFonts w:ascii="Symbol" w:hAnsi="Symbol" w:hint="default"/>
-      </w:rPr>
-    </w:lvl>
-    <w:lvl w:ilvl="7" w:tplc="04090003" w:tentative="1">
-      <w:start w:val="1"/>
-      <w:numFmt w:val="bullet"/>
-      <w:lvlText w:val="o"/>
-      <w:lvlJc w:val="left"/>
-      <w:pPr>
-        <w:ind w:left="5760" w:hanging="360"/>
-      </w:pPr>
-      <w:rPr>
-        <w:rFonts w:ascii="Courier New" w:hAnsi="Courier New" w:cs="Courier New" w:hint="default"/>
-      </w:rPr>
-    </w:lvl>
-    <w:lvl w:ilvl="8" w:tplc="04090005" w:tentative="1">
-      <w:start w:val="1"/>
-      <w:numFmt w:val="bullet"/>
-      <w:lvlText w:val=""/>
-      <w:lvlJc w:val="left"/>
-      <w:pPr>
-        <w:ind w:left="6480" w:hanging="360"/>
-      </w:pPr>
-      <w:rPr>
-        <w:rFonts w:ascii="Wingdings" w:hAnsi="Wingdings" w:hint="default"/>
-      </w:rPr>
-    </w:lvl>
-  </w:abstractNum>
-  <w:abstractNum w:abstractNumId="13" w15:restartNumberingAfterBreak="0">
-    <w:nsid w:val="7AEA4045"/>
-    <w:multiLevelType w:val="hybridMultilevel"/>
-    <w:tmpl w:val="BDD8AEDA"/>
-    <w:lvl w:ilvl="0" w:tplc="2D56B0F0">
-      <w:start w:val="1"/>
-      <w:numFmt w:val="bullet"/>
-      <w:lvlText w:val="-"/>
-      <w:lvlJc w:val="left"/>
-      <w:pPr>
-        <w:ind w:left="720" w:hanging="360"/>
-      </w:pPr>
-      <w:rPr>
-        <w:rFonts w:ascii="IBM Plex Mono" w:hAnsi="IBM Plex Mono" w:hint="default"/>
-      </w:rPr>
-    </w:lvl>
-    <w:lvl w:ilvl="1" w:tplc="04090003" w:tentative="1">
-      <w:start w:val="1"/>
-      <w:numFmt w:val="bullet"/>
-      <w:lvlText w:val="o"/>
-      <w:lvlJc w:val="left"/>
-      <w:pPr>
-        <w:ind w:left="1440" w:hanging="360"/>
-      </w:pPr>
-      <w:rPr>
-        <w:rFonts w:ascii="Courier New" w:hAnsi="Courier New" w:cs="Courier New" w:hint="default"/>
-      </w:rPr>
-    </w:lvl>
-    <w:lvl w:ilvl="2" w:tplc="04090005" w:tentative="1">
-      <w:start w:val="1"/>
-      <w:numFmt w:val="bullet"/>
-      <w:lvlText w:val=""/>
-      <w:lvlJc w:val="left"/>
-      <w:pPr>
-        <w:ind w:left="2160" w:hanging="360"/>
-      </w:pPr>
-      <w:rPr>
-        <w:rFonts w:ascii="Wingdings" w:hAnsi="Wingdings" w:hint="default"/>
-      </w:rPr>
-    </w:lvl>
-    <w:lvl w:ilvl="3" w:tplc="04090001" w:tentative="1">
-      <w:start w:val="1"/>
-      <w:numFmt w:val="bullet"/>
-      <w:lvlText w:val=""/>
-      <w:lvlJc w:val="left"/>
-      <w:pPr>
-        <w:ind w:left="2880" w:hanging="360"/>
-      </w:pPr>
-      <w:rPr>
-        <w:rFonts w:ascii="Symbol" w:hAnsi="Symbol" w:hint="default"/>
-      </w:rPr>
-    </w:lvl>
-    <w:lvl w:ilvl="4" w:tplc="04090003" w:tentative="1">
-      <w:start w:val="1"/>
-      <w:numFmt w:val="bullet"/>
-      <w:lvlText w:val="o"/>
-      <w:lvlJc w:val="left"/>
-      <w:pPr>
-        <w:ind w:left="3600" w:hanging="360"/>
-      </w:pPr>
-      <w:rPr>
-        <w:rFonts w:ascii="Courier New" w:hAnsi="Courier New" w:cs="Courier New" w:hint="default"/>
-      </w:rPr>
-    </w:lvl>
-    <w:lvl w:ilvl="5" w:tplc="04090005" w:tentative="1">
-      <w:start w:val="1"/>
-      <w:numFmt w:val="bullet"/>
-      <w:lvlText w:val=""/>
-      <w:lvlJc w:val="left"/>
-      <w:pPr>
-        <w:ind w:left="4320" w:hanging="360"/>
-      </w:pPr>
-      <w:rPr>
-        <w:rFonts w:ascii="Wingdings" w:hAnsi="Wingdings" w:hint="default"/>
-      </w:rPr>
-    </w:lvl>
-    <w:lvl w:ilvl="6" w:tplc="04090001" w:tentative="1">
-      <w:start w:val="1"/>
-      <w:numFmt w:val="bullet"/>
-      <w:lvlText w:val=""/>
-      <w:lvlJc w:val="left"/>
-      <w:pPr>
-        <w:ind w:left="5040" w:hanging="360"/>
-      </w:pPr>
-      <w:rPr>
-        <w:rFonts w:ascii="Symbol" w:hAnsi="Symbol" w:hint="default"/>
-      </w:rPr>
-    </w:lvl>
-    <w:lvl w:ilvl="7" w:tplc="04090003" w:tentative="1">
-      <w:start w:val="1"/>
-      <w:numFmt w:val="bullet"/>
-      <w:lvlText w:val="o"/>
-      <w:lvlJc w:val="left"/>
-      <w:pPr>
-        <w:ind w:left="5760" w:hanging="360"/>
-      </w:pPr>
-      <w:rPr>
-        <w:rFonts w:ascii="Courier New" w:hAnsi="Courier New" w:cs="Courier New" w:hint="default"/>
-      </w:rPr>
-    </w:lvl>
-    <w:lvl w:ilvl="8" w:tplc="04090005" w:tentative="1">
-      <w:start w:val="1"/>
-      <w:numFmt w:val="bullet"/>
-      <w:lvlText w:val=""/>
-      <w:lvlJc w:val="left"/>
-      <w:pPr>
-        <w:ind w:left="6480" w:hanging="360"/>
-      </w:pPr>
-      <w:rPr>
-        <w:rFonts w:ascii="Wingdings" w:hAnsi="Wingdings" w:hint="default"/>
-      </w:rPr>
-    </w:lvl>
-  </w:abstractNum>
-  <w:num w:numId="1" w16cid:durableId="1903443455">
+  <w:num w:numId="1" w16cid:durableId="645276542">
     <w:abstractNumId w:val="6"/>
   </w:num>
-  <w:num w:numId="2" w16cid:durableId="51777977">
+  <w:num w:numId="2" w16cid:durableId="1061633280">
+    <w:abstractNumId w:val="2"/>
+  </w:num>
+  <w:num w:numId="3" w16cid:durableId="1703675133">
+    <w:abstractNumId w:val="4"/>
+  </w:num>
+  <w:num w:numId="4" w16cid:durableId="943532660">
+    <w:abstractNumId w:val="8"/>
+  </w:num>
+  <w:num w:numId="5" w16cid:durableId="495802791">
+    <w:abstractNumId w:val="3"/>
+  </w:num>
+  <w:num w:numId="6" w16cid:durableId="1019694983">
+    <w:abstractNumId w:val="7"/>
+  </w:num>
+  <w:num w:numId="7" w16cid:durableId="820997253">
     <w:abstractNumId w:val="0"/>
   </w:num>
-  <w:num w:numId="3" w16cid:durableId="2096394873">
-    <w:abstractNumId w:val="10"/>
+  <w:num w:numId="8" w16cid:durableId="1084254657">
+    <w:abstractNumId w:val="5"/>
   </w:num>
-  <w:num w:numId="4" w16cid:durableId="1656379179">
-    <w:abstractNumId w:val="8"/>
-  </w:num>
-  <w:num w:numId="5" w16cid:durableId="1015613620">
-    <w:abstractNumId w:val="9"/>
-  </w:num>
-  <w:num w:numId="6" w16cid:durableId="823395269">
-    <w:abstractNumId w:val="7"/>
-  </w:num>
-  <w:num w:numId="7" w16cid:durableId="1084255750">
-    <w:abstractNumId w:val="4"/>
-  </w:num>
-  <w:num w:numId="8" w16cid:durableId="735201554">
-    <w:abstractNumId w:val="12"/>
-  </w:num>
-  <w:num w:numId="9" w16cid:durableId="589200401">
-    <w:abstractNumId w:val="13"/>
-  </w:num>
-  <w:num w:numId="10" w16cid:durableId="1140416788">
-    <w:abstractNumId w:val="11"/>
-  </w:num>
-  <w:num w:numId="11" w16cid:durableId="1740589611">
-    <w:abstractNumId w:val="3"/>
-  </w:num>
-  <w:num w:numId="12" w16cid:durableId="1958026092">
+  <w:num w:numId="9" w16cid:durableId="790637807">
     <w:abstractNumId w:val="1"/>
   </w:num>
-  <w:num w:numId="13" w16cid:durableId="18167467">
-    <w:abstractNumId w:val="2"/>
-  </w:num>
-  <w:num w:numId="14" w16cid:durableId="893002895">
-    <w:abstractNumId w:val="5"/>
-  </w:num>
+  <w:numIdMacAtCleanup w:val="9"/>
 </w:numbering>
 </file>
 
@@ -6176,7 +5978,6 @@
   <w:style w:type="character" w:default="1" w:styleId="DefaultParagraphFont">
     <w:name w:val="Default Paragraph Font"/>
     <w:uiPriority w:val="1"/>
-    <w:semiHidden/>
     <w:unhideWhenUsed/>
   </w:style>
   <w:style w:type="table" w:default="1" w:styleId="TableNormal">

--- a/Network CV/Mostafa Saleh Resume.docx
+++ b/Network CV/Mostafa Saleh Resume.docx
@@ -527,7 +527,18 @@
           <w:sz w:val="20"/>
           <w:szCs w:val="20"/>
         </w:rPr>
-        <w:t>IT Support</w:t>
+        <w:t>I</w:t>
+      </w:r>
+      <w:r>
+        <w:rPr>
+          <w:rFonts w:ascii="Arial" w:hAnsi="Arial" w:cs="Arial"/>
+          <w:b/>
+          <w:bCs/>
+          <w:spacing w:val="-2"/>
+          <w:sz w:val="20"/>
+          <w:szCs w:val="20"/>
+        </w:rPr>
+        <w:t>nformation Technology Administrator</w:t>
       </w:r>
       <w:r>
         <w:rPr>
@@ -556,16 +567,36 @@
           <w:sz w:val="20"/>
           <w:szCs w:val="20"/>
         </w:rPr>
-        <w:t>HR Solutions</w:t>
-      </w:r>
-      <w:r>
-        <w:rPr>
-          <w:rFonts w:ascii="Arial" w:hAnsi="Arial" w:cs="Arial"/>
-          <w:spacing w:val="-2"/>
-          <w:sz w:val="20"/>
-          <w:szCs w:val="20"/>
-        </w:rPr>
-        <w:t xml:space="preserve">. Wishing to use my </w:t>
+        <w:t>CARMA</w:t>
+      </w:r>
+      <w:r>
+        <w:rPr>
+          <w:rFonts w:ascii="Arial" w:hAnsi="Arial" w:cs="Arial"/>
+          <w:spacing w:val="-2"/>
+          <w:sz w:val="20"/>
+          <w:szCs w:val="20"/>
+        </w:rPr>
+        <w:t xml:space="preserve">. </w:t>
+      </w:r>
+      <w:proofErr w:type="gramStart"/>
+      <w:r>
+        <w:rPr>
+          <w:rFonts w:ascii="Arial" w:hAnsi="Arial" w:cs="Arial"/>
+          <w:spacing w:val="-2"/>
+          <w:sz w:val="20"/>
+          <w:szCs w:val="20"/>
+        </w:rPr>
+        <w:t>Wishing to</w:t>
+      </w:r>
+      <w:proofErr w:type="gramEnd"/>
+      <w:r>
+        <w:rPr>
+          <w:rFonts w:ascii="Arial" w:hAnsi="Arial" w:cs="Arial"/>
+          <w:spacing w:val="-2"/>
+          <w:sz w:val="20"/>
+          <w:szCs w:val="20"/>
+        </w:rPr>
+        <w:t xml:space="preserve"> use my </w:t>
       </w:r>
       <w:r>
         <w:rPr>
@@ -585,11 +616,13 @@
           <w:sz w:val="20"/>
           <w:szCs w:val="20"/>
         </w:rPr>
-        <w:t>HR Solutions</w:t>
-      </w:r>
-      <w:r>
-        <w:rPr>
-          <w:rFonts w:ascii="Arial" w:hAnsi="Arial" w:cs="Arial"/>
+        <w:t>CARMA</w:t>
+      </w:r>
+      <w:r>
+        <w:rPr>
+          <w:rFonts w:ascii="Arial" w:hAnsi="Arial" w:cs="Arial"/>
+          <w:b/>
+          <w:bCs/>
           <w:spacing w:val="-2"/>
           <w:sz w:val="20"/>
           <w:szCs w:val="20"/>
@@ -603,7 +636,25 @@
           <w:sz w:val="20"/>
           <w:szCs w:val="20"/>
         </w:rPr>
-        <w:t>with your upcoming challenge.</w:t>
+        <w:t>with your upcoming challenge</w:t>
+      </w:r>
+      <w:r>
+        <w:rPr>
+          <w:rFonts w:ascii="Arial" w:hAnsi="Arial" w:cs="Arial"/>
+          <w:spacing w:val="-2"/>
+          <w:sz w:val="20"/>
+          <w:szCs w:val="20"/>
+        </w:rPr>
+        <w:t>s</w:t>
+      </w:r>
+      <w:r>
+        <w:rPr>
+          <w:rFonts w:ascii="Arial" w:hAnsi="Arial" w:cs="Arial"/>
+          <w:spacing w:val="-2"/>
+          <w:sz w:val="20"/>
+          <w:szCs w:val="20"/>
+        </w:rPr>
+        <w:t>.</w:t>
       </w:r>
     </w:p>
     <w:p>
@@ -1032,6 +1083,50 @@
         </w:r>
       </w:hyperlink>
       <w:r>
+        <w:t xml:space="preserve">, </w:t>
+      </w:r>
+      <w:hyperlink r:id="rId11" w:history="1">
+        <w:r>
+          <w:rPr>
+            <w:rStyle w:val="Hyperlink"/>
+            <w:rFonts w:ascii="Arial" w:hAnsi="Arial" w:cs="Arial"/>
+            <w:b/>
+            <w:bCs/>
+            <w:spacing w:val="-2"/>
+            <w:sz w:val="22"/>
+            <w:szCs w:val="22"/>
+            <w:u w:val="none"/>
+          </w:rPr>
+          <w:t>YouT</w:t>
+        </w:r>
+        <w:r>
+          <w:rPr>
+            <w:rStyle w:val="Hyperlink"/>
+            <w:rFonts w:ascii="Arial" w:hAnsi="Arial" w:cs="Arial"/>
+            <w:b/>
+            <w:bCs/>
+            <w:spacing w:val="-2"/>
+            <w:sz w:val="22"/>
+            <w:szCs w:val="22"/>
+            <w:u w:val="none"/>
+          </w:rPr>
+          <w:t>u</w:t>
+        </w:r>
+        <w:r>
+          <w:rPr>
+            <w:rStyle w:val="Hyperlink"/>
+            <w:rFonts w:ascii="Arial" w:hAnsi="Arial" w:cs="Arial"/>
+            <w:b/>
+            <w:bCs/>
+            <w:spacing w:val="-2"/>
+            <w:sz w:val="22"/>
+            <w:szCs w:val="22"/>
+            <w:u w:val="none"/>
+          </w:rPr>
+          <w:t>be</w:t>
+        </w:r>
+      </w:hyperlink>
+      <w:r>
         <w:rPr>
           <w:rFonts w:ascii="Arial" w:hAnsi="Arial" w:cs="Arial"/>
           <w:b/>
@@ -1042,7 +1137,7 @@
         </w:rPr>
         <w:t xml:space="preserve">, </w:t>
       </w:r>
-      <w:hyperlink r:id="rId11" w:history="1">
+      <w:hyperlink r:id="rId12" w:history="1">
         <w:r>
           <w:rPr>
             <w:rStyle w:val="Hyperlink"/>
@@ -1221,6 +1316,7 @@
           <w:rFonts w:ascii="Arial" w:hAnsi="Arial" w:cs="Arial"/>
           <w:b/>
           <w:bCs/>
+          <w:noProof/>
           <w:color w:val="000000" w:themeColor="text1"/>
           <w:spacing w:val="-2"/>
           <w:sz w:val="24"/>
@@ -1467,7 +1563,27 @@
           <w:sz w:val="20"/>
           <w:szCs w:val="20"/>
         </w:rPr>
-        <w:t>Wireshark, Packet tracer, GNS3</w:t>
+        <w:t xml:space="preserve">Wireshark, Packet </w:t>
+      </w:r>
+      <w:proofErr w:type="gramStart"/>
+      <w:r>
+        <w:rPr>
+          <w:rFonts w:ascii="Arial" w:hAnsi="Arial" w:cs="Arial"/>
+          <w:spacing w:val="-2"/>
+          <w:sz w:val="20"/>
+          <w:szCs w:val="20"/>
+        </w:rPr>
+        <w:t>tracer</w:t>
+      </w:r>
+      <w:proofErr w:type="gramEnd"/>
+      <w:r>
+        <w:rPr>
+          <w:rFonts w:ascii="Arial" w:hAnsi="Arial" w:cs="Arial"/>
+          <w:spacing w:val="-2"/>
+          <w:sz w:val="20"/>
+          <w:szCs w:val="20"/>
+        </w:rPr>
+        <w:t>, GNS3</w:t>
       </w:r>
       <w:r>
         <w:rPr>
@@ -1885,16 +2001,7 @@
           <w:sz w:val="20"/>
           <w:szCs w:val="20"/>
         </w:rPr>
-        <w:t xml:space="preserve"> Windows (Server, Personal), Linux (CLI), Unix (FreeBSD), Android</w:t>
-      </w:r>
-      <w:r>
-        <w:rPr>
-          <w:rFonts w:ascii="Arial" w:hAnsi="Arial" w:cs="Arial"/>
-          <w:spacing w:val="-2"/>
-          <w:sz w:val="20"/>
-          <w:szCs w:val="20"/>
-        </w:rPr>
-        <w:t>.</w:t>
+        <w:t xml:space="preserve"> Windows (Server, Personal), Linux (CLI), Unix (FreeBSD), Android.</w:t>
       </w:r>
     </w:p>
     <w:p>
@@ -2035,6 +2142,7 @@
           <w:rFonts w:ascii="Arial" w:hAnsi="Arial" w:cs="Arial"/>
           <w:b/>
           <w:bCs/>
+          <w:noProof/>
           <w:color w:val="000000" w:themeColor="text1"/>
           <w:spacing w:val="-2"/>
           <w:sz w:val="24"/>
@@ -2163,6 +2271,7 @@
         </w:rPr>
         <w:t xml:space="preserve"> </w:t>
       </w:r>
+      <w:proofErr w:type="gramStart"/>
       <w:r>
         <w:rPr>
           <w:rFonts w:ascii="Arial" w:hAnsi="Arial" w:cs="Arial"/>
@@ -2190,6 +2299,7 @@
         </w:rPr>
         <w:t>@</w:t>
       </w:r>
+      <w:proofErr w:type="gramEnd"/>
       <w:r>
         <w:rPr>
           <w:rFonts w:ascii="Arial" w:hAnsi="Arial" w:cs="Arial"/>
@@ -2700,8 +2810,9 @@
           <w:sz w:val="22"/>
           <w:szCs w:val="22"/>
         </w:rPr>
-        <w:t xml:space="preserve">CCTV Technician Soldier </w:t>
-      </w:r>
+        <w:t xml:space="preserve">CCTV Technician </w:t>
+      </w:r>
+      <w:proofErr w:type="gramStart"/>
       <w:r>
         <w:rPr>
           <w:rFonts w:ascii="Arial" w:hAnsi="Arial" w:cs="Arial"/>
@@ -2711,8 +2822,20 @@
           <w:sz w:val="22"/>
           <w:szCs w:val="22"/>
         </w:rPr>
+        <w:t xml:space="preserve">Soldier </w:t>
+      </w:r>
+      <w:r>
+        <w:rPr>
+          <w:rFonts w:ascii="Arial" w:hAnsi="Arial" w:cs="Arial"/>
+          <w:b/>
+          <w:bCs/>
+          <w:spacing w:val="-2"/>
+          <w:sz w:val="22"/>
+          <w:szCs w:val="22"/>
+        </w:rPr>
         <w:t>@</w:t>
       </w:r>
+      <w:proofErr w:type="gramEnd"/>
       <w:r>
         <w:rPr>
           <w:rFonts w:ascii="Arial" w:hAnsi="Arial" w:cs="Arial"/>
@@ -2934,6 +3057,7 @@
           <w:rFonts w:ascii="Arial" w:hAnsi="Arial" w:cs="Arial"/>
           <w:b/>
           <w:bCs/>
+          <w:noProof/>
           <w:color w:val="000000" w:themeColor="text1"/>
           <w:spacing w:val="-2"/>
           <w:sz w:val="24"/>
@@ -3019,7 +3143,7 @@
           <w:sz w:val="24"/>
           <w:szCs w:val="24"/>
         </w:rPr>
-        <w:t xml:space="preserve">TRAINING </w:t>
+        <w:t xml:space="preserve">TRAINING &amp; </w:t>
       </w:r>
       <w:r>
         <w:rPr>
@@ -3031,75 +3155,7 @@
           <w:sz w:val="24"/>
           <w:szCs w:val="24"/>
         </w:rPr>
-        <w:t>&amp;</w:t>
-      </w:r>
-      <w:r>
-        <w:rPr>
-          <w:rFonts w:ascii="Arial" w:hAnsi="Arial" w:cs="Arial"/>
-          <w:b/>
-          <w:bCs/>
-          <w:color w:val="000000" w:themeColor="text1"/>
-          <w:spacing w:val="-2"/>
-          <w:sz w:val="24"/>
-          <w:szCs w:val="24"/>
-        </w:rPr>
-        <w:t xml:space="preserve"> COURSES</w:t>
-      </w:r>
-    </w:p>
-    <w:p>
-      <w:pPr>
-        <w:spacing w:before="40" w:after="40"/>
-        <w:rPr>
-          <w:rFonts w:ascii="Arial" w:hAnsi="Arial" w:cs="Arial"/>
-          <w:b/>
-          <w:bCs/>
-          <w:spacing w:val="-2"/>
-        </w:rPr>
-      </w:pPr>
-      <w:r>
-        <w:rPr>
-          <w:rFonts w:ascii="Arial" w:hAnsi="Arial" w:cs="Arial"/>
-          <w:b/>
-          <w:bCs/>
-          <w:spacing w:val="-2"/>
-        </w:rPr>
-        <w:t>Training</w:t>
-      </w:r>
-      <w:r>
-        <w:rPr>
-          <w:rFonts w:ascii="Arial" w:hAnsi="Arial" w:cs="Arial"/>
-          <w:b/>
-          <w:bCs/>
-          <w:spacing w:val="-2"/>
-        </w:rPr>
-        <w:t xml:space="preserve"> </w:t>
-      </w:r>
-      <w:r>
-        <w:rPr>
-          <w:rFonts w:ascii="Arial" w:hAnsi="Arial" w:cs="Arial"/>
-          <w:b/>
-          <w:bCs/>
-          <w:spacing w:val="-2"/>
-        </w:rPr>
-        <w:t>&amp;</w:t>
-      </w:r>
-      <w:r>
-        <w:rPr>
-          <w:rFonts w:ascii="Arial" w:hAnsi="Arial" w:cs="Arial"/>
-          <w:b/>
-          <w:bCs/>
-          <w:spacing w:val="-2"/>
-        </w:rPr>
-        <w:t xml:space="preserve"> Internships</w:t>
-      </w:r>
-      <w:r>
-        <w:rPr>
-          <w:rFonts w:ascii="Arial" w:hAnsi="Arial" w:cs="Arial"/>
-          <w:b/>
-          <w:bCs/>
-          <w:spacing w:val="-2"/>
-        </w:rPr>
-        <w:t>:</w:t>
+        <w:t>INTERNSHIPS</w:t>
       </w:r>
     </w:p>
     <w:p>
@@ -3246,14 +3302,25 @@
           <w:szCs w:val="20"/>
         </w:rPr>
       </w:pPr>
-      <w:r>
-        <w:rPr>
-          <w:rFonts w:ascii="Arial" w:hAnsi="Arial" w:cs="Arial"/>
-          <w:spacing w:val="-2"/>
-          <w:sz w:val="20"/>
-          <w:szCs w:val="20"/>
-        </w:rPr>
-        <w:t>Gained hands-on experience with FTTH networks, connection and traffic devices, including PCM, WDH, SDH, and WDM.</w:t>
+      <w:proofErr w:type="gramStart"/>
+      <w:r>
+        <w:rPr>
+          <w:rFonts w:ascii="Arial" w:hAnsi="Arial" w:cs="Arial"/>
+          <w:spacing w:val="-2"/>
+          <w:sz w:val="20"/>
+          <w:szCs w:val="20"/>
+        </w:rPr>
+        <w:t>Gained</w:t>
+      </w:r>
+      <w:proofErr w:type="gramEnd"/>
+      <w:r>
+        <w:rPr>
+          <w:rFonts w:ascii="Arial" w:hAnsi="Arial" w:cs="Arial"/>
+          <w:spacing w:val="-2"/>
+          <w:sz w:val="20"/>
+          <w:szCs w:val="20"/>
+        </w:rPr>
+        <w:t xml:space="preserve"> hands-on experience with FTTH networks, connection and traffic devices, including PCM, WDH, SDH, and WDM.</w:t>
       </w:r>
     </w:p>
     <w:p>
@@ -3290,8 +3357,9 @@
           <w:sz w:val="22"/>
           <w:szCs w:val="22"/>
         </w:rPr>
-        <w:t xml:space="preserve"> Program </w:t>
-      </w:r>
+        <w:t xml:space="preserve"> </w:t>
+      </w:r>
+      <w:proofErr w:type="gramStart"/>
       <w:r>
         <w:rPr>
           <w:rFonts w:ascii="Arial" w:hAnsi="Arial" w:cs="Arial"/>
@@ -3301,8 +3369,20 @@
           <w:sz w:val="22"/>
           <w:szCs w:val="22"/>
         </w:rPr>
+        <w:t xml:space="preserve">Program </w:t>
+      </w:r>
+      <w:r>
+        <w:rPr>
+          <w:rFonts w:ascii="Arial" w:hAnsi="Arial" w:cs="Arial"/>
+          <w:b/>
+          <w:bCs/>
+          <w:spacing w:val="-2"/>
+          <w:sz w:val="22"/>
+          <w:szCs w:val="22"/>
+        </w:rPr>
         <w:t>@</w:t>
       </w:r>
+      <w:proofErr w:type="gramEnd"/>
       <w:r>
         <w:rPr>
           <w:rFonts w:ascii="Arial" w:hAnsi="Arial" w:cs="Arial"/>
@@ -3483,58 +3563,110 @@
     </w:p>
     <w:p>
       <w:pPr>
-        <w:spacing w:before="80" w:after="40"/>
-        <w:rPr>
-          <w:rFonts w:ascii="Arial" w:hAnsi="Arial" w:cs="Arial"/>
-          <w:b/>
-          <w:bCs/>
-          <w:spacing w:val="-2"/>
-        </w:rPr>
-      </w:pPr>
-      <w:r>
-        <w:rPr>
-          <w:rFonts w:ascii="Arial" w:hAnsi="Arial" w:cs="Arial"/>
-          <w:b/>
-          <w:bCs/>
-          <w:spacing w:val="-2"/>
-        </w:rPr>
-        <w:t>Courses</w:t>
-      </w:r>
-      <w:r>
-        <w:rPr>
-          <w:rFonts w:ascii="Arial" w:hAnsi="Arial" w:cs="Arial"/>
-          <w:b/>
-          <w:bCs/>
-          <w:spacing w:val="-2"/>
-        </w:rPr>
-        <w:t xml:space="preserve"> </w:t>
-      </w:r>
-      <w:r>
-        <w:rPr>
-          <w:rFonts w:ascii="Arial" w:hAnsi="Arial" w:cs="Arial"/>
-          <w:b/>
-          <w:bCs/>
-          <w:spacing w:val="-2"/>
-        </w:rPr>
-        <w:t>&amp;</w:t>
-      </w:r>
-      <w:r>
-        <w:rPr>
-          <w:rFonts w:ascii="Arial" w:hAnsi="Arial" w:cs="Arial"/>
-          <w:b/>
-          <w:bCs/>
-          <w:spacing w:val="-2"/>
-        </w:rPr>
-        <w:t xml:space="preserve"> Self-Study</w:t>
-      </w:r>
-      <w:r>
-        <w:rPr>
-          <w:rFonts w:ascii="Arial" w:hAnsi="Arial" w:cs="Arial"/>
-          <w:b/>
-          <w:bCs/>
-          <w:spacing w:val="-2"/>
-        </w:rPr>
-        <w:t>:</w:t>
+        <w:pStyle w:val="Heading1"/>
+        <w:spacing w:before="40"/>
+        <w:rPr>
+          <w:rFonts w:ascii="Arial" w:hAnsi="Arial" w:cs="Arial"/>
+          <w:b/>
+          <w:bCs/>
+          <w:color w:val="000000" w:themeColor="text1"/>
+          <w:spacing w:val="-2"/>
+          <w:sz w:val="24"/>
+          <w:szCs w:val="24"/>
+        </w:rPr>
+      </w:pPr>
+      <w:r>
+        <w:rPr>
+          <w:rFonts w:ascii="Arial" w:hAnsi="Arial" w:cs="Arial"/>
+          <w:b/>
+          <w:bCs/>
+          <w:noProof/>
+          <w:color w:val="000000" w:themeColor="text1"/>
+          <w:spacing w:val="-2"/>
+          <w:sz w:val="24"/>
+          <w:szCs w:val="24"/>
+        </w:rPr>
+        <mc:AlternateContent>
+          <mc:Choice Requires="wps">
+            <w:drawing>
+              <wp:anchor distT="0" distB="0" distL="114300" distR="114300" simplePos="0" relativeHeight="251676672" behindDoc="0" locked="0" layoutInCell="1" allowOverlap="1" wp14:anchorId="3EF06D73" wp14:editId="28A3A64D">
+                <wp:simplePos x="0" y="0"/>
+                <wp:positionH relativeFrom="margin">
+                  <wp:posOffset>-635</wp:posOffset>
+                </wp:positionH>
+                <wp:positionV relativeFrom="paragraph">
+                  <wp:posOffset>187960</wp:posOffset>
+                </wp:positionV>
+                <wp:extent cx="6771640" cy="0"/>
+                <wp:effectExtent l="0" t="0" r="0" b="0"/>
+                <wp:wrapNone/>
+                <wp:docPr id="1337759688" name="Straight Connector 1337759688"/>
+                <wp:cNvGraphicFramePr/>
+                <a:graphic xmlns:a="http://schemas.openxmlformats.org/drawingml/2006/main">
+                  <a:graphicData uri="http://schemas.microsoft.com/office/word/2010/wordprocessingShape">
+                    <wps:wsp>
+                      <wps:cNvCnPr/>
+                      <wps:spPr>
+                        <a:xfrm>
+                          <a:off x="0" y="0"/>
+                          <a:ext cx="6771640" cy="0"/>
+                        </a:xfrm>
+                        <a:prstGeom prst="line">
+                          <a:avLst/>
+                        </a:prstGeom>
+                        <a:ln w="6350">
+                          <a:solidFill>
+                            <a:schemeClr val="bg2">
+                              <a:lumMod val="50000"/>
+                            </a:schemeClr>
+                          </a:solidFill>
+                        </a:ln>
+                      </wps:spPr>
+                      <wps:style>
+                        <a:lnRef idx="1">
+                          <a:schemeClr val="dk1"/>
+                        </a:lnRef>
+                        <a:fillRef idx="0">
+                          <a:schemeClr val="dk1"/>
+                        </a:fillRef>
+                        <a:effectRef idx="0">
+                          <a:schemeClr val="dk1"/>
+                        </a:effectRef>
+                        <a:fontRef idx="minor">
+                          <a:schemeClr val="tx1"/>
+                        </a:fontRef>
+                      </wps:style>
+                      <wps:bodyPr/>
+                    </wps:wsp>
+                  </a:graphicData>
+                </a:graphic>
+                <wp14:sizeRelH relativeFrom="margin">
+                  <wp14:pctWidth>0</wp14:pctWidth>
+                </wp14:sizeRelH>
+              </wp:anchor>
+            </w:drawing>
+          </mc:Choice>
+          <mc:Fallback>
+            <w:pict>
+              <v:line w14:anchorId="03249DEB" id="Straight Connector 1337759688" o:spid="_x0000_s1026" style="position:absolute;z-index:251676672;visibility:visible;mso-wrap-style:square;mso-width-percent:0;mso-wrap-distance-left:9pt;mso-wrap-distance-top:0;mso-wrap-distance-right:9pt;mso-wrap-distance-bottom:0;mso-position-horizontal:absolute;mso-position-horizontal-relative:margin;mso-position-vertical:absolute;mso-position-vertical-relative:text;mso-width-percent:0;mso-width-relative:margin" from="-.05pt,14.8pt" to="533.15pt,14.8pt" o:gfxdata="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" strokecolor="#737373 [1614]" strokeweight=".5pt">
+                <v:stroke joinstyle="miter"/>
+                <w10:wrap anchorx="margin"/>
+              </v:line>
+            </w:pict>
+          </mc:Fallback>
+        </mc:AlternateContent>
+      </w:r>
+      <w:r>
+        <w:rPr>
+          <w:rFonts w:ascii="Arial" w:hAnsi="Arial" w:cs="Arial"/>
+          <w:b/>
+          <w:bCs/>
+          <w:color w:val="000000" w:themeColor="text1"/>
+          <w:spacing w:val="-2"/>
+          <w:sz w:val="24"/>
+          <w:szCs w:val="24"/>
+        </w:rPr>
+        <w:t>COURSEWORK</w:t>
       </w:r>
     </w:p>
     <w:p>

--- a/Network CV/Mostafa Saleh Resume.docx
+++ b/Network CV/Mostafa Saleh Resume.docx
@@ -527,18 +527,7 @@
           <w:sz w:val="20"/>
           <w:szCs w:val="20"/>
         </w:rPr>
-        <w:t>I</w:t>
-      </w:r>
-      <w:r>
-        <w:rPr>
-          <w:rFonts w:ascii="Arial" w:hAnsi="Arial" w:cs="Arial"/>
-          <w:b/>
-          <w:bCs/>
-          <w:spacing w:val="-2"/>
-          <w:sz w:val="20"/>
-          <w:szCs w:val="20"/>
-        </w:rPr>
-        <w:t>nformation Technology Administrator</w:t>
+        <w:t>IT Specialist</w:t>
       </w:r>
       <w:r>
         <w:rPr>
@@ -567,36 +556,16 @@
           <w:sz w:val="20"/>
           <w:szCs w:val="20"/>
         </w:rPr>
-        <w:t>CARMA</w:t>
-      </w:r>
-      <w:r>
-        <w:rPr>
-          <w:rFonts w:ascii="Arial" w:hAnsi="Arial" w:cs="Arial"/>
-          <w:spacing w:val="-2"/>
-          <w:sz w:val="20"/>
-          <w:szCs w:val="20"/>
-        </w:rPr>
-        <w:t xml:space="preserve">. </w:t>
-      </w:r>
-      <w:proofErr w:type="gramStart"/>
-      <w:r>
-        <w:rPr>
-          <w:rFonts w:ascii="Arial" w:hAnsi="Arial" w:cs="Arial"/>
-          <w:spacing w:val="-2"/>
-          <w:sz w:val="20"/>
-          <w:szCs w:val="20"/>
-        </w:rPr>
-        <w:t>Wishing to</w:t>
-      </w:r>
-      <w:proofErr w:type="gramEnd"/>
-      <w:r>
-        <w:rPr>
-          <w:rFonts w:ascii="Arial" w:hAnsi="Arial" w:cs="Arial"/>
-          <w:spacing w:val="-2"/>
-          <w:sz w:val="20"/>
-          <w:szCs w:val="20"/>
-        </w:rPr>
-        <w:t xml:space="preserve"> use my </w:t>
+        <w:t>Future Group Translation Services</w:t>
+      </w:r>
+      <w:r>
+        <w:rPr>
+          <w:rFonts w:ascii="Arial" w:hAnsi="Arial" w:cs="Arial"/>
+          <w:spacing w:val="-2"/>
+          <w:sz w:val="20"/>
+          <w:szCs w:val="20"/>
+        </w:rPr>
+        <w:t xml:space="preserve">. Wishing to use my </w:t>
       </w:r>
       <w:r>
         <w:rPr>
@@ -616,7 +585,7 @@
           <w:sz w:val="20"/>
           <w:szCs w:val="20"/>
         </w:rPr>
-        <w:t>CARMA</w:t>
+        <w:t>Future Group</w:t>
       </w:r>
       <w:r>
         <w:rPr>
@@ -1097,33 +1066,7 @@
             <w:szCs w:val="22"/>
             <w:u w:val="none"/>
           </w:rPr>
-          <w:t>YouT</w:t>
-        </w:r>
-        <w:r>
-          <w:rPr>
-            <w:rStyle w:val="Hyperlink"/>
-            <w:rFonts w:ascii="Arial" w:hAnsi="Arial" w:cs="Arial"/>
-            <w:b/>
-            <w:bCs/>
-            <w:spacing w:val="-2"/>
-            <w:sz w:val="22"/>
-            <w:szCs w:val="22"/>
-            <w:u w:val="none"/>
-          </w:rPr>
-          <w:t>u</w:t>
-        </w:r>
-        <w:r>
-          <w:rPr>
-            <w:rStyle w:val="Hyperlink"/>
-            <w:rFonts w:ascii="Arial" w:hAnsi="Arial" w:cs="Arial"/>
-            <w:b/>
-            <w:bCs/>
-            <w:spacing w:val="-2"/>
-            <w:sz w:val="22"/>
-            <w:szCs w:val="22"/>
-            <w:u w:val="none"/>
-          </w:rPr>
-          <w:t>be</w:t>
+          <w:t>YouTube</w:t>
         </w:r>
       </w:hyperlink>
       <w:r>
@@ -1563,36 +1506,43 @@
           <w:sz w:val="20"/>
           <w:szCs w:val="20"/>
         </w:rPr>
-        <w:t xml:space="preserve">Wireshark, Packet </w:t>
-      </w:r>
-      <w:proofErr w:type="gramStart"/>
-      <w:r>
-        <w:rPr>
-          <w:rFonts w:ascii="Arial" w:hAnsi="Arial" w:cs="Arial"/>
-          <w:spacing w:val="-2"/>
-          <w:sz w:val="20"/>
-          <w:szCs w:val="20"/>
-        </w:rPr>
-        <w:t>tracer</w:t>
-      </w:r>
-      <w:proofErr w:type="gramEnd"/>
-      <w:r>
-        <w:rPr>
-          <w:rFonts w:ascii="Arial" w:hAnsi="Arial" w:cs="Arial"/>
-          <w:spacing w:val="-2"/>
-          <w:sz w:val="20"/>
-          <w:szCs w:val="20"/>
-        </w:rPr>
-        <w:t>, GNS3</w:t>
-      </w:r>
-      <w:r>
-        <w:rPr>
-          <w:rFonts w:ascii="Arial" w:hAnsi="Arial" w:cs="Arial"/>
-          <w:spacing w:val="-2"/>
-          <w:sz w:val="20"/>
-          <w:szCs w:val="20"/>
-        </w:rPr>
-        <w:t>, and PuTTY</w:t>
+        <w:t>Wireshark, Packet tracer, GNS3</w:t>
+      </w:r>
+      <w:r>
+        <w:rPr>
+          <w:rFonts w:ascii="Arial" w:hAnsi="Arial" w:cs="Arial"/>
+          <w:spacing w:val="-2"/>
+          <w:sz w:val="20"/>
+          <w:szCs w:val="20"/>
+        </w:rPr>
+        <w:t>,</w:t>
+      </w:r>
+      <w:r>
+        <w:rPr>
+          <w:rFonts w:ascii="Arial" w:hAnsi="Arial" w:cs="Arial"/>
+          <w:spacing w:val="-2"/>
+          <w:sz w:val="20"/>
+          <w:szCs w:val="20"/>
+        </w:rPr>
+        <w:t xml:space="preserve"> </w:t>
+      </w:r>
+      <w:r>
+        <w:rPr>
+          <w:rFonts w:ascii="Arial" w:hAnsi="Arial" w:cs="Arial"/>
+          <w:spacing w:val="-2"/>
+          <w:sz w:val="20"/>
+          <w:szCs w:val="20"/>
+        </w:rPr>
+        <w:t>PuTTY</w:t>
+      </w:r>
+      <w:r>
+        <w:rPr>
+          <w:rFonts w:ascii="Arial" w:hAnsi="Arial" w:cs="Arial"/>
+          <w:spacing w:val="-2"/>
+          <w:sz w:val="20"/>
+          <w:szCs w:val="20"/>
+        </w:rPr>
+        <w:t>.</w:t>
       </w:r>
     </w:p>
     <w:p>
@@ -1639,6 +1589,57 @@
           <w:szCs w:val="20"/>
         </w:rPr>
         <w:t>Containers, Microservices, Kubernetes, Docker, Cloud-Native.</w:t>
+      </w:r>
+    </w:p>
+    <w:p>
+      <w:pPr>
+        <w:pStyle w:val="ListParagraph"/>
+        <w:numPr>
+          <w:ilvl w:val="0"/>
+          <w:numId w:val="9"/>
+        </w:numPr>
+        <w:spacing w:after="0" w:line="276" w:lineRule="auto"/>
+        <w:ind w:left="284" w:hanging="284"/>
+        <w:rPr>
+          <w:rFonts w:ascii="Arial" w:hAnsi="Arial" w:cs="Arial"/>
+          <w:spacing w:val="-2"/>
+          <w:sz w:val="20"/>
+          <w:szCs w:val="20"/>
+        </w:rPr>
+      </w:pPr>
+      <w:r>
+        <w:rPr>
+          <w:rFonts w:ascii="Arial" w:hAnsi="Arial" w:cs="Arial"/>
+          <w:b/>
+          <w:bCs/>
+          <w:sz w:val="20"/>
+          <w:szCs w:val="20"/>
+        </w:rPr>
+        <w:t>Remote Support:</w:t>
+      </w:r>
+      <w:r>
+        <w:rPr>
+          <w:rFonts w:ascii="Arial" w:hAnsi="Arial" w:cs="Arial"/>
+          <w:sz w:val="20"/>
+          <w:szCs w:val="20"/>
+        </w:rPr>
+        <w:t xml:space="preserve"> AnyDesk, TeamViewer</w:t>
+      </w:r>
+      <w:r>
+        <w:rPr>
+          <w:rFonts w:ascii="Arial" w:hAnsi="Arial" w:cs="Arial"/>
+          <w:sz w:val="20"/>
+          <w:szCs w:val="20"/>
+        </w:rPr>
+        <w:t xml:space="preserve">, </w:t>
+      </w:r>
+      <w:r>
+        <w:rPr>
+          <w:rFonts w:ascii="Arial" w:hAnsi="Arial" w:cs="Arial"/>
+          <w:sz w:val="20"/>
+          <w:szCs w:val="20"/>
+        </w:rPr>
+        <w:t>RDP.</w:t>
       </w:r>
     </w:p>
     <w:p>
@@ -2271,7 +2272,6 @@
         </w:rPr>
         <w:t xml:space="preserve"> </w:t>
       </w:r>
-      <w:proofErr w:type="gramStart"/>
       <w:r>
         <w:rPr>
           <w:rFonts w:ascii="Arial" w:hAnsi="Arial" w:cs="Arial"/>
@@ -2299,7 +2299,6 @@
         </w:rPr>
         <w:t>@</w:t>
       </w:r>
-      <w:proofErr w:type="gramEnd"/>
       <w:r>
         <w:rPr>
           <w:rFonts w:ascii="Arial" w:hAnsi="Arial" w:cs="Arial"/>
@@ -2810,9 +2809,8 @@
           <w:sz w:val="22"/>
           <w:szCs w:val="22"/>
         </w:rPr>
-        <w:t xml:space="preserve">CCTV Technician </w:t>
-      </w:r>
-      <w:proofErr w:type="gramStart"/>
+        <w:t xml:space="preserve">CCTV Technician Soldier </w:t>
+      </w:r>
       <w:r>
         <w:rPr>
           <w:rFonts w:ascii="Arial" w:hAnsi="Arial" w:cs="Arial"/>
@@ -2822,20 +2820,8 @@
           <w:sz w:val="22"/>
           <w:szCs w:val="22"/>
         </w:rPr>
-        <w:t xml:space="preserve">Soldier </w:t>
-      </w:r>
-      <w:r>
-        <w:rPr>
-          <w:rFonts w:ascii="Arial" w:hAnsi="Arial" w:cs="Arial"/>
-          <w:b/>
-          <w:bCs/>
-          <w:spacing w:val="-2"/>
-          <w:sz w:val="22"/>
-          <w:szCs w:val="22"/>
-        </w:rPr>
         <w:t>@</w:t>
       </w:r>
-      <w:proofErr w:type="gramEnd"/>
       <w:r>
         <w:rPr>
           <w:rFonts w:ascii="Arial" w:hAnsi="Arial" w:cs="Arial"/>
@@ -3302,25 +3288,14 @@
           <w:szCs w:val="20"/>
         </w:rPr>
       </w:pPr>
-      <w:proofErr w:type="gramStart"/>
-      <w:r>
-        <w:rPr>
-          <w:rFonts w:ascii="Arial" w:hAnsi="Arial" w:cs="Arial"/>
-          <w:spacing w:val="-2"/>
-          <w:sz w:val="20"/>
-          <w:szCs w:val="20"/>
-        </w:rPr>
-        <w:t>Gained</w:t>
-      </w:r>
-      <w:proofErr w:type="gramEnd"/>
-      <w:r>
-        <w:rPr>
-          <w:rFonts w:ascii="Arial" w:hAnsi="Arial" w:cs="Arial"/>
-          <w:spacing w:val="-2"/>
-          <w:sz w:val="20"/>
-          <w:szCs w:val="20"/>
-        </w:rPr>
-        <w:t xml:space="preserve"> hands-on experience with FTTH networks, connection and traffic devices, including PCM, WDH, SDH, and WDM.</w:t>
+      <w:r>
+        <w:rPr>
+          <w:rFonts w:ascii="Arial" w:hAnsi="Arial" w:cs="Arial"/>
+          <w:spacing w:val="-2"/>
+          <w:sz w:val="20"/>
+          <w:szCs w:val="20"/>
+        </w:rPr>
+        <w:t>Gained hands-on experience with FTTH networks, connection and traffic devices, including PCM, WDH, SDH, and WDM.</w:t>
       </w:r>
     </w:p>
     <w:p>
@@ -3357,9 +3332,8 @@
           <w:sz w:val="22"/>
           <w:szCs w:val="22"/>
         </w:rPr>
-        <w:t xml:space="preserve"> </w:t>
-      </w:r>
-      <w:proofErr w:type="gramStart"/>
+        <w:t xml:space="preserve"> Program </w:t>
+      </w:r>
       <w:r>
         <w:rPr>
           <w:rFonts w:ascii="Arial" w:hAnsi="Arial" w:cs="Arial"/>
@@ -3369,20 +3343,8 @@
           <w:sz w:val="22"/>
           <w:szCs w:val="22"/>
         </w:rPr>
-        <w:t xml:space="preserve">Program </w:t>
-      </w:r>
-      <w:r>
-        <w:rPr>
-          <w:rFonts w:ascii="Arial" w:hAnsi="Arial" w:cs="Arial"/>
-          <w:b/>
-          <w:bCs/>
-          <w:spacing w:val="-2"/>
-          <w:sz w:val="22"/>
-          <w:szCs w:val="22"/>
-        </w:rPr>
         <w:t>@</w:t>
       </w:r>
-      <w:proofErr w:type="gramEnd"/>
       <w:r>
         <w:rPr>
           <w:rFonts w:ascii="Arial" w:hAnsi="Arial" w:cs="Arial"/>
@@ -5476,6 +5438,119 @@
       </w:rPr>
     </w:lvl>
   </w:abstractNum>
+  <w:abstractNum w:abstractNumId="9" w15:restartNumberingAfterBreak="0">
+    <w:nsid w:val="732F2020"/>
+    <w:multiLevelType w:val="hybridMultilevel"/>
+    <w:tmpl w:val="592C616E"/>
+    <w:lvl w:ilvl="0" w:tplc="2D56B0F0">
+      <w:start w:val="1"/>
+      <w:numFmt w:val="bullet"/>
+      <w:lvlText w:val="-"/>
+      <w:lvlJc w:val="left"/>
+      <w:pPr>
+        <w:ind w:left="720" w:hanging="360"/>
+      </w:pPr>
+      <w:rPr>
+        <w:rFonts w:ascii="IBM Plex Mono" w:hAnsi="IBM Plex Mono" w:hint="default"/>
+      </w:rPr>
+    </w:lvl>
+    <w:lvl w:ilvl="1" w:tplc="04090003" w:tentative="1">
+      <w:start w:val="1"/>
+      <w:numFmt w:val="bullet"/>
+      <w:lvlText w:val="o"/>
+      <w:lvlJc w:val="left"/>
+      <w:pPr>
+        <w:ind w:left="1440" w:hanging="360"/>
+      </w:pPr>
+      <w:rPr>
+        <w:rFonts w:ascii="Courier New" w:hAnsi="Courier New" w:cs="Courier New" w:hint="default"/>
+      </w:rPr>
+    </w:lvl>
+    <w:lvl w:ilvl="2" w:tplc="04090005" w:tentative="1">
+      <w:start w:val="1"/>
+      <w:numFmt w:val="bullet"/>
+      <w:lvlText w:val=""/>
+      <w:lvlJc w:val="left"/>
+      <w:pPr>
+        <w:ind w:left="2160" w:hanging="360"/>
+      </w:pPr>
+      <w:rPr>
+        <w:rFonts w:ascii="Wingdings" w:hAnsi="Wingdings" w:hint="default"/>
+      </w:rPr>
+    </w:lvl>
+    <w:lvl w:ilvl="3" w:tplc="04090001" w:tentative="1">
+      <w:start w:val="1"/>
+      <w:numFmt w:val="bullet"/>
+      <w:lvlText w:val=""/>
+      <w:lvlJc w:val="left"/>
+      <w:pPr>
+        <w:ind w:left="2880" w:hanging="360"/>
+      </w:pPr>
+      <w:rPr>
+        <w:rFonts w:ascii="Symbol" w:hAnsi="Symbol" w:hint="default"/>
+      </w:rPr>
+    </w:lvl>
+    <w:lvl w:ilvl="4" w:tplc="04090003" w:tentative="1">
+      <w:start w:val="1"/>
+      <w:numFmt w:val="bullet"/>
+      <w:lvlText w:val="o"/>
+      <w:lvlJc w:val="left"/>
+      <w:pPr>
+        <w:ind w:left="3600" w:hanging="360"/>
+      </w:pPr>
+      <w:rPr>
+        <w:rFonts w:ascii="Courier New" w:hAnsi="Courier New" w:cs="Courier New" w:hint="default"/>
+      </w:rPr>
+    </w:lvl>
+    <w:lvl w:ilvl="5" w:tplc="04090005" w:tentative="1">
+      <w:start w:val="1"/>
+      <w:numFmt w:val="bullet"/>
+      <w:lvlText w:val=""/>
+      <w:lvlJc w:val="left"/>
+      <w:pPr>
+        <w:ind w:left="4320" w:hanging="360"/>
+      </w:pPr>
+      <w:rPr>
+        <w:rFonts w:ascii="Wingdings" w:hAnsi="Wingdings" w:hint="default"/>
+      </w:rPr>
+    </w:lvl>
+    <w:lvl w:ilvl="6" w:tplc="04090001" w:tentative="1">
+      <w:start w:val="1"/>
+      <w:numFmt w:val="bullet"/>
+      <w:lvlText w:val=""/>
+      <w:lvlJc w:val="left"/>
+      <w:pPr>
+        <w:ind w:left="5040" w:hanging="360"/>
+      </w:pPr>
+      <w:rPr>
+        <w:rFonts w:ascii="Symbol" w:hAnsi="Symbol" w:hint="default"/>
+      </w:rPr>
+    </w:lvl>
+    <w:lvl w:ilvl="7" w:tplc="04090003" w:tentative="1">
+      <w:start w:val="1"/>
+      <w:numFmt w:val="bullet"/>
+      <w:lvlText w:val="o"/>
+      <w:lvlJc w:val="left"/>
+      <w:pPr>
+        <w:ind w:left="5760" w:hanging="360"/>
+      </w:pPr>
+      <w:rPr>
+        <w:rFonts w:ascii="Courier New" w:hAnsi="Courier New" w:cs="Courier New" w:hint="default"/>
+      </w:rPr>
+    </w:lvl>
+    <w:lvl w:ilvl="8" w:tplc="04090005" w:tentative="1">
+      <w:start w:val="1"/>
+      <w:numFmt w:val="bullet"/>
+      <w:lvlText w:val=""/>
+      <w:lvlJc w:val="left"/>
+      <w:pPr>
+        <w:ind w:left="6480" w:hanging="360"/>
+      </w:pPr>
+      <w:rPr>
+        <w:rFonts w:ascii="Wingdings" w:hAnsi="Wingdings" w:hint="default"/>
+      </w:rPr>
+    </w:lvl>
+  </w:abstractNum>
   <w:num w:numId="1" w16cid:durableId="645276542">
     <w:abstractNumId w:val="6"/>
   </w:num>
@@ -5502,6 +5577,9 @@
   </w:num>
   <w:num w:numId="9" w16cid:durableId="790637807">
     <w:abstractNumId w:val="1"/>
+  </w:num>
+  <w:num w:numId="10" w16cid:durableId="735201554">
+    <w:abstractNumId w:val="9"/>
   </w:num>
   <w:numIdMacAtCleanup w:val="9"/>
 </w:numbering>
@@ -6110,6 +6188,7 @@
   <w:style w:type="character" w:default="1" w:styleId="DefaultParagraphFont">
     <w:name w:val="Default Paragraph Font"/>
     <w:uiPriority w:val="1"/>
+    <w:semiHidden/>
     <w:unhideWhenUsed/>
   </w:style>
   <w:style w:type="table" w:default="1" w:styleId="TableNormal">

--- a/Network CV/Mostafa Saleh Resume.docx
+++ b/Network CV/Mostafa Saleh Resume.docx
@@ -556,7 +556,7 @@
           <w:sz w:val="20"/>
           <w:szCs w:val="20"/>
         </w:rPr>
-        <w:t>Future Group Translation Services</w:t>
+        <w:t>IS&amp;T</w:t>
       </w:r>
       <w:r>
         <w:rPr>
@@ -585,7 +585,7 @@
           <w:sz w:val="20"/>
           <w:szCs w:val="20"/>
         </w:rPr>
-        <w:t>Future Group</w:t>
+        <w:t>IS&amp;T</w:t>
       </w:r>
       <w:r>
         <w:rPr>
@@ -1711,49 +1711,18 @@
           <w:rFonts w:ascii="Arial" w:hAnsi="Arial" w:cs="Arial"/>
           <w:b/>
           <w:bCs/>
-          <w:spacing w:val="-2"/>
-          <w:sz w:val="20"/>
-          <w:szCs w:val="20"/>
-        </w:rPr>
-        <w:t>Virtualization</w:t>
-      </w:r>
-      <w:r>
-        <w:rPr>
-          <w:rFonts w:ascii="Arial" w:hAnsi="Arial" w:cs="Arial"/>
-          <w:b/>
-          <w:bCs/>
-          <w:spacing w:val="-2"/>
-          <w:sz w:val="20"/>
-          <w:szCs w:val="20"/>
-        </w:rPr>
-        <w:t xml:space="preserve">: </w:t>
-      </w:r>
-      <w:r>
-        <w:rPr>
-          <w:rFonts w:ascii="Arial" w:hAnsi="Arial" w:cs="Arial"/>
-          <w:spacing w:val="-2"/>
-          <w:sz w:val="20"/>
-          <w:szCs w:val="20"/>
-        </w:rPr>
-        <w:t>VMware</w:t>
-      </w:r>
-      <w:r>
-        <w:rPr>
-          <w:rFonts w:ascii="Arial" w:hAnsi="Arial" w:cs="Arial"/>
-          <w:spacing w:val="-2"/>
-          <w:sz w:val="20"/>
-          <w:szCs w:val="20"/>
-        </w:rPr>
-        <w:t>,</w:t>
-      </w:r>
-      <w:r>
-        <w:rPr>
-          <w:rFonts w:ascii="Arial" w:hAnsi="Arial" w:cs="Arial"/>
-          <w:spacing w:val="-2"/>
-          <w:sz w:val="20"/>
-          <w:szCs w:val="20"/>
-        </w:rPr>
-        <w:t xml:space="preserve"> Hyper-V.</w:t>
+          <w:sz w:val="20"/>
+          <w:szCs w:val="20"/>
+        </w:rPr>
+        <w:t>Virtualization:</w:t>
+      </w:r>
+      <w:r>
+        <w:rPr>
+          <w:rFonts w:ascii="Arial" w:hAnsi="Arial" w:cs="Arial"/>
+          <w:sz w:val="20"/>
+          <w:szCs w:val="20"/>
+        </w:rPr>
+        <w:t xml:space="preserve"> VMware vSphere ESXi, Hyper-V.</w:t>
       </w:r>
     </w:p>
     <w:p>
@@ -3904,6 +3873,45 @@
           <w:szCs w:val="16"/>
         </w:rPr>
         <w:t>).</w:t>
+      </w:r>
+    </w:p>
+    <w:p>
+      <w:pPr>
+        <w:pStyle w:val="ListParagraph"/>
+        <w:numPr>
+          <w:ilvl w:val="0"/>
+          <w:numId w:val="3"/>
+        </w:numPr>
+        <w:spacing w:line="276" w:lineRule="auto"/>
+        <w:ind w:left="284" w:hanging="284"/>
+        <w:rPr>
+          <w:rFonts w:ascii="Arial" w:hAnsi="Arial" w:cs="Arial"/>
+          <w:b/>
+          <w:bCs/>
+          <w:spacing w:val="-2"/>
+          <w:sz w:val="20"/>
+          <w:szCs w:val="20"/>
+        </w:rPr>
+      </w:pPr>
+      <w:r>
+        <w:rPr>
+          <w:rFonts w:ascii="Arial" w:hAnsi="Arial" w:cs="Arial"/>
+          <w:b/>
+          <w:bCs/>
+          <w:spacing w:val="-2"/>
+          <w:sz w:val="20"/>
+          <w:szCs w:val="20"/>
+        </w:rPr>
+        <w:t>Complete VMWare vSphere ESXi and vCenter Administration</w:t>
+      </w:r>
+      <w:r>
+        <w:rPr>
+          <w:rFonts w:ascii="Arial" w:hAnsi="Arial" w:cs="Arial"/>
+          <w:spacing w:val="-2"/>
+          <w:sz w:val="16"/>
+          <w:szCs w:val="16"/>
+        </w:rPr>
+        <w:t xml:space="preserve"> (13 hours) (Udemy).</w:t>
       </w:r>
     </w:p>
     <w:p>
@@ -6188,7 +6196,6 @@
   <w:style w:type="character" w:default="1" w:styleId="DefaultParagraphFont">
     <w:name w:val="Default Paragraph Font"/>
     <w:uiPriority w:val="1"/>
-    <w:semiHidden/>
     <w:unhideWhenUsed/>
   </w:style>
   <w:style w:type="table" w:default="1" w:styleId="TableNormal">

--- a/Network CV/Mostafa Saleh Resume.docx
+++ b/Network CV/Mostafa Saleh Resume.docx
@@ -54,7 +54,7 @@
         </w:rPr>
         <w:t xml:space="preserve">Mob/WhatsApp: </w:t>
       </w:r>
-      <w:hyperlink r:id="rId6" w:history="1">
+      <w:hyperlink r:id="rId8" w:history="1">
         <w:r>
           <w:rPr>
             <w:rStyle w:val="Hyperlink"/>
@@ -91,7 +91,7 @@
         </w:rPr>
         <w:t xml:space="preserve">Email: </w:t>
       </w:r>
-      <w:hyperlink r:id="rId7" w:history="1">
+      <w:hyperlink r:id="rId9" w:history="1">
         <w:r>
           <w:rPr>
             <w:rStyle w:val="Hyperlink"/>
@@ -132,7 +132,7 @@
         </w:rPr>
         <w:t xml:space="preserve">Website: </w:t>
       </w:r>
-      <w:hyperlink r:id="rId8" w:history="1">
+      <w:hyperlink r:id="rId10" w:history="1">
         <w:r>
           <w:rPr>
             <w:rStyle w:val="Hyperlink"/>
@@ -158,7 +158,7 @@
         </w:rPr>
         <w:t xml:space="preserve"> | LinkedIn: </w:t>
       </w:r>
-      <w:hyperlink r:id="rId9" w:history="1">
+      <w:hyperlink r:id="rId11" w:history="1">
         <w:r>
           <w:rPr>
             <w:rStyle w:val="Hyperlink"/>
@@ -208,7 +208,18 @@
           <w:sz w:val="18"/>
           <w:szCs w:val="18"/>
         </w:rPr>
-        <w:t xml:space="preserve"> | Military Status: Completed.</w:t>
+        <w:t xml:space="preserve"> | Military Status: Completed</w:t>
+      </w:r>
+      <w:r>
+        <w:rPr>
+          <w:rFonts w:ascii="Arial" w:hAnsi="Arial" w:cs="Arial"/>
+          <w:b/>
+          <w:bCs/>
+          <w:spacing w:val="-2"/>
+          <w:sz w:val="18"/>
+          <w:szCs w:val="18"/>
+        </w:rPr>
+        <w:t xml:space="preserve"> | Notice Period: 0 days</w:t>
       </w:r>
     </w:p>
     <w:p>
@@ -498,16 +509,16 @@
           <w:sz w:val="20"/>
           <w:szCs w:val="20"/>
         </w:rPr>
-        <w:t>as a</w:t>
-      </w:r>
-      <w:r>
-        <w:rPr>
-          <w:rFonts w:ascii="Arial" w:hAnsi="Arial" w:cs="Arial"/>
-          <w:spacing w:val="-2"/>
-          <w:sz w:val="20"/>
-          <w:szCs w:val="20"/>
-        </w:rPr>
-        <w:t>n</w:t>
+        <w:t xml:space="preserve">as </w:t>
+      </w:r>
+      <w:r>
+        <w:rPr>
+          <w:rFonts w:ascii="Arial" w:hAnsi="Arial" w:cs="Arial"/>
+          <w:spacing w:val="-2"/>
+          <w:sz w:val="20"/>
+          <w:szCs w:val="20"/>
+        </w:rPr>
+        <w:t>a</w:t>
       </w:r>
       <w:r>
         <w:rPr>
@@ -527,7 +538,7 @@
           <w:sz w:val="20"/>
           <w:szCs w:val="20"/>
         </w:rPr>
-        <w:t>IT Specialist</w:t>
+        <w:t>NOC Engineer</w:t>
       </w:r>
       <w:r>
         <w:rPr>
@@ -556,16 +567,36 @@
           <w:sz w:val="20"/>
           <w:szCs w:val="20"/>
         </w:rPr>
-        <w:t>IS&amp;T</w:t>
-      </w:r>
-      <w:r>
-        <w:rPr>
-          <w:rFonts w:ascii="Arial" w:hAnsi="Arial" w:cs="Arial"/>
-          <w:spacing w:val="-2"/>
-          <w:sz w:val="20"/>
-          <w:szCs w:val="20"/>
-        </w:rPr>
-        <w:t xml:space="preserve">. Wishing to use my </w:t>
+        <w:t>NOOR Data Networks</w:t>
+      </w:r>
+      <w:r>
+        <w:rPr>
+          <w:rFonts w:ascii="Arial" w:hAnsi="Arial" w:cs="Arial"/>
+          <w:spacing w:val="-2"/>
+          <w:sz w:val="20"/>
+          <w:szCs w:val="20"/>
+        </w:rPr>
+        <w:t xml:space="preserve">. </w:t>
+      </w:r>
+      <w:proofErr w:type="gramStart"/>
+      <w:r>
+        <w:rPr>
+          <w:rFonts w:ascii="Arial" w:hAnsi="Arial" w:cs="Arial"/>
+          <w:spacing w:val="-2"/>
+          <w:sz w:val="20"/>
+          <w:szCs w:val="20"/>
+        </w:rPr>
+        <w:t>Wishing to</w:t>
+      </w:r>
+      <w:proofErr w:type="gramEnd"/>
+      <w:r>
+        <w:rPr>
+          <w:rFonts w:ascii="Arial" w:hAnsi="Arial" w:cs="Arial"/>
+          <w:spacing w:val="-2"/>
+          <w:sz w:val="20"/>
+          <w:szCs w:val="20"/>
+        </w:rPr>
+        <w:t xml:space="preserve"> use my </w:t>
       </w:r>
       <w:r>
         <w:rPr>
@@ -585,7 +616,7 @@
           <w:sz w:val="20"/>
           <w:szCs w:val="20"/>
         </w:rPr>
-        <w:t>IS&amp;T</w:t>
+        <w:t>NOOR Data Networks</w:t>
       </w:r>
       <w:r>
         <w:rPr>
@@ -1036,7 +1067,7 @@
         </w:rPr>
         <w:t xml:space="preserve">Graduation Project: </w:t>
       </w:r>
-      <w:hyperlink r:id="rId10" w:history="1">
+      <w:hyperlink r:id="rId12" w:history="1">
         <w:r>
           <w:rPr>
             <w:rStyle w:val="Hyperlink"/>
@@ -1054,7 +1085,7 @@
       <w:r>
         <w:t xml:space="preserve">, </w:t>
       </w:r>
-      <w:hyperlink r:id="rId11" w:history="1">
+      <w:hyperlink r:id="rId13" w:history="1">
         <w:r>
           <w:rPr>
             <w:rStyle w:val="Hyperlink"/>
@@ -1080,7 +1111,7 @@
         </w:rPr>
         <w:t xml:space="preserve">, </w:t>
       </w:r>
-      <w:hyperlink r:id="rId12" w:history="1">
+      <w:hyperlink r:id="rId14" w:history="1">
         <w:r>
           <w:rPr>
             <w:rStyle w:val="Hyperlink"/>
@@ -1399,27 +1430,55 @@
         <w:pStyle w:val="ListParagraph"/>
         <w:numPr>
           <w:ilvl w:val="0"/>
-          <w:numId w:val="9"/>
+          <w:numId w:val="10"/>
         </w:numPr>
         <w:spacing w:after="0" w:line="276" w:lineRule="auto"/>
         <w:ind w:left="284" w:hanging="284"/>
         <w:rPr>
           <w:rFonts w:ascii="Arial" w:hAnsi="Arial" w:cs="Arial"/>
-          <w:spacing w:val="-2"/>
-          <w:sz w:val="20"/>
-          <w:szCs w:val="20"/>
-        </w:rPr>
-      </w:pPr>
-      <w:r>
-        <w:rPr>
-          <w:rFonts w:ascii="Arial" w:hAnsi="Arial" w:cs="Arial"/>
-          <w:b/>
-          <w:bCs/>
-          <w:spacing w:val="-2"/>
-          <w:sz w:val="20"/>
-          <w:szCs w:val="20"/>
-        </w:rPr>
-        <w:t>CCNP ENCOR.</w:t>
+          <w:b/>
+          <w:bCs/>
+          <w:sz w:val="20"/>
+          <w:szCs w:val="20"/>
+        </w:rPr>
+      </w:pPr>
+      <w:r>
+        <w:rPr>
+          <w:rFonts w:ascii="Arial" w:hAnsi="Arial" w:cs="Arial"/>
+          <w:b/>
+          <w:bCs/>
+          <w:sz w:val="20"/>
+          <w:szCs w:val="20"/>
+        </w:rPr>
+        <w:t>CCNP</w:t>
+      </w:r>
+      <w:r>
+        <w:rPr>
+          <w:rFonts w:ascii="Arial" w:hAnsi="Arial" w:cs="Arial"/>
+          <w:b/>
+          <w:bCs/>
+          <w:sz w:val="20"/>
+          <w:szCs w:val="20"/>
+        </w:rPr>
+        <w:t>:</w:t>
+      </w:r>
+      <w:r>
+        <w:rPr>
+          <w:rFonts w:ascii="Arial" w:hAnsi="Arial" w:cs="Arial"/>
+          <w:b/>
+          <w:bCs/>
+          <w:sz w:val="20"/>
+          <w:szCs w:val="20"/>
+        </w:rPr>
+        <w:t xml:space="preserve"> </w:t>
+      </w:r>
+      <w:r>
+        <w:rPr>
+          <w:rFonts w:ascii="Arial" w:hAnsi="Arial" w:cs="Arial"/>
+          <w:sz w:val="20"/>
+          <w:szCs w:val="20"/>
+        </w:rPr>
+        <w:t>ENCOR.</w:t>
       </w:r>
     </w:p>
     <w:p>
@@ -1722,7 +1781,25 @@
           <w:sz w:val="20"/>
           <w:szCs w:val="20"/>
         </w:rPr>
-        <w:t xml:space="preserve"> VMware vSphere ESXi, Hyper-V.</w:t>
+        <w:t xml:space="preserve"> VMware vSphere </w:t>
+      </w:r>
+      <w:proofErr w:type="spellStart"/>
+      <w:r>
+        <w:rPr>
+          <w:rFonts w:ascii="Arial" w:hAnsi="Arial" w:cs="Arial"/>
+          <w:sz w:val="20"/>
+          <w:szCs w:val="20"/>
+        </w:rPr>
+        <w:t>ESXi</w:t>
+      </w:r>
+      <w:proofErr w:type="spellEnd"/>
+      <w:r>
+        <w:rPr>
+          <w:rFonts w:ascii="Arial" w:hAnsi="Arial" w:cs="Arial"/>
+          <w:sz w:val="20"/>
+          <w:szCs w:val="20"/>
+        </w:rPr>
+        <w:t>, Hyper-V.</w:t>
       </w:r>
     </w:p>
     <w:p>
@@ -1972,6 +2049,41 @@
           <w:szCs w:val="20"/>
         </w:rPr>
         <w:t xml:space="preserve"> Windows (Server, Personal), Linux (CLI), Unix (FreeBSD), Android.</w:t>
+      </w:r>
+    </w:p>
+    <w:p>
+      <w:pPr>
+        <w:pStyle w:val="ListParagraph"/>
+        <w:numPr>
+          <w:ilvl w:val="0"/>
+          <w:numId w:val="7"/>
+        </w:numPr>
+        <w:spacing w:after="0" w:line="276" w:lineRule="auto"/>
+        <w:ind w:left="284" w:hanging="284"/>
+        <w:rPr>
+          <w:rFonts w:ascii="Arial" w:hAnsi="Arial" w:cs="Arial"/>
+          <w:spacing w:val="-2"/>
+          <w:sz w:val="20"/>
+          <w:szCs w:val="20"/>
+        </w:rPr>
+      </w:pPr>
+      <w:r>
+        <w:rPr>
+          <w:rFonts w:ascii="Arial" w:hAnsi="Arial" w:cs="Arial"/>
+          <w:b/>
+          <w:bCs/>
+          <w:sz w:val="20"/>
+          <w:szCs w:val="20"/>
+        </w:rPr>
+        <w:t>Service Management:</w:t>
+      </w:r>
+      <w:r>
+        <w:rPr>
+          <w:rFonts w:ascii="Arial" w:hAnsi="Arial" w:cs="Arial"/>
+          <w:sz w:val="20"/>
+          <w:szCs w:val="20"/>
+        </w:rPr>
+        <w:t xml:space="preserve"> ITIL 4.</w:t>
       </w:r>
     </w:p>
     <w:p>
@@ -2241,6 +2353,7 @@
         </w:rPr>
         <w:t xml:space="preserve"> </w:t>
       </w:r>
+      <w:proofErr w:type="gramStart"/>
       <w:r>
         <w:rPr>
           <w:rFonts w:ascii="Arial" w:hAnsi="Arial" w:cs="Arial"/>
@@ -2268,6 +2381,7 @@
         </w:rPr>
         <w:t>@</w:t>
       </w:r>
+      <w:proofErr w:type="gramEnd"/>
       <w:r>
         <w:rPr>
           <w:rFonts w:ascii="Arial" w:hAnsi="Arial" w:cs="Arial"/>
@@ -2778,8 +2892,9 @@
           <w:sz w:val="22"/>
           <w:szCs w:val="22"/>
         </w:rPr>
-        <w:t xml:space="preserve">CCTV Technician Soldier </w:t>
-      </w:r>
+        <w:t xml:space="preserve">CCTV Technician </w:t>
+      </w:r>
+      <w:proofErr w:type="gramStart"/>
       <w:r>
         <w:rPr>
           <w:rFonts w:ascii="Arial" w:hAnsi="Arial" w:cs="Arial"/>
@@ -2789,8 +2904,20 @@
           <w:sz w:val="22"/>
           <w:szCs w:val="22"/>
         </w:rPr>
+        <w:t xml:space="preserve">Soldier </w:t>
+      </w:r>
+      <w:r>
+        <w:rPr>
+          <w:rFonts w:ascii="Arial" w:hAnsi="Arial" w:cs="Arial"/>
+          <w:b/>
+          <w:bCs/>
+          <w:spacing w:val="-2"/>
+          <w:sz w:val="22"/>
+          <w:szCs w:val="22"/>
+        </w:rPr>
         <w:t>@</w:t>
       </w:r>
+      <w:proofErr w:type="gramEnd"/>
       <w:r>
         <w:rPr>
           <w:rFonts w:ascii="Arial" w:hAnsi="Arial" w:cs="Arial"/>
@@ -3119,7 +3246,6 @@
           <w:tab w:val="right" w:pos="10490"/>
         </w:tabs>
         <w:spacing w:after="0"/>
-        <w:ind w:left="142"/>
         <w:rPr>
           <w:rFonts w:ascii="Arial" w:hAnsi="Arial" w:cs="Arial"/>
           <w:b/>
@@ -3249,22 +3375,22 @@
           <w:numId w:val="4"/>
         </w:numPr>
         <w:spacing w:after="0" w:line="240" w:lineRule="auto"/>
-        <w:ind w:left="426" w:right="283" w:hanging="284"/>
-        <w:rPr>
-          <w:rFonts w:ascii="Arial" w:hAnsi="Arial" w:cs="Arial"/>
-          <w:spacing w:val="-2"/>
-          <w:sz w:val="20"/>
-          <w:szCs w:val="20"/>
-        </w:rPr>
-      </w:pPr>
-      <w:r>
-        <w:rPr>
-          <w:rFonts w:ascii="Arial" w:hAnsi="Arial" w:cs="Arial"/>
-          <w:spacing w:val="-2"/>
-          <w:sz w:val="20"/>
-          <w:szCs w:val="20"/>
-        </w:rPr>
-        <w:t>Gained hands-on experience with FTTH networks, connection and traffic devices, including PCM, WDH, SDH, and WDM.</w:t>
+        <w:ind w:left="284" w:right="91" w:hanging="284"/>
+        <w:rPr>
+          <w:rFonts w:ascii="Arial" w:hAnsi="Arial" w:cs="Arial"/>
+          <w:spacing w:val="-2"/>
+          <w:sz w:val="20"/>
+          <w:szCs w:val="20"/>
+        </w:rPr>
+      </w:pPr>
+      <w:r>
+        <w:rPr>
+          <w:rFonts w:ascii="Arial" w:hAnsi="Arial" w:cs="Arial"/>
+          <w:spacing w:val="-2"/>
+          <w:sz w:val="20"/>
+          <w:szCs w:val="20"/>
+        </w:rPr>
+        <w:t>Gained hands-on experience with FTTH networks, connection and traffic devices, including PCM, SDH, and WDM.</w:t>
       </w:r>
     </w:p>
     <w:p>
@@ -3273,67 +3399,32 @@
           <w:tab w:val="right" w:pos="10490"/>
         </w:tabs>
         <w:spacing w:after="0"/>
-        <w:ind w:left="142" w:right="-1"/>
-        <w:rPr>
-          <w:rFonts w:ascii="Arial" w:hAnsi="Arial" w:cs="Arial"/>
-          <w:spacing w:val="-2"/>
-          <w:sz w:val="18"/>
-          <w:szCs w:val="18"/>
-        </w:rPr>
-      </w:pPr>
-      <w:r>
-        <w:rPr>
-          <w:rFonts w:ascii="Arial" w:hAnsi="Arial" w:cs="Arial"/>
-          <w:b/>
-          <w:bCs/>
-          <w:spacing w:val="-2"/>
-          <w:sz w:val="22"/>
-          <w:szCs w:val="22"/>
-        </w:rPr>
-        <w:t>Aspire leadership</w:t>
-      </w:r>
-      <w:r>
-        <w:rPr>
-          <w:rFonts w:ascii="Arial" w:hAnsi="Arial" w:cs="Arial"/>
-          <w:b/>
-          <w:bCs/>
-          <w:spacing w:val="-2"/>
-          <w:sz w:val="22"/>
-          <w:szCs w:val="22"/>
-        </w:rPr>
-        <w:t xml:space="preserve"> Program </w:t>
-      </w:r>
-      <w:r>
-        <w:rPr>
-          <w:rFonts w:ascii="Arial" w:hAnsi="Arial" w:cs="Arial"/>
-          <w:b/>
-          <w:bCs/>
-          <w:spacing w:val="-2"/>
-          <w:sz w:val="22"/>
-          <w:szCs w:val="22"/>
-        </w:rPr>
-        <w:t>@</w:t>
-      </w:r>
-      <w:r>
-        <w:rPr>
-          <w:rFonts w:ascii="Arial" w:hAnsi="Arial" w:cs="Arial"/>
-          <w:spacing w:val="-2"/>
-          <w:sz w:val="20"/>
-          <w:szCs w:val="20"/>
-        </w:rPr>
-        <w:t xml:space="preserve"> Harvard Aspire Institute, </w:t>
-      </w:r>
-      <w:r>
         <w:rPr>
           <w:rFonts w:ascii="Arial" w:hAnsi="Arial" w:cs="Arial"/>
           <w:i/>
           <w:iCs/>
           <w:color w:val="747474" w:themeColor="background2" w:themeShade="80"/>
-          <w:spacing w:val="-2"/>
-          <w:sz w:val="20"/>
-          <w:szCs w:val="20"/>
-        </w:rPr>
-        <w:t>Remote</w:t>
+          <w:sz w:val="20"/>
+          <w:szCs w:val="20"/>
+        </w:rPr>
+      </w:pPr>
+      <w:r>
+        <w:rPr>
+          <w:rFonts w:ascii="Arial" w:hAnsi="Arial" w:cs="Arial"/>
+          <w:b/>
+          <w:bCs/>
+          <w:sz w:val="22"/>
+          <w:szCs w:val="22"/>
+        </w:rPr>
+        <w:t xml:space="preserve">AI Trainee @ </w:t>
+      </w:r>
+      <w:r>
+        <w:rPr>
+          <w:rFonts w:ascii="Arial" w:hAnsi="Arial" w:cs="Arial"/>
+          <w:sz w:val="20"/>
+          <w:szCs w:val="20"/>
+        </w:rPr>
+        <w:t>AIOT</w:t>
       </w:r>
       <w:r>
         <w:rPr>
@@ -3341,11 +3432,10 @@
           <w:i/>
           <w:iCs/>
           <w:color w:val="747474" w:themeColor="background2" w:themeShade="80"/>
-          <w:spacing w:val="-2"/>
-          <w:sz w:val="20"/>
-          <w:szCs w:val="20"/>
-        </w:rPr>
-        <w:t>.</w:t>
+          <w:sz w:val="20"/>
+          <w:szCs w:val="20"/>
+        </w:rPr>
+        <w:t>, Kafrelsheikh, Egypt.</w:t>
       </w:r>
       <w:r>
         <w:rPr>
@@ -3353,36 +3443,11 @@
           <w:i/>
           <w:iCs/>
           <w:color w:val="747474" w:themeColor="background2" w:themeShade="80"/>
-          <w:spacing w:val="-2"/>
           <w:sz w:val="20"/>
           <w:szCs w:val="20"/>
         </w:rPr>
         <w:tab/>
-        <w:t>8 Jan 2025 – 11 Mar 2025</w:t>
-      </w:r>
-      <w:r>
-        <w:rPr>
-          <w:rFonts w:ascii="Arial" w:hAnsi="Arial" w:cs="Arial"/>
-          <w:i/>
-          <w:iCs/>
-          <w:color w:val="747474" w:themeColor="background2" w:themeShade="80"/>
-          <w:spacing w:val="-2"/>
-          <w:sz w:val="20"/>
-          <w:szCs w:val="20"/>
-        </w:rPr>
-        <w:t>. 2 mos</w:t>
-      </w:r>
-      <w:r>
-        <w:rPr>
-          <w:rFonts w:ascii="Arial" w:hAnsi="Arial" w:cs="Arial"/>
-          <w:i/>
-          <w:iCs/>
-          <w:color w:val="747474" w:themeColor="background2" w:themeShade="80"/>
-          <w:spacing w:val="-2"/>
-          <w:sz w:val="20"/>
-          <w:szCs w:val="20"/>
-        </w:rPr>
-        <w:t>.</w:t>
+        <w:t>Jul 2022 – Sep 2022. 2 mos.</w:t>
       </w:r>
     </w:p>
     <w:p>
@@ -3393,85 +3458,31 @@
           <w:numId w:val="4"/>
         </w:numPr>
         <w:spacing w:after="0" w:line="240" w:lineRule="auto"/>
-        <w:ind w:left="426" w:right="283" w:hanging="284"/>
-        <w:rPr>
-          <w:rFonts w:ascii="Arial" w:hAnsi="Arial" w:cs="Arial"/>
-          <w:spacing w:val="-2"/>
-          <w:sz w:val="20"/>
-          <w:szCs w:val="20"/>
-        </w:rPr>
-      </w:pPr>
-      <w:r>
-        <w:rPr>
-          <w:rFonts w:ascii="Arial" w:hAnsi="Arial" w:cs="Arial"/>
-          <w:spacing w:val="-2"/>
-          <w:sz w:val="20"/>
-          <w:szCs w:val="20"/>
-        </w:rPr>
-        <w:t xml:space="preserve">Advanced leadership training </w:t>
-      </w:r>
-      <w:r>
-        <w:rPr>
-          <w:rFonts w:ascii="Arial" w:hAnsi="Arial" w:cs="Arial"/>
-          <w:spacing w:val="-2"/>
-          <w:sz w:val="20"/>
-          <w:szCs w:val="20"/>
-        </w:rPr>
-        <w:t>and</w:t>
-      </w:r>
-      <w:r>
-        <w:rPr>
-          <w:rFonts w:ascii="Arial" w:hAnsi="Arial" w:cs="Arial"/>
-          <w:spacing w:val="-2"/>
-          <w:sz w:val="20"/>
-          <w:szCs w:val="20"/>
-        </w:rPr>
-        <w:t xml:space="preserve"> strategic decision-making</w:t>
-      </w:r>
-      <w:r>
-        <w:rPr>
-          <w:rFonts w:ascii="Arial" w:hAnsi="Arial" w:cs="Arial"/>
-          <w:spacing w:val="-2"/>
-          <w:sz w:val="20"/>
-          <w:szCs w:val="20"/>
-        </w:rPr>
-        <w:t>. A</w:t>
-      </w:r>
-      <w:r>
-        <w:rPr>
-          <w:rFonts w:ascii="Arial" w:hAnsi="Arial" w:cs="Arial"/>
-          <w:spacing w:val="-2"/>
-          <w:sz w:val="20"/>
-          <w:szCs w:val="20"/>
-        </w:rPr>
-        <w:t>pplied problem-solving</w:t>
-      </w:r>
-      <w:r>
-        <w:rPr>
-          <w:rFonts w:ascii="Arial" w:hAnsi="Arial" w:cs="Arial"/>
-          <w:spacing w:val="-2"/>
-          <w:sz w:val="20"/>
-          <w:szCs w:val="20"/>
-        </w:rPr>
-        <w:t xml:space="preserve">, </w:t>
-      </w:r>
-      <w:r>
-        <w:rPr>
-          <w:rFonts w:ascii="Arial" w:hAnsi="Arial" w:cs="Arial"/>
-          <w:spacing w:val="-2"/>
-          <w:sz w:val="20"/>
-          <w:szCs w:val="20"/>
-        </w:rPr>
-        <w:t>networking</w:t>
-      </w:r>
-      <w:r>
-        <w:rPr>
-          <w:rFonts w:ascii="Arial" w:hAnsi="Arial" w:cs="Arial"/>
-          <w:spacing w:val="-2"/>
-          <w:sz w:val="20"/>
-          <w:szCs w:val="20"/>
-        </w:rPr>
-        <w:t xml:space="preserve"> and</w:t>
+        <w:ind w:left="284" w:right="-51" w:hanging="284"/>
+        <w:rPr>
+          <w:rFonts w:ascii="Arial" w:hAnsi="Arial" w:cs="Arial"/>
+          <w:spacing w:val="-2"/>
+          <w:sz w:val="20"/>
+          <w:szCs w:val="20"/>
+        </w:rPr>
+      </w:pPr>
+      <w:r>
+        <w:rPr>
+          <w:rFonts w:ascii="Arial" w:hAnsi="Arial" w:cs="Arial"/>
+          <w:spacing w:val="-2"/>
+          <w:sz w:val="20"/>
+          <w:szCs w:val="20"/>
+        </w:rPr>
+        <w:t>Developed a model using visible/thermal imaging for real-time broiler pathology detection in intensive poultry settings</w:t>
+      </w:r>
+      <w:r>
+        <w:rPr>
+          <w:rFonts w:ascii="Arial" w:hAnsi="Arial" w:cs="Arial"/>
+          <w:spacing w:val="-2"/>
+          <w:sz w:val="20"/>
+          <w:szCs w:val="20"/>
+        </w:rPr>
+        <w:t>.</w:t>
       </w:r>
       <w:r>
         <w:rPr>
@@ -3481,15 +3492,6 @@
           <w:szCs w:val="20"/>
         </w:rPr>
         <w:t xml:space="preserve"> </w:t>
-      </w:r>
-      <w:r>
-        <w:rPr>
-          <w:rFonts w:ascii="Arial" w:hAnsi="Arial" w:cs="Arial"/>
-          <w:spacing w:val="-2"/>
-          <w:sz w:val="20"/>
-          <w:szCs w:val="20"/>
-        </w:rPr>
-        <w:t>communication scenarios.</w:t>
       </w:r>
     </w:p>
     <w:p>
@@ -3731,30 +3733,23 @@
         <w:ind w:left="284" w:hanging="284"/>
         <w:rPr>
           <w:rFonts w:ascii="Arial" w:hAnsi="Arial" w:cs="Arial"/>
-          <w:spacing w:val="-2"/>
-          <w:sz w:val="20"/>
-          <w:szCs w:val="20"/>
-        </w:rPr>
-      </w:pPr>
-      <w:r>
-        <w:rPr>
-          <w:rFonts w:ascii="Arial" w:hAnsi="Arial" w:cs="Arial"/>
-          <w:b/>
-          <w:bCs/>
-          <w:spacing w:val="-2"/>
-          <w:sz w:val="20"/>
-          <w:szCs w:val="20"/>
-        </w:rPr>
-        <w:t>CCNP ENCOR 350-401</w:t>
-      </w:r>
-      <w:r>
-        <w:rPr>
-          <w:rFonts w:ascii="Arial" w:hAnsi="Arial" w:cs="Arial"/>
-          <w:spacing w:val="-2"/>
-          <w:sz w:val="20"/>
-          <w:szCs w:val="20"/>
-        </w:rPr>
-        <w:t xml:space="preserve"> </w:t>
+          <w:b/>
+          <w:bCs/>
+          <w:spacing w:val="-2"/>
+          <w:sz w:val="20"/>
+          <w:szCs w:val="20"/>
+        </w:rPr>
+      </w:pPr>
+      <w:r>
+        <w:rPr>
+          <w:rFonts w:ascii="Arial" w:hAnsi="Arial" w:cs="Arial"/>
+          <w:b/>
+          <w:bCs/>
+          <w:spacing w:val="-2"/>
+          <w:sz w:val="20"/>
+          <w:szCs w:val="20"/>
+        </w:rPr>
+        <w:t>CCNP ENCOR 350-401 Prep</w:t>
       </w:r>
       <w:r>
         <w:rPr>
@@ -3763,52 +3758,7 @@
           <w:sz w:val="16"/>
           <w:szCs w:val="16"/>
         </w:rPr>
-        <w:t xml:space="preserve">(63 </w:t>
-      </w:r>
-      <w:r>
-        <w:rPr>
-          <w:rFonts w:ascii="Arial" w:hAnsi="Arial" w:cs="Arial"/>
-          <w:spacing w:val="-2"/>
-          <w:sz w:val="16"/>
-          <w:szCs w:val="16"/>
-        </w:rPr>
-        <w:t>hours</w:t>
-      </w:r>
-      <w:r>
-        <w:rPr>
-          <w:rFonts w:ascii="Arial" w:hAnsi="Arial" w:cs="Arial"/>
-          <w:spacing w:val="-2"/>
-          <w:sz w:val="16"/>
-          <w:szCs w:val="16"/>
-        </w:rPr>
-        <w:t xml:space="preserve">) (SNL Remote </w:t>
-      </w:r>
-      <w:r>
-        <w:rPr>
-          <w:rFonts w:ascii="Arial" w:hAnsi="Arial" w:cs="Arial"/>
-          <w:spacing w:val="-2"/>
-          <w:sz w:val="16"/>
-          <w:szCs w:val="16"/>
-        </w:rPr>
-        <w:t>training</w:t>
-      </w:r>
-      <w:r>
-        <w:rPr>
-          <w:rFonts w:ascii="Arial" w:hAnsi="Arial" w:cs="Arial"/>
-          <w:spacing w:val="-2"/>
-          <w:sz w:val="16"/>
-          <w:szCs w:val="16"/>
-        </w:rPr>
-        <w:t>)</w:t>
-      </w:r>
-      <w:r>
-        <w:rPr>
-          <w:rFonts w:ascii="Arial" w:hAnsi="Arial" w:cs="Arial"/>
-          <w:spacing w:val="-2"/>
-          <w:sz w:val="16"/>
-          <w:szCs w:val="16"/>
-        </w:rPr>
-        <w:t>.</w:t>
+        <w:t xml:space="preserve"> (63 hours) (SNL Remote training).</w:t>
       </w:r>
     </w:p>
     <w:p>
@@ -3902,7 +3852,31 @@
           <w:sz w:val="20"/>
           <w:szCs w:val="20"/>
         </w:rPr>
-        <w:t>Complete VMWare vSphere ESXi and vCenter Administration</w:t>
+        <w:t xml:space="preserve">Complete VMWare vSphere </w:t>
+      </w:r>
+      <w:proofErr w:type="spellStart"/>
+      <w:r>
+        <w:rPr>
+          <w:rFonts w:ascii="Arial" w:hAnsi="Arial" w:cs="Arial"/>
+          <w:b/>
+          <w:bCs/>
+          <w:spacing w:val="-2"/>
+          <w:sz w:val="20"/>
+          <w:szCs w:val="20"/>
+        </w:rPr>
+        <w:t>ESXi</w:t>
+      </w:r>
+      <w:proofErr w:type="spellEnd"/>
+      <w:r>
+        <w:rPr>
+          <w:rFonts w:ascii="Arial" w:hAnsi="Arial" w:cs="Arial"/>
+          <w:b/>
+          <w:bCs/>
+          <w:spacing w:val="-2"/>
+          <w:sz w:val="20"/>
+          <w:szCs w:val="20"/>
+        </w:rPr>
+        <w:t xml:space="preserve"> and vCenter Administration</w:t>
       </w:r>
       <w:r>
         <w:rPr>
@@ -4421,6 +4395,56 @@
 </w:document>
 </file>
 
+<file path=word/endnotes.xml><?xml version="1.0" encoding="utf-8"?>
+<w:endnotes xmlns:wpc="http://schemas.microsoft.com/office/word/2010/wordprocessingCanvas" xmlns:cx="http://schemas.microsoft.com/office/drawing/2014/chartex" xmlns:cx1="http://schemas.microsoft.com/office/drawing/2015/9/8/chartex" xmlns:cx2="http://schemas.microsoft.com/office/drawing/2015/10/21/chartex" xmlns:cx3="http://schemas.microsoft.com/office/drawing/2016/5/9/chartex" xmlns:cx4="http://schemas.microsoft.com/office/drawing/2016/5/10/chartex" xmlns:cx5="http://schemas.microsoft.com/office/drawing/2016/5/11/chartex" xmlns:cx6="http://schemas.microsoft.com/office/drawing/2016/5/12/chartex" xmlns:cx7="http://schemas.microsoft.com/office/drawing/2016/5/13/chartex" xmlns:cx8="http://schemas.microsoft.com/office/drawing/2016/5/14/chartex" xmlns:mc="http://schemas.openxmlformats.org/markup-compatibility/2006" xmlns:aink="http://schemas.microsoft.com/office/drawing/2016/ink" xmlns:am3d="http://schemas.microsoft.com/office/drawing/2017/model3d" xmlns:o="urn:schemas-microsoft-com:office:office" xmlns:oel="http://schemas.microsoft.com/office/2019/extlst" xmlns:r="http://schemas.openxmlformats.org/officeDocument/2006/relationships" xmlns:m="http://schemas.openxmlformats.org/officeDocument/2006/math" xmlns:v="urn:schemas-microsoft-com:vml" xmlns:wp14="http://schemas.microsoft.com/office/word/2010/wordprocessingDrawing" xmlns:wp="http://schemas.openxmlformats.org/drawingml/2006/wordprocessingDrawing" xmlns:w10="urn:schemas-microsoft-com:office:word" xmlns:w="http://schemas.openxmlformats.org/wordprocessingml/2006/main" xmlns:w14="http://schemas.microsoft.com/office/word/2010/wordml" xmlns:w15="http://schemas.microsoft.com/office/word/2012/wordml" xmlns:w16cex="http://schemas.microsoft.com/office/word/2018/wordml/cex" xmlns:w16cid="http://schemas.microsoft.com/office/word/2016/wordml/cid" xmlns:w16="http://schemas.microsoft.com/office/word/2018/wordml" xmlns:w16du="http://schemas.microsoft.com/office/word/2023/wordml/word16du" xmlns:w16sdtdh="http://schemas.microsoft.com/office/word/2020/wordml/sdtdatahash" xmlns:w16sdtfl="http://schemas.microsoft.com/office/word/2024/wordml/sdtformatlock" xmlns:w16se="http://schemas.microsoft.com/office/word/2015/wordml/symex" xmlns:wpg="http://schemas.microsoft.com/office/word/2010/wordprocessingGroup" xmlns:wpi="http://schemas.microsoft.com/office/word/2010/wordprocessingInk" xmlns:wne="http://schemas.microsoft.com/office/word/2006/wordml" xmlns:wps="http://schemas.microsoft.com/office/word/2010/wordprocessingShape" mc:Ignorable="w14 w15 w16se w16cid w16 w16cex w16sdtdh w16sdtfl w16du wp14">
+  <w:endnote w:type="separator" w:id="-1">
+    <w:p>
+      <w:pPr>
+        <w:spacing w:after="0" w:line="240" w:lineRule="auto"/>
+      </w:pPr>
+      <w:r>
+        <w:separator/>
+      </w:r>
+    </w:p>
+  </w:endnote>
+  <w:endnote w:type="continuationSeparator" w:id="0">
+    <w:p>
+      <w:pPr>
+        <w:spacing w:after="0" w:line="240" w:lineRule="auto"/>
+      </w:pPr>
+      <w:r>
+        <w:continuationSeparator/>
+      </w:r>
+    </w:p>
+  </w:endnote>
+</w:endnotes>
+</file>
+
+<file path=word/footnotes.xml><?xml version="1.0" encoding="utf-8"?>
+<w:footnotes xmlns:wpc="http://schemas.microsoft.com/office/word/2010/wordprocessingCanvas" xmlns:cx="http://schemas.microsoft.com/office/drawing/2014/chartex" xmlns:cx1="http://schemas.microsoft.com/office/drawing/2015/9/8/chartex" xmlns:cx2="http://schemas.microsoft.com/office/drawing/2015/10/21/chartex" xmlns:cx3="http://schemas.microsoft.com/office/drawing/2016/5/9/chartex" xmlns:cx4="http://schemas.microsoft.com/office/drawing/2016/5/10/chartex" xmlns:cx5="http://schemas.microsoft.com/office/drawing/2016/5/11/chartex" xmlns:cx6="http://schemas.microsoft.com/office/drawing/2016/5/12/chartex" xmlns:cx7="http://schemas.microsoft.com/office/drawing/2016/5/13/chartex" xmlns:cx8="http://schemas.microsoft.com/office/drawing/2016/5/14/chartex" xmlns:mc="http://schemas.openxmlformats.org/markup-compatibility/2006" xmlns:aink="http://schemas.microsoft.com/office/drawing/2016/ink" xmlns:am3d="http://schemas.microsoft.com/office/drawing/2017/model3d" xmlns:o="urn:schemas-microsoft-com:office:office" xmlns:oel="http://schemas.microsoft.com/office/2019/extlst" xmlns:r="http://schemas.openxmlformats.org/officeDocument/2006/relationships" xmlns:m="http://schemas.openxmlformats.org/officeDocument/2006/math" xmlns:v="urn:schemas-microsoft-com:vml" xmlns:wp14="http://schemas.microsoft.com/office/word/2010/wordprocessingDrawing" xmlns:wp="http://schemas.openxmlformats.org/drawingml/2006/wordprocessingDrawing" xmlns:w10="urn:schemas-microsoft-com:office:word" xmlns:w="http://schemas.openxmlformats.org/wordprocessingml/2006/main" xmlns:w14="http://schemas.microsoft.com/office/word/2010/wordml" xmlns:w15="http://schemas.microsoft.com/office/word/2012/wordml" xmlns:w16cex="http://schemas.microsoft.com/office/word/2018/wordml/cex" xmlns:w16cid="http://schemas.microsoft.com/office/word/2016/wordml/cid" xmlns:w16="http://schemas.microsoft.com/office/word/2018/wordml" xmlns:w16du="http://schemas.microsoft.com/office/word/2023/wordml/word16du" xmlns:w16sdtdh="http://schemas.microsoft.com/office/word/2020/wordml/sdtdatahash" xmlns:w16sdtfl="http://schemas.microsoft.com/office/word/2024/wordml/sdtformatlock" xmlns:w16se="http://schemas.microsoft.com/office/word/2015/wordml/symex" xmlns:wpg="http://schemas.microsoft.com/office/word/2010/wordprocessingGroup" xmlns:wpi="http://schemas.microsoft.com/office/word/2010/wordprocessingInk" xmlns:wne="http://schemas.microsoft.com/office/word/2006/wordml" xmlns:wps="http://schemas.microsoft.com/office/word/2010/wordprocessingShape" mc:Ignorable="w14 w15 w16se w16cid w16 w16cex w16sdtdh w16sdtfl w16du wp14">
+  <w:footnote w:type="separator" w:id="-1">
+    <w:p>
+      <w:pPr>
+        <w:spacing w:after="0" w:line="240" w:lineRule="auto"/>
+      </w:pPr>
+      <w:r>
+        <w:separator/>
+      </w:r>
+    </w:p>
+  </w:footnote>
+  <w:footnote w:type="continuationSeparator" w:id="0">
+    <w:p>
+      <w:pPr>
+        <w:spacing w:after="0" w:line="240" w:lineRule="auto"/>
+      </w:pPr>
+      <w:r>
+        <w:continuationSeparator/>
+      </w:r>
+    </w:p>
+  </w:footnote>
+</w:footnotes>
+</file>
+
 <file path=word/numbering.xml><?xml version="1.0" encoding="utf-8"?>
 <w:numbering xmlns:wpc="http://schemas.microsoft.com/office/word/2010/wordprocessingCanvas" xmlns:cx="http://schemas.microsoft.com/office/drawing/2014/chartex" xmlns:cx1="http://schemas.microsoft.com/office/drawing/2015/9/8/chartex" xmlns:cx2="http://schemas.microsoft.com/office/drawing/2015/10/21/chartex" xmlns:cx3="http://schemas.microsoft.com/office/drawing/2016/5/9/chartex" xmlns:cx4="http://schemas.microsoft.com/office/drawing/2016/5/10/chartex" xmlns:cx5="http://schemas.microsoft.com/office/drawing/2016/5/11/chartex" xmlns:cx6="http://schemas.microsoft.com/office/drawing/2016/5/12/chartex" xmlns:cx7="http://schemas.microsoft.com/office/drawing/2016/5/13/chartex" xmlns:cx8="http://schemas.microsoft.com/office/drawing/2016/5/14/chartex" xmlns:mc="http://schemas.openxmlformats.org/markup-compatibility/2006" xmlns:aink="http://schemas.microsoft.com/office/drawing/2016/ink" xmlns:am3d="http://schemas.microsoft.com/office/drawing/2017/model3d" xmlns:o="urn:schemas-microsoft-com:office:office" xmlns:oel="http://schemas.microsoft.com/office/2019/extlst" xmlns:r="http://schemas.openxmlformats.org/officeDocument/2006/relationships" xmlns:m="http://schemas.openxmlformats.org/officeDocument/2006/math" xmlns:v="urn:schemas-microsoft-com:vml" xmlns:wp14="http://schemas.microsoft.com/office/word/2010/wordprocessingDrawing" xmlns:wp="http://schemas.openxmlformats.org/drawingml/2006/wordprocessingDrawing" xmlns:w10="urn:schemas-microsoft-com:office:word" xmlns:w="http://schemas.openxmlformats.org/wordprocessingml/2006/main" xmlns:w14="http://schemas.microsoft.com/office/word/2010/wordml" xmlns:w15="http://schemas.microsoft.com/office/word/2012/wordml" xmlns:w16cex="http://schemas.microsoft.com/office/word/2018/wordml/cex" xmlns:w16cid="http://schemas.microsoft.com/office/word/2016/wordml/cid" xmlns:w16="http://schemas.microsoft.com/office/word/2018/wordml" xmlns:w16du="http://schemas.microsoft.com/office/word/2023/wordml/word16du" xmlns:w16sdtdh="http://schemas.microsoft.com/office/word/2020/wordml/sdtdatahash" xmlns:w16sdtfl="http://schemas.microsoft.com/office/word/2024/wordml/sdtformatlock" xmlns:w16se="http://schemas.microsoft.com/office/word/2015/wordml/symex" xmlns:wpg="http://schemas.microsoft.com/office/word/2010/wordprocessingGroup" xmlns:wpi="http://schemas.microsoft.com/office/word/2010/wordprocessingInk" xmlns:wne="http://schemas.microsoft.com/office/word/2006/wordml" xmlns:wps="http://schemas.microsoft.com/office/word/2010/wordprocessingShape" mc:Ignorable="w14 w15 w16se w16cid w16 w16cex w16sdtdh w16sdtfl w16du wp14">
   <w:abstractNum w:abstractNumId="0" w15:restartNumberingAfterBreak="0">
@@ -4650,6 +4674,119 @@
     </w:lvl>
   </w:abstractNum>
   <w:abstractNum w:abstractNumId="2" w15:restartNumberingAfterBreak="0">
+    <w:nsid w:val="25A61B8D"/>
+    <w:multiLevelType w:val="hybridMultilevel"/>
+    <w:tmpl w:val="432665F6"/>
+    <w:lvl w:ilvl="0" w:tplc="2D56B0F0">
+      <w:start w:val="1"/>
+      <w:numFmt w:val="bullet"/>
+      <w:lvlText w:val="-"/>
+      <w:lvlJc w:val="left"/>
+      <w:pPr>
+        <w:ind w:left="1080" w:hanging="360"/>
+      </w:pPr>
+      <w:rPr>
+        <w:rFonts w:ascii="IBM Plex Mono" w:hAnsi="IBM Plex Mono" w:hint="default"/>
+      </w:rPr>
+    </w:lvl>
+    <w:lvl w:ilvl="1" w:tplc="04090003" w:tentative="1">
+      <w:start w:val="1"/>
+      <w:numFmt w:val="bullet"/>
+      <w:lvlText w:val="o"/>
+      <w:lvlJc w:val="left"/>
+      <w:pPr>
+        <w:ind w:left="1800" w:hanging="360"/>
+      </w:pPr>
+      <w:rPr>
+        <w:rFonts w:ascii="Courier New" w:hAnsi="Courier New" w:cs="Courier New" w:hint="default"/>
+      </w:rPr>
+    </w:lvl>
+    <w:lvl w:ilvl="2" w:tplc="04090005" w:tentative="1">
+      <w:start w:val="1"/>
+      <w:numFmt w:val="bullet"/>
+      <w:lvlText w:val=""/>
+      <w:lvlJc w:val="left"/>
+      <w:pPr>
+        <w:ind w:left="2520" w:hanging="360"/>
+      </w:pPr>
+      <w:rPr>
+        <w:rFonts w:ascii="Wingdings" w:hAnsi="Wingdings" w:hint="default"/>
+      </w:rPr>
+    </w:lvl>
+    <w:lvl w:ilvl="3" w:tplc="04090001" w:tentative="1">
+      <w:start w:val="1"/>
+      <w:numFmt w:val="bullet"/>
+      <w:lvlText w:val=""/>
+      <w:lvlJc w:val="left"/>
+      <w:pPr>
+        <w:ind w:left="3240" w:hanging="360"/>
+      </w:pPr>
+      <w:rPr>
+        <w:rFonts w:ascii="Symbol" w:hAnsi="Symbol" w:hint="default"/>
+      </w:rPr>
+    </w:lvl>
+    <w:lvl w:ilvl="4" w:tplc="04090003" w:tentative="1">
+      <w:start w:val="1"/>
+      <w:numFmt w:val="bullet"/>
+      <w:lvlText w:val="o"/>
+      <w:lvlJc w:val="left"/>
+      <w:pPr>
+        <w:ind w:left="3960" w:hanging="360"/>
+      </w:pPr>
+      <w:rPr>
+        <w:rFonts w:ascii="Courier New" w:hAnsi="Courier New" w:cs="Courier New" w:hint="default"/>
+      </w:rPr>
+    </w:lvl>
+    <w:lvl w:ilvl="5" w:tplc="04090005" w:tentative="1">
+      <w:start w:val="1"/>
+      <w:numFmt w:val="bullet"/>
+      <w:lvlText w:val=""/>
+      <w:lvlJc w:val="left"/>
+      <w:pPr>
+        <w:ind w:left="4680" w:hanging="360"/>
+      </w:pPr>
+      <w:rPr>
+        <w:rFonts w:ascii="Wingdings" w:hAnsi="Wingdings" w:hint="default"/>
+      </w:rPr>
+    </w:lvl>
+    <w:lvl w:ilvl="6" w:tplc="04090001" w:tentative="1">
+      <w:start w:val="1"/>
+      <w:numFmt w:val="bullet"/>
+      <w:lvlText w:val=""/>
+      <w:lvlJc w:val="left"/>
+      <w:pPr>
+        <w:ind w:left="5400" w:hanging="360"/>
+      </w:pPr>
+      <w:rPr>
+        <w:rFonts w:ascii="Symbol" w:hAnsi="Symbol" w:hint="default"/>
+      </w:rPr>
+    </w:lvl>
+    <w:lvl w:ilvl="7" w:tplc="04090003" w:tentative="1">
+      <w:start w:val="1"/>
+      <w:numFmt w:val="bullet"/>
+      <w:lvlText w:val="o"/>
+      <w:lvlJc w:val="left"/>
+      <w:pPr>
+        <w:ind w:left="6120" w:hanging="360"/>
+      </w:pPr>
+      <w:rPr>
+        <w:rFonts w:ascii="Courier New" w:hAnsi="Courier New" w:cs="Courier New" w:hint="default"/>
+      </w:rPr>
+    </w:lvl>
+    <w:lvl w:ilvl="8" w:tplc="04090005" w:tentative="1">
+      <w:start w:val="1"/>
+      <w:numFmt w:val="bullet"/>
+      <w:lvlText w:val=""/>
+      <w:lvlJc w:val="left"/>
+      <w:pPr>
+        <w:ind w:left="6840" w:hanging="360"/>
+      </w:pPr>
+      <w:rPr>
+        <w:rFonts w:ascii="Wingdings" w:hAnsi="Wingdings" w:hint="default"/>
+      </w:rPr>
+    </w:lvl>
+  </w:abstractNum>
+  <w:abstractNum w:abstractNumId="3" w15:restartNumberingAfterBreak="0">
     <w:nsid w:val="2F5176ED"/>
     <w:multiLevelType w:val="hybridMultilevel"/>
     <w:tmpl w:val="51DE16DE"/>
@@ -4763,7 +4900,7 @@
       </w:rPr>
     </w:lvl>
   </w:abstractNum>
-  <w:abstractNum w:abstractNumId="3" w15:restartNumberingAfterBreak="0">
+  <w:abstractNum w:abstractNumId="4" w15:restartNumberingAfterBreak="0">
     <w:nsid w:val="49341A67"/>
     <w:multiLevelType w:val="hybridMultilevel"/>
     <w:tmpl w:val="43187F72"/>
@@ -4877,7 +5014,7 @@
       </w:rPr>
     </w:lvl>
   </w:abstractNum>
-  <w:abstractNum w:abstractNumId="4" w15:restartNumberingAfterBreak="0">
+  <w:abstractNum w:abstractNumId="5" w15:restartNumberingAfterBreak="0">
     <w:nsid w:val="4AA55CCD"/>
     <w:multiLevelType w:val="hybridMultilevel"/>
     <w:tmpl w:val="2A0A07AE"/>
@@ -4991,7 +5128,7 @@
       </w:rPr>
     </w:lvl>
   </w:abstractNum>
-  <w:abstractNum w:abstractNumId="5" w15:restartNumberingAfterBreak="0">
+  <w:abstractNum w:abstractNumId="6" w15:restartNumberingAfterBreak="0">
     <w:nsid w:val="536A568F"/>
     <w:multiLevelType w:val="hybridMultilevel"/>
     <w:tmpl w:val="E914531C"/>
@@ -5104,7 +5241,7 @@
       </w:rPr>
     </w:lvl>
   </w:abstractNum>
-  <w:abstractNum w:abstractNumId="6" w15:restartNumberingAfterBreak="0">
+  <w:abstractNum w:abstractNumId="7" w15:restartNumberingAfterBreak="0">
     <w:nsid w:val="58BD09EE"/>
     <w:multiLevelType w:val="hybridMultilevel"/>
     <w:tmpl w:val="2A289B4E"/>
@@ -5218,7 +5355,7 @@
       </w:rPr>
     </w:lvl>
   </w:abstractNum>
-  <w:abstractNum w:abstractNumId="7" w15:restartNumberingAfterBreak="0">
+  <w:abstractNum w:abstractNumId="8" w15:restartNumberingAfterBreak="0">
     <w:nsid w:val="69F5242B"/>
     <w:multiLevelType w:val="hybridMultilevel"/>
     <w:tmpl w:val="81B0A6FC"/>
@@ -5332,7 +5469,7 @@
       </w:rPr>
     </w:lvl>
   </w:abstractNum>
-  <w:abstractNum w:abstractNumId="8" w15:restartNumberingAfterBreak="0">
+  <w:abstractNum w:abstractNumId="9" w15:restartNumberingAfterBreak="0">
     <w:nsid w:val="6AA45CCF"/>
     <w:multiLevelType w:val="hybridMultilevel"/>
     <w:tmpl w:val="E32A7C22"/>
@@ -5446,7 +5583,7 @@
       </w:rPr>
     </w:lvl>
   </w:abstractNum>
-  <w:abstractNum w:abstractNumId="9" w15:restartNumberingAfterBreak="0">
+  <w:abstractNum w:abstractNumId="10" w15:restartNumberingAfterBreak="0">
     <w:nsid w:val="732F2020"/>
     <w:multiLevelType w:val="hybridMultilevel"/>
     <w:tmpl w:val="592C616E"/>
@@ -5560,34 +5697,37 @@
     </w:lvl>
   </w:abstractNum>
   <w:num w:numId="1" w16cid:durableId="645276542">
-    <w:abstractNumId w:val="6"/>
+    <w:abstractNumId w:val="7"/>
   </w:num>
   <w:num w:numId="2" w16cid:durableId="1061633280">
-    <w:abstractNumId w:val="2"/>
+    <w:abstractNumId w:val="3"/>
   </w:num>
   <w:num w:numId="3" w16cid:durableId="1703675133">
+    <w:abstractNumId w:val="5"/>
+  </w:num>
+  <w:num w:numId="4" w16cid:durableId="943532660">
+    <w:abstractNumId w:val="9"/>
+  </w:num>
+  <w:num w:numId="5" w16cid:durableId="495802791">
     <w:abstractNumId w:val="4"/>
   </w:num>
-  <w:num w:numId="4" w16cid:durableId="943532660">
+  <w:num w:numId="6" w16cid:durableId="1019694983">
     <w:abstractNumId w:val="8"/>
-  </w:num>
-  <w:num w:numId="5" w16cid:durableId="495802791">
-    <w:abstractNumId w:val="3"/>
-  </w:num>
-  <w:num w:numId="6" w16cid:durableId="1019694983">
-    <w:abstractNumId w:val="7"/>
   </w:num>
   <w:num w:numId="7" w16cid:durableId="820997253">
     <w:abstractNumId w:val="0"/>
   </w:num>
   <w:num w:numId="8" w16cid:durableId="1084254657">
-    <w:abstractNumId w:val="5"/>
+    <w:abstractNumId w:val="6"/>
   </w:num>
   <w:num w:numId="9" w16cid:durableId="790637807">
     <w:abstractNumId w:val="1"/>
   </w:num>
   <w:num w:numId="10" w16cid:durableId="735201554">
-    <w:abstractNumId w:val="9"/>
+    <w:abstractNumId w:val="10"/>
+  </w:num>
+  <w:num w:numId="11" w16cid:durableId="1740589611">
+    <w:abstractNumId w:val="2"/>
   </w:num>
   <w:numIdMacAtCleanup w:val="9"/>
 </w:numbering>
@@ -6196,6 +6336,7 @@
   <w:style w:type="character" w:default="1" w:styleId="DefaultParagraphFont">
     <w:name w:val="Default Paragraph Font"/>
     <w:uiPriority w:val="1"/>
+    <w:semiHidden/>
     <w:unhideWhenUsed/>
   </w:style>
   <w:style w:type="table" w:default="1" w:styleId="TableNormal">
@@ -6555,6 +6696,50 @@
       <w:u w:val="single"/>
     </w:rPr>
   </w:style>
+  <w:style w:type="paragraph" w:styleId="Header">
+    <w:name w:val="header"/>
+    <w:basedOn w:val="Normal"/>
+    <w:link w:val="HeaderChar"/>
+    <w:uiPriority w:val="99"/>
+    <w:unhideWhenUsed/>
+    <w:rsid w:val="0010645D"/>
+    <w:pPr>
+      <w:tabs>
+        <w:tab w:val="center" w:pos="4680"/>
+        <w:tab w:val="right" w:pos="9360"/>
+      </w:tabs>
+      <w:spacing w:after="0" w:line="240" w:lineRule="auto"/>
+    </w:pPr>
+  </w:style>
+  <w:style w:type="character" w:customStyle="1" w:styleId="HeaderChar">
+    <w:name w:val="Header Char"/>
+    <w:basedOn w:val="DefaultParagraphFont"/>
+    <w:link w:val="Header"/>
+    <w:uiPriority w:val="99"/>
+    <w:rsid w:val="0010645D"/>
+  </w:style>
+  <w:style w:type="paragraph" w:styleId="Footer">
+    <w:name w:val="footer"/>
+    <w:basedOn w:val="Normal"/>
+    <w:link w:val="FooterChar"/>
+    <w:uiPriority w:val="99"/>
+    <w:unhideWhenUsed/>
+    <w:rsid w:val="0010645D"/>
+    <w:pPr>
+      <w:tabs>
+        <w:tab w:val="center" w:pos="4680"/>
+        <w:tab w:val="right" w:pos="9360"/>
+      </w:tabs>
+      <w:spacing w:after="0" w:line="240" w:lineRule="auto"/>
+    </w:pPr>
+  </w:style>
+  <w:style w:type="character" w:customStyle="1" w:styleId="FooterChar">
+    <w:name w:val="Footer Char"/>
+    <w:basedOn w:val="DefaultParagraphFont"/>
+    <w:link w:val="Footer"/>
+    <w:uiPriority w:val="99"/>
+    <w:rsid w:val="0010645D"/>
+  </w:style>
 </w:styles>
 </file>
 
